--- a/git学习记录.docx
+++ b/git学习记录.docx
@@ -1,6 +1,6 @@
 
 <file path=word/document.xml><?xml version="1.0" encoding="utf-8"?>
-<w:document xmlns:wpc="http://schemas.microsoft.com/office/word/2010/wordprocessingCanvas" xmlns:cx="http://schemas.microsoft.com/office/drawing/2014/chartex" xmlns:mc="http://schemas.openxmlformats.org/markup-compatibility/2006" xmlns:o="urn:schemas-microsoft-com:office:office" xmlns:r="http://schemas.openxmlformats.org/officeDocument/2006/relationships" xmlns:m="http://schemas.openxmlformats.org/officeDocument/2006/math" xmlns:v="urn:schemas-microsoft-com:vml" xmlns:wp14="http://schemas.microsoft.com/office/word/2010/wordprocessingDrawing" xmlns:wp="http://schemas.openxmlformats.org/drawingml/2006/wordprocessingDrawing" xmlns:w10="urn:schemas-microsoft-com:office:word" xmlns:w="http://schemas.openxmlformats.org/wordprocessingml/2006/main" xmlns:w14="http://schemas.microsoft.com/office/word/2010/wordml" xmlns:w15="http://schemas.microsoft.com/office/word/2012/wordml" xmlns:w16se="http://schemas.microsoft.com/office/word/2015/wordml/symex" xmlns:wpg="http://schemas.microsoft.com/office/word/2010/wordprocessingGroup" xmlns:wpi="http://schemas.microsoft.com/office/word/2010/wordprocessingInk" xmlns:wne="http://schemas.microsoft.com/office/word/2006/wordml" xmlns:wps="http://schemas.microsoft.com/office/word/2010/wordprocessingShape" mc:Ignorable="w14 w15 w16se wp14">
+<w:document xmlns:wpc="http://schemas.microsoft.com/office/word/2010/wordprocessingCanvas" xmlns:cx="http://schemas.microsoft.com/office/drawing/2014/chartex" xmlns:cx1="http://schemas.microsoft.com/office/drawing/2015/9/8/chartex" xmlns:cx2="http://schemas.microsoft.com/office/drawing/2015/10/21/chartex" xmlns:cx3="http://schemas.microsoft.com/office/drawing/2016/5/9/chartex" xmlns:cx4="http://schemas.microsoft.com/office/drawing/2016/5/10/chartex" xmlns:cx5="http://schemas.microsoft.com/office/drawing/2016/5/11/chartex" xmlns:cx6="http://schemas.microsoft.com/office/drawing/2016/5/12/chartex" xmlns:cx7="http://schemas.microsoft.com/office/drawing/2016/5/13/chartex" xmlns:cx8="http://schemas.microsoft.com/office/drawing/2016/5/14/chartex" xmlns:mc="http://schemas.openxmlformats.org/markup-compatibility/2006" xmlns:aink="http://schemas.microsoft.com/office/drawing/2016/ink" xmlns:am3d="http://schemas.microsoft.com/office/drawing/2017/model3d" xmlns:o="urn:schemas-microsoft-com:office:office" xmlns:r="http://schemas.openxmlformats.org/officeDocument/2006/relationships" xmlns:m="http://schemas.openxmlformats.org/officeDocument/2006/math" xmlns:v="urn:schemas-microsoft-com:vml" xmlns:wp14="http://schemas.microsoft.com/office/word/2010/wordprocessingDrawing" xmlns:wp="http://schemas.openxmlformats.org/drawingml/2006/wordprocessingDrawing" xmlns:w10="urn:schemas-microsoft-com:office:word" xmlns:w="http://schemas.openxmlformats.org/wordprocessingml/2006/main" xmlns:w14="http://schemas.microsoft.com/office/word/2010/wordml" xmlns:w15="http://schemas.microsoft.com/office/word/2012/wordml" xmlns:w16cex="http://schemas.microsoft.com/office/word/2018/wordml/cex" xmlns:w16cid="http://schemas.microsoft.com/office/word/2016/wordml/cid" xmlns:w16="http://schemas.microsoft.com/office/word/2018/wordml" xmlns:w16sdtdh="http://schemas.microsoft.com/office/word/2020/wordml/sdtdatahash" xmlns:w16se="http://schemas.microsoft.com/office/word/2015/wordml/symex" xmlns:wpg="http://schemas.microsoft.com/office/word/2010/wordprocessingGroup" xmlns:wpi="http://schemas.microsoft.com/office/word/2010/wordprocessingInk" xmlns:wne="http://schemas.microsoft.com/office/word/2006/wordml" xmlns:wps="http://schemas.microsoft.com/office/word/2010/wordprocessingShape" mc:Ignorable="w14 w15 w16se w16cid w16 w16cex w16sdtdh wp14">
   <w:body>
     <w:p>
       <w:pPr>
@@ -286,11 +286,6 @@
       </w:r>
     </w:p>
     <w:p>
-      <w:pPr>
-        <w:rPr>
-          <w:rFonts w:hint="eastAsia"/>
-        </w:rPr>
-      </w:pPr>
       <w:r>
         <w:rPr>
           <w:noProof/>
@@ -298,7 +293,7 @@
         <mc:AlternateContent>
           <mc:Choice Requires="wps">
             <w:drawing>
-              <wp:anchor distT="0" distB="0" distL="114300" distR="114300" simplePos="0" relativeHeight="251666432" behindDoc="0" locked="0" layoutInCell="1" allowOverlap="1" wp14:anchorId="1181C9AA" wp14:editId="3B2236BB">
+              <wp:anchor distT="0" distB="0" distL="114300" distR="114300" simplePos="0" relativeHeight="251666432" behindDoc="0" locked="0" layoutInCell="1" allowOverlap="1" wp14:anchorId="518BA319" wp14:editId="74FCE220">
                 <wp:simplePos x="0" y="0"/>
                 <wp:positionH relativeFrom="column">
                   <wp:posOffset>2956832</wp:posOffset>
@@ -368,7 +363,7 @@
         <mc:AlternateContent>
           <mc:Choice Requires="wps">
             <w:drawing>
-              <wp:anchor distT="0" distB="0" distL="114300" distR="114300" simplePos="0" relativeHeight="251664384" behindDoc="0" locked="0" layoutInCell="1" allowOverlap="1">
+              <wp:anchor distT="0" distB="0" distL="114300" distR="114300" simplePos="0" relativeHeight="251664384" behindDoc="0" locked="0" layoutInCell="1" allowOverlap="1" wp14:anchorId="247BE2FB" wp14:editId="3FBF8CAD">
                 <wp:simplePos x="0" y="0"/>
                 <wp:positionH relativeFrom="column">
                   <wp:posOffset>1199243</wp:posOffset>
@@ -434,7 +429,7 @@
         <mc:AlternateContent>
           <mc:Choice Requires="wps">
             <w:drawing>
-              <wp:anchor distT="0" distB="0" distL="114300" distR="114300" simplePos="0" relativeHeight="251663360" behindDoc="0" locked="0" layoutInCell="1" allowOverlap="1" wp14:anchorId="3A407A29" wp14:editId="569B4259">
+              <wp:anchor distT="0" distB="0" distL="114300" distR="114300" simplePos="0" relativeHeight="251663360" behindDoc="0" locked="0" layoutInCell="1" allowOverlap="1" wp14:anchorId="3284AC5B" wp14:editId="26D4DAEE">
                 <wp:simplePos x="0" y="0"/>
                 <wp:positionH relativeFrom="margin">
                   <wp:posOffset>3740150</wp:posOffset>
@@ -526,7 +521,7 @@
           </mc:Choice>
           <mc:Fallback>
             <w:pict>
-              <v:rect w14:anchorId="3A407A29" id="矩形 3" o:spid="_x0000_s1026" style="position:absolute;left:0;text-align:left;margin-left:294.5pt;margin-top:.35pt;width:76pt;height:29pt;z-index:251663360;visibility:visible;mso-wrap-style:square;mso-width-percent:0;mso-height-percent:0;mso-wrap-distance-left:9pt;mso-wrap-distance-top:0;mso-wrap-distance-right:9pt;mso-wrap-distance-bottom:0;mso-position-horizontal:absolute;mso-position-horizontal-relative:margin;mso-position-vertical:absolute;mso-position-vertical-relative:text;mso-width-percent:0;mso-height-percent:0;mso-width-relative:margin;mso-height-relative:margin;v-text-anchor:middle" o:gfxdata="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" fillcolor="white [3201]" strokecolor="black [3200]" strokeweight="1pt">
+              <v:rect w14:anchorId="3284AC5B" id="矩形 3" o:spid="_x0000_s1026" style="position:absolute;left:0;text-align:left;margin-left:294.5pt;margin-top:.35pt;width:76pt;height:29pt;z-index:251663360;visibility:visible;mso-wrap-style:square;mso-width-percent:0;mso-height-percent:0;mso-wrap-distance-left:9pt;mso-wrap-distance-top:0;mso-wrap-distance-right:9pt;mso-wrap-distance-bottom:0;mso-position-horizontal:absolute;mso-position-horizontal-relative:margin;mso-position-vertical:absolute;mso-position-vertical-relative:text;mso-width-percent:0;mso-height-percent:0;mso-width-relative:margin;mso-height-relative:margin;v-text-anchor:middle" o:gfxdata="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" fillcolor="white [3201]" strokecolor="black [3200]" strokeweight="1pt">
                 <v:textbox>
                   <w:txbxContent>
                     <w:p>
@@ -572,7 +567,7 @@
         <mc:AlternateContent>
           <mc:Choice Requires="wps">
             <w:drawing>
-              <wp:anchor distT="0" distB="0" distL="114300" distR="114300" simplePos="0" relativeHeight="251661312" behindDoc="0" locked="0" layoutInCell="1" allowOverlap="1" wp14:anchorId="4C882F58" wp14:editId="1F8D25CD">
+              <wp:anchor distT="0" distB="0" distL="114300" distR="114300" simplePos="0" relativeHeight="251661312" behindDoc="0" locked="0" layoutInCell="1" allowOverlap="1" wp14:anchorId="4EDF94F5" wp14:editId="72625331">
                 <wp:simplePos x="0" y="0"/>
                 <wp:positionH relativeFrom="margin">
                   <wp:posOffset>1993900</wp:posOffset>
@@ -664,7 +659,7 @@
           </mc:Choice>
           <mc:Fallback>
             <w:pict>
-              <v:rect w14:anchorId="4C882F58" id="矩形 2" o:spid="_x0000_s1027" style="position:absolute;left:0;text-align:left;margin-left:157pt;margin-top:.4pt;width:76pt;height:29pt;z-index:251661312;visibility:visible;mso-wrap-style:square;mso-width-percent:0;mso-height-percent:0;mso-wrap-distance-left:9pt;mso-wrap-distance-top:0;mso-wrap-distance-right:9pt;mso-wrap-distance-bottom:0;mso-position-horizontal:absolute;mso-position-horizontal-relative:margin;mso-position-vertical:absolute;mso-position-vertical-relative:text;mso-width-percent:0;mso-height-percent:0;mso-width-relative:margin;mso-height-relative:margin;v-text-anchor:middle" o:gfxdata="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" fillcolor="white [3201]" strokecolor="black [3200]" strokeweight="1pt">
+              <v:rect w14:anchorId="4EDF94F5" id="矩形 2" o:spid="_x0000_s1027" style="position:absolute;left:0;text-align:left;margin-left:157pt;margin-top:.4pt;width:76pt;height:29pt;z-index:251661312;visibility:visible;mso-wrap-style:square;mso-width-percent:0;mso-height-percent:0;mso-wrap-distance-left:9pt;mso-wrap-distance-top:0;mso-wrap-distance-right:9pt;mso-wrap-distance-bottom:0;mso-position-horizontal:absolute;mso-position-horizontal-relative:margin;mso-position-vertical:absolute;mso-position-vertical-relative:text;mso-width-percent:0;mso-height-percent:0;mso-width-relative:margin;mso-height-relative:margin;v-text-anchor:middle" o:gfxdata="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" fillcolor="white [3201]" strokecolor="black [3200]" strokeweight="1pt">
                 <v:textbox>
                   <w:txbxContent>
                     <w:p>
@@ -710,7 +705,7 @@
         <mc:AlternateContent>
           <mc:Choice Requires="wps">
             <w:drawing>
-              <wp:anchor distT="0" distB="0" distL="114300" distR="114300" simplePos="0" relativeHeight="251659264" behindDoc="0" locked="0" layoutInCell="1" allowOverlap="1" wp14:anchorId="2B08F6E4" wp14:editId="11F4539C">
+              <wp:anchor distT="0" distB="0" distL="114300" distR="114300" simplePos="0" relativeHeight="251659264" behindDoc="0" locked="0" layoutInCell="1" allowOverlap="1" wp14:anchorId="411E76FC" wp14:editId="48C788DF">
                 <wp:simplePos x="0" y="0"/>
                 <wp:positionH relativeFrom="margin">
                   <wp:posOffset>234950</wp:posOffset>
@@ -796,7 +791,7 @@
           </mc:Choice>
           <mc:Fallback>
             <w:pict>
-              <v:rect w14:anchorId="2B08F6E4" id="矩形 1" o:spid="_x0000_s1028" style="position:absolute;left:0;text-align:left;margin-left:18.5pt;margin-top:.35pt;width:76pt;height:29pt;z-index:251659264;visibility:visible;mso-wrap-style:square;mso-width-percent:0;mso-height-percent:0;mso-wrap-distance-left:9pt;mso-wrap-distance-top:0;mso-wrap-distance-right:9pt;mso-wrap-distance-bottom:0;mso-position-horizontal:absolute;mso-position-horizontal-relative:margin;mso-position-vertical:absolute;mso-position-vertical-relative:text;mso-width-percent:0;mso-height-percent:0;mso-width-relative:margin;mso-height-relative:margin;v-text-anchor:middle" o:gfxdata="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" fillcolor="white [3201]" strokecolor="black [3200]" strokeweight="1pt">
+              <v:rect w14:anchorId="411E76FC" id="矩形 1" o:spid="_x0000_s1028" style="position:absolute;left:0;text-align:left;margin-left:18.5pt;margin-top:.35pt;width:76pt;height:29pt;z-index:251659264;visibility:visible;mso-wrap-style:square;mso-width-percent:0;mso-height-percent:0;mso-wrap-distance-left:9pt;mso-wrap-distance-top:0;mso-wrap-distance-right:9pt;mso-wrap-distance-bottom:0;mso-position-horizontal:absolute;mso-position-horizontal-relative:margin;mso-position-vertical:absolute;mso-position-vertical-relative:text;mso-width-percent:0;mso-height-percent:0;mso-width-relative:margin;mso-height-relative:margin;v-text-anchor:middle" o:gfxdata="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" fillcolor="white [3201]" strokecolor="black [3200]" strokeweight="1pt">
                 <v:textbox>
                   <w:txbxContent>
                     <w:p>
@@ -945,11 +940,6 @@
       </w:r>
     </w:p>
     <w:p>
-      <w:pPr>
-        <w:rPr>
-          <w:rFonts w:hint="eastAsia"/>
-        </w:rPr>
-      </w:pPr>
       <w:r>
         <w:rPr>
           <w:rFonts w:hint="eastAsia"/>
@@ -1103,390 +1093,16 @@
     <w:p>
       <w:pPr>
         <w:jc w:val="center"/>
-        <w:rPr>
-          <w:rFonts w:hint="eastAsia"/>
-        </w:rPr>
       </w:pPr>
       <w:r>
         <w:rPr>
           <w:noProof/>
         </w:rPr>
         <w:drawing>
-          <wp:inline distT="0" distB="0" distL="0" distR="0" wp14:anchorId="18FBE18E" wp14:editId="35DFEF91">
+          <wp:inline distT="0" distB="0" distL="0" distR="0" wp14:anchorId="29DABF5C" wp14:editId="47EBF8EC">
             <wp:extent cx="3600000" cy="2167541"/>
             <wp:effectExtent l="0" t="0" r="635" b="4445"/>
             <wp:docPr id="7" name="图片 7"/>
-            <wp:cNvGraphicFramePr>
-              <a:graphicFrameLocks xmlns:a="http://schemas.openxmlformats.org/drawingml/2006/main" noChangeAspect="1"/>
-            </wp:cNvGraphicFramePr>
-            <a:graphic xmlns:a="http://schemas.openxmlformats.org/drawingml/2006/main">
-              <a:graphicData uri="http://schemas.openxmlformats.org/drawingml/2006/picture">
-                <pic:pic xmlns:pic="http://schemas.openxmlformats.org/drawingml/2006/picture">
-                  <pic:nvPicPr>
-                    <pic:cNvPr id="1" name=""/>
-                    <pic:cNvPicPr/>
-                  </pic:nvPicPr>
-                  <pic:blipFill>
-                    <a:blip r:embed="rId5"/>
-                    <a:stretch>
-                      <a:fillRect/>
-                    </a:stretch>
-                  </pic:blipFill>
-                  <pic:spPr>
-                    <a:xfrm>
-                      <a:off x="0" y="0"/>
-                      <a:ext cx="3600000" cy="2167541"/>
-                    </a:xfrm>
-                    <a:prstGeom prst="rect">
-                      <a:avLst/>
-                    </a:prstGeom>
-                  </pic:spPr>
-                </pic:pic>
-              </a:graphicData>
-            </a:graphic>
-          </wp:inline>
-        </w:drawing>
-      </w:r>
-    </w:p>
-    <w:p>
-      <w:pPr>
-        <w:rPr>
-          <w:rFonts w:hint="eastAsia"/>
-        </w:rPr>
-      </w:pPr>
-      <w:r>
-        <w:rPr>
-          <w:rFonts w:hint="eastAsia"/>
-        </w:rPr>
-        <w:t>2</w:t>
-      </w:r>
-      <w:r>
-        <w:rPr>
-          <w:rFonts w:hint="eastAsia"/>
-        </w:rPr>
-        <w:t>：跨团队之间协作</w:t>
-      </w:r>
-    </w:p>
-    <w:p>
-      <w:pPr>
-        <w:jc w:val="center"/>
-      </w:pPr>
-      <w:r>
-        <w:rPr>
-          <w:noProof/>
-        </w:rPr>
-        <w:drawing>
-          <wp:inline distT="0" distB="0" distL="0" distR="0" wp14:anchorId="046BCB81" wp14:editId="467DF984">
-            <wp:extent cx="3600000" cy="2408091"/>
-            <wp:effectExtent l="0" t="0" r="635" b="0"/>
-            <wp:docPr id="8" name="图片 8"/>
-            <wp:cNvGraphicFramePr>
-              <a:graphicFrameLocks xmlns:a="http://schemas.openxmlformats.org/drawingml/2006/main" noChangeAspect="1"/>
-            </wp:cNvGraphicFramePr>
-            <a:graphic xmlns:a="http://schemas.openxmlformats.org/drawingml/2006/main">
-              <a:graphicData uri="http://schemas.openxmlformats.org/drawingml/2006/picture">
-                <pic:pic xmlns:pic="http://schemas.openxmlformats.org/drawingml/2006/picture">
-                  <pic:nvPicPr>
-                    <pic:cNvPr id="1" name=""/>
-                    <pic:cNvPicPr/>
-                  </pic:nvPicPr>
-                  <pic:blipFill>
-                    <a:blip r:embed="rId6"/>
-                    <a:stretch>
-                      <a:fillRect/>
-                    </a:stretch>
-                  </pic:blipFill>
-                  <pic:spPr>
-                    <a:xfrm>
-                      <a:off x="0" y="0"/>
-                      <a:ext cx="3600000" cy="2408091"/>
-                    </a:xfrm>
-                    <a:prstGeom prst="rect">
-                      <a:avLst/>
-                    </a:prstGeom>
-                  </pic:spPr>
-                </pic:pic>
-              </a:graphicData>
-            </a:graphic>
-          </wp:inline>
-        </w:drawing>
-      </w:r>
-    </w:p>
-    <w:p>
-      <w:pPr>
-        <w:pStyle w:val="2"/>
-      </w:pPr>
-      <w:r>
-        <w:t xml:space="preserve">1.5 </w:t>
-      </w:r>
-      <w:r>
-        <w:rPr>
-          <w:rFonts w:hint="eastAsia"/>
-        </w:rPr>
-        <w:t>Git</w:t>
-      </w:r>
-      <w:r>
-        <w:rPr>
-          <w:rFonts w:hint="eastAsia"/>
-        </w:rPr>
-        <w:t>命令操作</w:t>
-      </w:r>
-    </w:p>
-    <w:p>
-      <w:pPr>
-        <w:pStyle w:val="3"/>
-      </w:pPr>
-      <w:r>
-        <w:rPr>
-          <w:rFonts w:hint="eastAsia"/>
-        </w:rPr>
-        <w:t>1</w:t>
-      </w:r>
-      <w:r>
-        <w:t>.5.1</w:t>
-      </w:r>
-      <w:r>
-        <w:rPr>
-          <w:rFonts w:hint="eastAsia"/>
-        </w:rPr>
-        <w:t>本地库初始化：</w:t>
-      </w:r>
-    </w:p>
-    <w:p>
-      <w:pPr>
-        <w:rPr>
-          <w:rFonts w:hint="eastAsia"/>
-        </w:rPr>
-      </w:pPr>
-      <w:r>
-        <w:t>L</w:t>
-      </w:r>
-      <w:r>
-        <w:rPr>
-          <w:rFonts w:hint="eastAsia"/>
-        </w:rPr>
-        <w:t>inux</w:t>
-      </w:r>
-      <w:r>
-        <w:rPr>
-          <w:rFonts w:hint="eastAsia"/>
-        </w:rPr>
-        <w:t>中</w:t>
-      </w:r>
-      <w:r>
-        <w:rPr>
-          <w:rFonts w:hint="eastAsia"/>
-        </w:rPr>
-        <w:t xml:space="preserve"> </w:t>
-      </w:r>
-      <w:r>
-        <w:rPr>
-          <w:rFonts w:hint="eastAsia"/>
-        </w:rPr>
-        <w:t>以</w:t>
-      </w:r>
-      <w:r>
-        <w:rPr>
-          <w:rFonts w:hint="eastAsia"/>
-        </w:rPr>
-        <w:t xml:space="preserve"> </w:t>
-      </w:r>
-      <w:r>
-        <w:rPr>
-          <w:rFonts w:hint="eastAsia"/>
-          <w:color w:val="FF0000"/>
-        </w:rPr>
-        <w:t>.</w:t>
-      </w:r>
-      <w:r>
-        <w:rPr>
-          <w:color w:val="000000" w:themeColor="text1"/>
-        </w:rPr>
-        <w:t xml:space="preserve"> </w:t>
-      </w:r>
-      <w:r>
-        <w:rPr>
-          <w:rFonts w:hint="eastAsia"/>
-        </w:rPr>
-        <w:t>开头的目录代表隐藏资源</w:t>
-      </w:r>
-      <w:r>
-        <w:rPr>
-          <w:rFonts w:hint="eastAsia"/>
-        </w:rPr>
-        <w:t xml:space="preserve"> </w:t>
-      </w:r>
-      <w:r>
-        <w:t xml:space="preserve">  </w:t>
-      </w:r>
-      <w:r>
-        <w:rPr>
-          <w:rFonts w:hint="eastAsia"/>
-        </w:rPr>
-        <w:t>ls</w:t>
-      </w:r>
-      <w:r>
-        <w:t xml:space="preserve"> – lA</w:t>
-      </w:r>
-      <w:r>
-        <w:rPr>
-          <w:rFonts w:hint="eastAsia"/>
-        </w:rPr>
-        <w:t>查看隐藏目录</w:t>
-      </w:r>
-      <w:r>
-        <w:rPr>
-          <w:rFonts w:hint="eastAsia"/>
-        </w:rPr>
-        <w:t xml:space="preserve"> </w:t>
-      </w:r>
-      <w:r>
-        <w:t xml:space="preserve"> </w:t>
-      </w:r>
-      <w:r>
-        <w:rPr>
-          <w:rFonts w:hint="eastAsia"/>
-        </w:rPr>
-        <w:t>ls</w:t>
-      </w:r>
-      <w:r>
-        <w:t xml:space="preserve"> </w:t>
-      </w:r>
-      <w:r>
-        <w:rPr>
-          <w:rFonts w:hint="eastAsia"/>
-        </w:rPr>
-        <w:t>显示大致信息</w:t>
-      </w:r>
-      <w:r>
-        <w:rPr>
-          <w:rFonts w:hint="eastAsia"/>
-        </w:rPr>
-        <w:t xml:space="preserve"> </w:t>
-      </w:r>
-      <w:r>
-        <w:rPr>
-          <w:rFonts w:hint="eastAsia"/>
-        </w:rPr>
-        <w:t>，</w:t>
-      </w:r>
-      <w:r>
-        <w:rPr>
-          <w:rFonts w:hint="eastAsia"/>
-        </w:rPr>
-        <w:t>ls</w:t>
-      </w:r>
-      <w:r>
-        <w:t xml:space="preserve"> –</w:t>
-      </w:r>
-      <w:r>
-        <w:rPr>
-          <w:rFonts w:hint="eastAsia"/>
-        </w:rPr>
-        <w:t>l</w:t>
-      </w:r>
-      <w:r>
-        <w:t xml:space="preserve"> </w:t>
-      </w:r>
-      <w:r>
-        <w:rPr>
-          <w:rFonts w:hint="eastAsia"/>
-        </w:rPr>
-        <w:t>等价于</w:t>
-      </w:r>
-      <w:r>
-        <w:rPr>
-          <w:rFonts w:hint="eastAsia"/>
-        </w:rPr>
-        <w:t xml:space="preserve"> ll</w:t>
-      </w:r>
-      <w:r>
-        <w:t xml:space="preserve"> </w:t>
-      </w:r>
-      <w:r>
-        <w:rPr>
-          <w:rFonts w:hint="eastAsia"/>
-        </w:rPr>
-        <w:t>显示详细信息。</w:t>
-      </w:r>
-    </w:p>
-    <w:p>
-      <w:r>
-        <w:rPr>
-          <w:rFonts w:hint="eastAsia"/>
-        </w:rPr>
-        <w:t>命令：</w:t>
-      </w:r>
-      <w:r>
-        <w:rPr>
-          <w:rFonts w:hint="eastAsia"/>
-        </w:rPr>
-        <w:t>git</w:t>
-      </w:r>
-      <w:r>
-        <w:t xml:space="preserve">  </w:t>
-      </w:r>
-      <w:r>
-        <w:rPr>
-          <w:rFonts w:hint="eastAsia"/>
-        </w:rPr>
-        <w:t>init</w:t>
-      </w:r>
-    </w:p>
-    <w:p>
-      <w:r>
-        <w:rPr>
-          <w:rFonts w:hint="eastAsia"/>
-        </w:rPr>
-        <w:t>效果：</w:t>
-      </w:r>
-      <w:r>
-        <w:rPr>
-          <w:rFonts w:hint="eastAsia"/>
-        </w:rPr>
-        <w:t>生成一个</w:t>
-      </w:r>
-      <w:r>
-        <w:rPr>
-          <w:rFonts w:hint="eastAsia"/>
-        </w:rPr>
-        <w:t xml:space="preserve"> </w:t>
-      </w:r>
-      <w:r>
-        <w:t xml:space="preserve">  </w:t>
-      </w:r>
-      <w:r>
-        <w:rPr>
-          <w:rFonts w:hint="eastAsia"/>
-        </w:rPr>
-        <w:t>.</w:t>
-      </w:r>
-      <w:r>
-        <w:t>git</w:t>
-      </w:r>
-      <w:r>
-        <w:rPr>
-          <w:rFonts w:hint="eastAsia"/>
-        </w:rPr>
-        <w:t>配置文件</w:t>
-      </w:r>
-    </w:p>
-    <w:p>
-      <w:pPr>
-        <w:rPr>
-          <w:rFonts w:hint="eastAsia"/>
-        </w:rPr>
-      </w:pPr>
-      <w:r>
-        <w:rPr>
-          <w:noProof/>
-        </w:rPr>
-        <w:lastRenderedPageBreak/>
-        <w:drawing>
-          <wp:inline distT="0" distB="0" distL="0" distR="0" wp14:anchorId="4B25F110" wp14:editId="4E144819">
-            <wp:extent cx="5114925" cy="1590675"/>
-            <wp:effectExtent l="0" t="0" r="9525" b="9525"/>
-            <wp:docPr id="9" name="图片 9"/>
             <wp:cNvGraphicFramePr>
               <a:graphicFrameLocks xmlns:a="http://schemas.openxmlformats.org/drawingml/2006/main" noChangeAspect="1"/>
             </wp:cNvGraphicFramePr>
@@ -1506,6 +1122,362 @@
                   <pic:spPr>
                     <a:xfrm>
                       <a:off x="0" y="0"/>
+                      <a:ext cx="3600000" cy="2167541"/>
+                    </a:xfrm>
+                    <a:prstGeom prst="rect">
+                      <a:avLst/>
+                    </a:prstGeom>
+                  </pic:spPr>
+                </pic:pic>
+              </a:graphicData>
+            </a:graphic>
+          </wp:inline>
+        </w:drawing>
+      </w:r>
+    </w:p>
+    <w:p>
+      <w:r>
+        <w:rPr>
+          <w:rFonts w:hint="eastAsia"/>
+        </w:rPr>
+        <w:t>2</w:t>
+      </w:r>
+      <w:r>
+        <w:rPr>
+          <w:rFonts w:hint="eastAsia"/>
+        </w:rPr>
+        <w:t>：跨团队之间协作</w:t>
+      </w:r>
+    </w:p>
+    <w:p>
+      <w:pPr>
+        <w:jc w:val="center"/>
+      </w:pPr>
+      <w:r>
+        <w:rPr>
+          <w:noProof/>
+        </w:rPr>
+        <w:drawing>
+          <wp:inline distT="0" distB="0" distL="0" distR="0" wp14:anchorId="42B96108" wp14:editId="5CCC4DF1">
+            <wp:extent cx="3600000" cy="2408091"/>
+            <wp:effectExtent l="0" t="0" r="635" b="0"/>
+            <wp:docPr id="8" name="图片 8"/>
+            <wp:cNvGraphicFramePr>
+              <a:graphicFrameLocks xmlns:a="http://schemas.openxmlformats.org/drawingml/2006/main" noChangeAspect="1"/>
+            </wp:cNvGraphicFramePr>
+            <a:graphic xmlns:a="http://schemas.openxmlformats.org/drawingml/2006/main">
+              <a:graphicData uri="http://schemas.openxmlformats.org/drawingml/2006/picture">
+                <pic:pic xmlns:pic="http://schemas.openxmlformats.org/drawingml/2006/picture">
+                  <pic:nvPicPr>
+                    <pic:cNvPr id="1" name=""/>
+                    <pic:cNvPicPr/>
+                  </pic:nvPicPr>
+                  <pic:blipFill>
+                    <a:blip r:embed="rId8"/>
+                    <a:stretch>
+                      <a:fillRect/>
+                    </a:stretch>
+                  </pic:blipFill>
+                  <pic:spPr>
+                    <a:xfrm>
+                      <a:off x="0" y="0"/>
+                      <a:ext cx="3600000" cy="2408091"/>
+                    </a:xfrm>
+                    <a:prstGeom prst="rect">
+                      <a:avLst/>
+                    </a:prstGeom>
+                  </pic:spPr>
+                </pic:pic>
+              </a:graphicData>
+            </a:graphic>
+          </wp:inline>
+        </w:drawing>
+      </w:r>
+    </w:p>
+    <w:p>
+      <w:pPr>
+        <w:pStyle w:val="2"/>
+      </w:pPr>
+      <w:r>
+        <w:t xml:space="preserve">1.5 </w:t>
+      </w:r>
+      <w:r>
+        <w:rPr>
+          <w:rFonts w:hint="eastAsia"/>
+        </w:rPr>
+        <w:t>Git</w:t>
+      </w:r>
+      <w:r>
+        <w:rPr>
+          <w:rFonts w:hint="eastAsia"/>
+        </w:rPr>
+        <w:t>命令操作</w:t>
+      </w:r>
+    </w:p>
+    <w:p>
+      <w:pPr>
+        <w:pStyle w:val="3"/>
+      </w:pPr>
+      <w:r>
+        <w:rPr>
+          <w:rFonts w:hint="eastAsia"/>
+        </w:rPr>
+        <w:t>1</w:t>
+      </w:r>
+      <w:r>
+        <w:t>.5.1</w:t>
+      </w:r>
+      <w:r>
+        <w:rPr>
+          <w:rFonts w:hint="eastAsia"/>
+        </w:rPr>
+        <w:t>本地库初始化：</w:t>
+      </w:r>
+    </w:p>
+    <w:p>
+      <w:r>
+        <w:t>L</w:t>
+      </w:r>
+      <w:r>
+        <w:rPr>
+          <w:rFonts w:hint="eastAsia"/>
+        </w:rPr>
+        <w:t>inux</w:t>
+      </w:r>
+      <w:r>
+        <w:rPr>
+          <w:rFonts w:hint="eastAsia"/>
+        </w:rPr>
+        <w:t>中</w:t>
+      </w:r>
+      <w:r>
+        <w:rPr>
+          <w:rFonts w:hint="eastAsia"/>
+        </w:rPr>
+        <w:t xml:space="preserve"> </w:t>
+      </w:r>
+      <w:r>
+        <w:rPr>
+          <w:rFonts w:hint="eastAsia"/>
+        </w:rPr>
+        <w:t>以</w:t>
+      </w:r>
+      <w:r>
+        <w:rPr>
+          <w:rFonts w:hint="eastAsia"/>
+        </w:rPr>
+        <w:t xml:space="preserve"> </w:t>
+      </w:r>
+      <w:r>
+        <w:rPr>
+          <w:rFonts w:hint="eastAsia"/>
+          <w:color w:val="FF0000"/>
+        </w:rPr>
+        <w:t>.</w:t>
+      </w:r>
+      <w:r>
+        <w:rPr>
+          <w:color w:val="000000" w:themeColor="text1"/>
+        </w:rPr>
+        <w:t xml:space="preserve"> </w:t>
+      </w:r>
+      <w:r>
+        <w:rPr>
+          <w:rFonts w:hint="eastAsia"/>
+        </w:rPr>
+        <w:t>开头的目录代表隐藏资源</w:t>
+      </w:r>
+      <w:r>
+        <w:rPr>
+          <w:rFonts w:hint="eastAsia"/>
+        </w:rPr>
+        <w:t xml:space="preserve"> </w:t>
+      </w:r>
+      <w:r>
+        <w:t xml:space="preserve">  </w:t>
+      </w:r>
+      <w:r>
+        <w:rPr>
+          <w:rFonts w:hint="eastAsia"/>
+        </w:rPr>
+        <w:t>ls</w:t>
+      </w:r>
+      <w:r>
+        <w:t xml:space="preserve"> – lA</w:t>
+      </w:r>
+      <w:r>
+        <w:rPr>
+          <w:rFonts w:hint="eastAsia"/>
+        </w:rPr>
+        <w:t>查看隐藏目录</w:t>
+      </w:r>
+      <w:r>
+        <w:rPr>
+          <w:rFonts w:hint="eastAsia"/>
+        </w:rPr>
+        <w:t xml:space="preserve"> </w:t>
+      </w:r>
+      <w:r>
+        <w:t xml:space="preserve"> </w:t>
+      </w:r>
+      <w:r>
+        <w:rPr>
+          <w:rFonts w:hint="eastAsia"/>
+        </w:rPr>
+        <w:t>ls</w:t>
+      </w:r>
+      <w:r>
+        <w:t xml:space="preserve"> </w:t>
+      </w:r>
+      <w:r>
+        <w:rPr>
+          <w:rFonts w:hint="eastAsia"/>
+        </w:rPr>
+        <w:t>显示大致信息</w:t>
+      </w:r>
+      <w:r>
+        <w:rPr>
+          <w:rFonts w:hint="eastAsia"/>
+        </w:rPr>
+        <w:t xml:space="preserve"> </w:t>
+      </w:r>
+      <w:r>
+        <w:rPr>
+          <w:rFonts w:hint="eastAsia"/>
+        </w:rPr>
+        <w:t>，</w:t>
+      </w:r>
+      <w:r>
+        <w:rPr>
+          <w:rFonts w:hint="eastAsia"/>
+        </w:rPr>
+        <w:t>ls</w:t>
+      </w:r>
+      <w:r>
+        <w:t xml:space="preserve"> –</w:t>
+      </w:r>
+      <w:r>
+        <w:rPr>
+          <w:rFonts w:hint="eastAsia"/>
+        </w:rPr>
+        <w:t>l</w:t>
+      </w:r>
+      <w:r>
+        <w:t xml:space="preserve"> </w:t>
+      </w:r>
+      <w:r>
+        <w:rPr>
+          <w:rFonts w:hint="eastAsia"/>
+        </w:rPr>
+        <w:t>等价于</w:t>
+      </w:r>
+      <w:r>
+        <w:rPr>
+          <w:rFonts w:hint="eastAsia"/>
+        </w:rPr>
+        <w:t xml:space="preserve"> ll</w:t>
+      </w:r>
+      <w:r>
+        <w:t xml:space="preserve"> </w:t>
+      </w:r>
+      <w:r>
+        <w:rPr>
+          <w:rFonts w:hint="eastAsia"/>
+        </w:rPr>
+        <w:t>显示详细信息。</w:t>
+      </w:r>
+    </w:p>
+    <w:p>
+      <w:r>
+        <w:rPr>
+          <w:rFonts w:hint="eastAsia"/>
+        </w:rPr>
+        <w:t>命令：</w:t>
+      </w:r>
+      <w:r>
+        <w:rPr>
+          <w:rFonts w:hint="eastAsia"/>
+        </w:rPr>
+        <w:t>git</w:t>
+      </w:r>
+      <w:r>
+        <w:t xml:space="preserve">  </w:t>
+      </w:r>
+      <w:r>
+        <w:rPr>
+          <w:rFonts w:hint="eastAsia"/>
+        </w:rPr>
+        <w:t>init</w:t>
+      </w:r>
+    </w:p>
+    <w:p>
+      <w:r>
+        <w:rPr>
+          <w:rFonts w:hint="eastAsia"/>
+        </w:rPr>
+        <w:t>效果：</w:t>
+      </w:r>
+      <w:r>
+        <w:rPr>
+          <w:rFonts w:hint="eastAsia"/>
+        </w:rPr>
+        <w:t>生成一个</w:t>
+      </w:r>
+      <w:r>
+        <w:rPr>
+          <w:rFonts w:hint="eastAsia"/>
+        </w:rPr>
+        <w:t xml:space="preserve"> </w:t>
+      </w:r>
+      <w:r>
+        <w:t xml:space="preserve">  </w:t>
+      </w:r>
+      <w:r>
+        <w:rPr>
+          <w:rFonts w:hint="eastAsia"/>
+        </w:rPr>
+        <w:t>.</w:t>
+      </w:r>
+      <w:r>
+        <w:t>git</w:t>
+      </w:r>
+      <w:r>
+        <w:rPr>
+          <w:rFonts w:hint="eastAsia"/>
+        </w:rPr>
+        <w:t>配置文件</w:t>
+      </w:r>
+    </w:p>
+    <w:p>
+      <w:r>
+        <w:rPr>
+          <w:noProof/>
+        </w:rPr>
+        <w:lastRenderedPageBreak/>
+        <w:drawing>
+          <wp:inline distT="0" distB="0" distL="0" distR="0" wp14:anchorId="24D6EED1" wp14:editId="6494A0B7">
+            <wp:extent cx="5114925" cy="1590675"/>
+            <wp:effectExtent l="0" t="0" r="9525" b="9525"/>
+            <wp:docPr id="9" name="图片 9"/>
+            <wp:cNvGraphicFramePr>
+              <a:graphicFrameLocks xmlns:a="http://schemas.openxmlformats.org/drawingml/2006/main" noChangeAspect="1"/>
+            </wp:cNvGraphicFramePr>
+            <a:graphic xmlns:a="http://schemas.openxmlformats.org/drawingml/2006/main">
+              <a:graphicData uri="http://schemas.openxmlformats.org/drawingml/2006/picture">
+                <pic:pic xmlns:pic="http://schemas.openxmlformats.org/drawingml/2006/picture">
+                  <pic:nvPicPr>
+                    <pic:cNvPr id="1" name=""/>
+                    <pic:cNvPicPr/>
+                  </pic:nvPicPr>
+                  <pic:blipFill>
+                    <a:blip r:embed="rId9"/>
+                    <a:stretch>
+                      <a:fillRect/>
+                    </a:stretch>
+                  </pic:blipFill>
+                  <pic:spPr>
+                    <a:xfrm>
+                      <a:off x="0" y="0"/>
                       <a:ext cx="5114925" cy="1590675"/>
                     </a:xfrm>
                     <a:prstGeom prst="rect">
@@ -1617,7 +1589,7 @@
         </w:rPr>
         <w:t>地址：</w:t>
       </w:r>
-      <w:hyperlink r:id="rId8" w:history="1">
+      <w:hyperlink r:id="rId10" w:history="1">
         <w:r>
           <w:rPr>
             <w:rStyle w:val="a4"/>
@@ -1741,7 +1713,7 @@
         <w:br/>
         <w:t xml:space="preserve">git  config  user.email  </w:t>
       </w:r>
-      <w:hyperlink r:id="rId9" w:history="1">
+      <w:hyperlink r:id="rId11" w:history="1">
         <w:r>
           <w:rPr>
             <w:rStyle w:val="a4"/>
@@ -1753,9 +1725,6 @@
     <w:p>
       <w:pPr>
         <w:ind w:leftChars="275" w:left="660" w:firstLineChars="250" w:firstLine="600"/>
-        <w:rPr>
-          <w:rFonts w:hint="eastAsia"/>
-        </w:rPr>
       </w:pPr>
       <w:r>
         <w:rPr>
@@ -1857,7 +1826,7 @@
         <w:br/>
         <w:t xml:space="preserve">git  config  --global  user.name  </w:t>
       </w:r>
-      <w:hyperlink r:id="rId10" w:history="1">
+      <w:hyperlink r:id="rId12" w:history="1">
         <w:r>
           <w:rPr>
             <w:rStyle w:val="a4"/>
@@ -1940,416 +1909,16 @@
       <w:pPr>
         <w:pStyle w:val="a3"/>
         <w:ind w:left="420" w:firstLineChars="0" w:firstLine="0"/>
-        <w:rPr>
-          <w:rFonts w:hint="eastAsia"/>
-        </w:rPr>
       </w:pPr>
       <w:r>
         <w:rPr>
           <w:noProof/>
         </w:rPr>
         <w:drawing>
-          <wp:inline distT="0" distB="0" distL="0" distR="0" wp14:anchorId="1344ED3A" wp14:editId="564D9513">
+          <wp:inline distT="0" distB="0" distL="0" distR="0" wp14:anchorId="34E66FB0" wp14:editId="0757794D">
             <wp:extent cx="5274310" cy="1022985"/>
             <wp:effectExtent l="0" t="0" r="2540" b="5715"/>
             <wp:docPr id="10" name="图片 10"/>
-            <wp:cNvGraphicFramePr>
-              <a:graphicFrameLocks xmlns:a="http://schemas.openxmlformats.org/drawingml/2006/main" noChangeAspect="1"/>
-            </wp:cNvGraphicFramePr>
-            <a:graphic xmlns:a="http://schemas.openxmlformats.org/drawingml/2006/main">
-              <a:graphicData uri="http://schemas.openxmlformats.org/drawingml/2006/picture">
-                <pic:pic xmlns:pic="http://schemas.openxmlformats.org/drawingml/2006/picture">
-                  <pic:nvPicPr>
-                    <pic:cNvPr id="1" name=""/>
-                    <pic:cNvPicPr/>
-                  </pic:nvPicPr>
-                  <pic:blipFill>
-                    <a:blip r:embed="rId11"/>
-                    <a:stretch>
-                      <a:fillRect/>
-                    </a:stretch>
-                  </pic:blipFill>
-                  <pic:spPr>
-                    <a:xfrm>
-                      <a:off x="0" y="0"/>
-                      <a:ext cx="5274310" cy="1022985"/>
-                    </a:xfrm>
-                    <a:prstGeom prst="rect">
-                      <a:avLst/>
-                    </a:prstGeom>
-                  </pic:spPr>
-                </pic:pic>
-              </a:graphicData>
-            </a:graphic>
-          </wp:inline>
-        </w:drawing>
-      </w:r>
-    </w:p>
-    <w:p>
-      <w:r>
-        <w:rPr>
-          <w:rFonts w:hint="eastAsia"/>
-        </w:rPr>
-        <w:t>三行分别代表了</w:t>
-      </w:r>
-      <w:r>
-        <w:rPr>
-          <w:rFonts w:hint="eastAsia"/>
-        </w:rPr>
-        <w:t xml:space="preserve"> </w:t>
-      </w:r>
-      <w:r>
-        <w:t xml:space="preserve"> </w:t>
-      </w:r>
-      <w:r>
-        <w:rPr>
-          <w:rFonts w:hint="eastAsia"/>
-        </w:rPr>
-        <w:t>主分支</w:t>
-      </w:r>
-      <w:r>
-        <w:rPr>
-          <w:rFonts w:hint="eastAsia"/>
-        </w:rPr>
-        <w:t xml:space="preserve"> </w:t>
-      </w:r>
-      <w:r>
-        <w:t xml:space="preserve"> </w:t>
-      </w:r>
-      <w:r>
-        <w:rPr>
-          <w:rFonts w:hint="eastAsia"/>
-        </w:rPr>
-        <w:t>第二行表示没有任何提交</w:t>
-      </w:r>
-      <w:r>
-        <w:rPr>
-          <w:rFonts w:hint="eastAsia"/>
-        </w:rPr>
-        <w:t xml:space="preserve"> </w:t>
-      </w:r>
-      <w:r>
-        <w:rPr>
-          <w:rFonts w:hint="eastAsia"/>
-        </w:rPr>
-        <w:t>（代表本地库什么也没有）</w:t>
-      </w:r>
-    </w:p>
-    <w:p>
-      <w:r>
-        <w:rPr>
-          <w:rFonts w:hint="eastAsia"/>
-        </w:rPr>
-        <w:t>第三行</w:t>
-      </w:r>
-      <w:r>
-        <w:rPr>
-          <w:rFonts w:hint="eastAsia"/>
-        </w:rPr>
-        <w:t xml:space="preserve"> </w:t>
-      </w:r>
-      <w:r>
-        <w:t xml:space="preserve"> </w:t>
-      </w:r>
-      <w:r>
-        <w:rPr>
-          <w:rFonts w:hint="eastAsia"/>
-        </w:rPr>
-        <w:t>没什么可提交（达标暂存区也没东西）</w:t>
-      </w:r>
-    </w:p>
-    <w:p>
-      <w:pPr>
-        <w:pStyle w:val="3"/>
-      </w:pPr>
-      <w:r>
-        <w:rPr>
-          <w:rFonts w:hint="eastAsia"/>
-        </w:rPr>
-        <w:lastRenderedPageBreak/>
-        <w:t>1</w:t>
-      </w:r>
-      <w:r>
-        <w:t>.5.2</w:t>
-      </w:r>
-      <w:r>
-        <w:rPr>
-          <w:rFonts w:hint="eastAsia"/>
-        </w:rPr>
-        <w:t>基本操作</w:t>
-      </w:r>
-    </w:p>
-    <w:p>
-      <w:pPr>
-        <w:pStyle w:val="a3"/>
-        <w:numPr>
-          <w:ilvl w:val="0"/>
-          <w:numId w:val="8"/>
-        </w:numPr>
-        <w:ind w:firstLineChars="0"/>
-      </w:pPr>
-      <w:r>
-        <w:rPr>
-          <w:rFonts w:hint="eastAsia"/>
-        </w:rPr>
-        <w:t>状态查看操作</w:t>
-      </w:r>
-      <w:r>
-        <w:rPr>
-          <w:rFonts w:hint="eastAsia"/>
-        </w:rPr>
-        <w:t xml:space="preserve"> </w:t>
-      </w:r>
-      <w:r>
-        <w:br/>
-        <w:t xml:space="preserve">git status   </w:t>
-      </w:r>
-      <w:r>
-        <w:rPr>
-          <w:rFonts w:hint="eastAsia"/>
-        </w:rPr>
-        <w:t>用来查看工作区、暂存区的状态</w:t>
-      </w:r>
-    </w:p>
-    <w:p>
-      <w:pPr>
-        <w:pStyle w:val="a3"/>
-        <w:numPr>
-          <w:ilvl w:val="0"/>
-          <w:numId w:val="8"/>
-        </w:numPr>
-        <w:ind w:firstLineChars="0"/>
-      </w:pPr>
-      <w:r>
-        <w:rPr>
-          <w:rFonts w:hint="eastAsia"/>
-        </w:rPr>
-        <w:t>添加操作</w:t>
-      </w:r>
-      <w:r>
-        <w:br/>
-      </w:r>
-      <w:r>
-        <w:rPr>
-          <w:rFonts w:hint="eastAsia"/>
-        </w:rPr>
-        <w:t>g</w:t>
-      </w:r>
-      <w:r>
-        <w:t xml:space="preserve">it add [file name]  </w:t>
-      </w:r>
-      <w:r>
-        <w:rPr>
-          <w:rFonts w:hint="eastAsia"/>
-        </w:rPr>
-        <w:t>将工作区的新建</w:t>
-      </w:r>
-      <w:r>
-        <w:rPr>
-          <w:rFonts w:hint="eastAsia"/>
-        </w:rPr>
-        <w:t>/</w:t>
-      </w:r>
-      <w:r>
-        <w:rPr>
-          <w:rFonts w:hint="eastAsia"/>
-        </w:rPr>
-        <w:t>修改添加到暂存区</w:t>
-      </w:r>
-    </w:p>
-    <w:p>
-      <w:pPr>
-        <w:pStyle w:val="a3"/>
-        <w:numPr>
-          <w:ilvl w:val="0"/>
-          <w:numId w:val="8"/>
-        </w:numPr>
-        <w:ind w:firstLineChars="0"/>
-      </w:pPr>
-      <w:r>
-        <w:rPr>
-          <w:rFonts w:hint="eastAsia"/>
-        </w:rPr>
-        <w:t>提交操作</w:t>
-      </w:r>
-      <w:r>
-        <w:br/>
-      </w:r>
-      <w:r>
-        <w:rPr>
-          <w:rFonts w:hint="eastAsia"/>
-        </w:rPr>
-        <w:t>git</w:t>
-      </w:r>
-      <w:r>
-        <w:t xml:space="preserve"> </w:t>
-      </w:r>
-      <w:r>
-        <w:rPr>
-          <w:rFonts w:hint="eastAsia"/>
-        </w:rPr>
-        <w:t>commit</w:t>
-      </w:r>
-      <w:r>
-        <w:t xml:space="preserve"> –</w:t>
-      </w:r>
-      <w:r>
-        <w:rPr>
-          <w:rFonts w:hint="eastAsia"/>
-        </w:rPr>
-        <w:t>m</w:t>
-      </w:r>
-      <w:r>
-        <w:t xml:space="preserve"> </w:t>
-      </w:r>
-      <w:r>
-        <w:rPr>
-          <w:rFonts w:hint="eastAsia"/>
-        </w:rPr>
-        <w:t>“</w:t>
-      </w:r>
-      <w:r>
-        <w:rPr>
-          <w:rFonts w:hint="eastAsia"/>
-        </w:rPr>
-        <w:t>commit</w:t>
-      </w:r>
-      <w:r>
-        <w:t xml:space="preserve"> </w:t>
-      </w:r>
-      <w:r>
-        <w:rPr>
-          <w:rFonts w:hint="eastAsia"/>
-        </w:rPr>
-        <w:t>message</w:t>
-      </w:r>
-      <w:r>
-        <w:rPr>
-          <w:rFonts w:hint="eastAsia"/>
-        </w:rPr>
-        <w:t>”</w:t>
-      </w:r>
-      <w:r>
-        <w:rPr>
-          <w:rFonts w:hint="eastAsia"/>
-        </w:rPr>
-        <w:t xml:space="preserve"> [</w:t>
-      </w:r>
-      <w:r>
-        <w:t>file name]</w:t>
-      </w:r>
-    </w:p>
-    <w:p>
-      <w:pPr>
-        <w:pStyle w:val="a3"/>
-        <w:numPr>
-          <w:ilvl w:val="0"/>
-          <w:numId w:val="8"/>
-        </w:numPr>
-        <w:ind w:firstLineChars="0"/>
-        <w:jc w:val="center"/>
-      </w:pPr>
-      <w:r>
-        <w:rPr>
-          <w:rFonts w:hint="eastAsia"/>
-        </w:rPr>
-        <w:t>查看历史操作</w:t>
-      </w:r>
-      <w:r>
-        <w:br/>
-      </w:r>
-      <w:r>
-        <w:rPr>
-          <w:rFonts w:hint="eastAsia"/>
-        </w:rPr>
-        <w:t>git</w:t>
-      </w:r>
-      <w:r>
-        <w:t xml:space="preserve"> </w:t>
-      </w:r>
-      <w:r>
-        <w:rPr>
-          <w:rFonts w:hint="eastAsia"/>
-        </w:rPr>
-        <w:t>log</w:t>
-      </w:r>
-      <w:r>
-        <w:br/>
-      </w:r>
-      <w:r>
-        <w:rPr>
-          <w:noProof/>
-        </w:rPr>
-        <w:drawing>
-          <wp:inline distT="0" distB="0" distL="0" distR="0" wp14:anchorId="1EF06889" wp14:editId="4893567C">
-            <wp:extent cx="5274310" cy="2482215"/>
-            <wp:effectExtent l="0" t="0" r="2540" b="0"/>
-            <wp:docPr id="11" name="图片 11"/>
-            <wp:cNvGraphicFramePr>
-              <a:graphicFrameLocks xmlns:a="http://schemas.openxmlformats.org/drawingml/2006/main" noChangeAspect="1"/>
-            </wp:cNvGraphicFramePr>
-            <a:graphic xmlns:a="http://schemas.openxmlformats.org/drawingml/2006/main">
-              <a:graphicData uri="http://schemas.openxmlformats.org/drawingml/2006/picture">
-                <pic:pic xmlns:pic="http://schemas.openxmlformats.org/drawingml/2006/picture">
-                  <pic:nvPicPr>
-                    <pic:cNvPr id="1" name=""/>
-                    <pic:cNvPicPr/>
-                  </pic:nvPicPr>
-                  <pic:blipFill>
-                    <a:blip r:embed="rId12"/>
-                    <a:stretch>
-                      <a:fillRect/>
-                    </a:stretch>
-                  </pic:blipFill>
-                  <pic:spPr>
-                    <a:xfrm>
-                      <a:off x="0" y="0"/>
-                      <a:ext cx="5274310" cy="2482215"/>
-                    </a:xfrm>
-                    <a:prstGeom prst="rect">
-                      <a:avLst/>
-                    </a:prstGeom>
-                  </pic:spPr>
-                </pic:pic>
-              </a:graphicData>
-            </a:graphic>
-          </wp:inline>
-        </w:drawing>
-      </w:r>
-    </w:p>
-    <w:p>
-      <w:pPr>
-        <w:pStyle w:val="a3"/>
-        <w:ind w:left="420" w:firstLineChars="0" w:firstLine="0"/>
-      </w:pPr>
-      <w:r>
-        <w:t>git log –pretty=oneline(</w:t>
-      </w:r>
-      <w:r>
-        <w:rPr>
-          <w:rFonts w:hint="eastAsia"/>
-        </w:rPr>
-        <w:t>简洁版</w:t>
-      </w:r>
-      <w:r>
-        <w:t>)</w:t>
-      </w:r>
-    </w:p>
-    <w:p>
-      <w:pPr>
-        <w:pStyle w:val="a3"/>
-        <w:ind w:left="420" w:firstLineChars="0" w:firstLine="0"/>
-        <w:jc w:val="center"/>
-      </w:pPr>
-      <w:r>
-        <w:rPr>
-          <w:noProof/>
-        </w:rPr>
-        <w:drawing>
-          <wp:inline distT="0" distB="0" distL="0" distR="0" wp14:anchorId="7A06077F" wp14:editId="029CAB8A">
-            <wp:extent cx="5274310" cy="616585"/>
-            <wp:effectExtent l="0" t="0" r="2540" b="0"/>
-            <wp:docPr id="12" name="图片 12"/>
             <wp:cNvGraphicFramePr>
               <a:graphicFrameLocks xmlns:a="http://schemas.openxmlformats.org/drawingml/2006/main" noChangeAspect="1"/>
             </wp:cNvGraphicFramePr>
@@ -2369,7 +1938,7 @@
                   <pic:spPr>
                     <a:xfrm>
                       <a:off x="0" y="0"/>
-                      <a:ext cx="5274310" cy="616585"/>
+                      <a:ext cx="5274310" cy="1022985"/>
                     </a:xfrm>
                     <a:prstGeom prst="rect">
                       <a:avLst/>
@@ -2383,38 +1952,305 @@
       </w:r>
     </w:p>
     <w:p>
+      <w:r>
+        <w:rPr>
+          <w:rFonts w:hint="eastAsia"/>
+        </w:rPr>
+        <w:t>三行分别代表了</w:t>
+      </w:r>
+      <w:r>
+        <w:rPr>
+          <w:rFonts w:hint="eastAsia"/>
+        </w:rPr>
+        <w:t xml:space="preserve"> </w:t>
+      </w:r>
+      <w:r>
+        <w:t xml:space="preserve"> </w:t>
+      </w:r>
+      <w:r>
+        <w:rPr>
+          <w:rFonts w:hint="eastAsia"/>
+        </w:rPr>
+        <w:t>主分支</w:t>
+      </w:r>
+      <w:r>
+        <w:rPr>
+          <w:rFonts w:hint="eastAsia"/>
+        </w:rPr>
+        <w:t xml:space="preserve"> </w:t>
+      </w:r>
+      <w:r>
+        <w:t xml:space="preserve"> </w:t>
+      </w:r>
+      <w:r>
+        <w:rPr>
+          <w:rFonts w:hint="eastAsia"/>
+        </w:rPr>
+        <w:t>第二行表示没有任何提交</w:t>
+      </w:r>
+      <w:r>
+        <w:rPr>
+          <w:rFonts w:hint="eastAsia"/>
+        </w:rPr>
+        <w:t xml:space="preserve"> </w:t>
+      </w:r>
+      <w:r>
+        <w:rPr>
+          <w:rFonts w:hint="eastAsia"/>
+        </w:rPr>
+        <w:t>（代表本地库什么也没有）</w:t>
+      </w:r>
+    </w:p>
+    <w:p>
+      <w:r>
+        <w:rPr>
+          <w:rFonts w:hint="eastAsia"/>
+        </w:rPr>
+        <w:t>第三行</w:t>
+      </w:r>
+      <w:r>
+        <w:rPr>
+          <w:rFonts w:hint="eastAsia"/>
+        </w:rPr>
+        <w:t xml:space="preserve"> </w:t>
+      </w:r>
+      <w:r>
+        <w:t xml:space="preserve"> </w:t>
+      </w:r>
+      <w:r>
+        <w:rPr>
+          <w:rFonts w:hint="eastAsia"/>
+        </w:rPr>
+        <w:t>没什么可提交（达标暂存区也没东西）</w:t>
+      </w:r>
+    </w:p>
+    <w:p>
+      <w:pPr>
+        <w:pStyle w:val="3"/>
+      </w:pPr>
+      <w:r>
+        <w:rPr>
+          <w:rFonts w:hint="eastAsia"/>
+        </w:rPr>
+        <w:lastRenderedPageBreak/>
+        <w:t>1</w:t>
+      </w:r>
+      <w:r>
+        <w:t>.5.2</w:t>
+      </w:r>
+      <w:r>
+        <w:rPr>
+          <w:rFonts w:hint="eastAsia"/>
+        </w:rPr>
+        <w:t>基本操作</w:t>
+      </w:r>
+    </w:p>
+    <w:p>
       <w:pPr>
         <w:pStyle w:val="a3"/>
-        <w:ind w:left="420" w:firstLineChars="0" w:firstLine="0"/>
-      </w:pPr>
-      <w:r>
-        <w:t>git log oneline</w:t>
-      </w:r>
-      <w:r>
+        <w:numPr>
+          <w:ilvl w:val="0"/>
+          <w:numId w:val="8"/>
+        </w:numPr>
+        <w:ind w:firstLineChars="0"/>
+      </w:pPr>
+      <w:r>
+        <w:rPr>
+          <w:rFonts w:hint="eastAsia"/>
+        </w:rPr>
+        <w:t>状态查看操作</w:t>
+      </w:r>
+      <w:r>
+        <w:rPr>
+          <w:rFonts w:hint="eastAsia"/>
+        </w:rPr>
         <w:t xml:space="preserve"> </w:t>
       </w:r>
       <w:r>
-        <w:rPr>
-          <w:rFonts w:hint="eastAsia"/>
-        </w:rPr>
-        <w:t>（哈希值显示的少了）</w:t>
+        <w:br/>
+        <w:t xml:space="preserve">git status   </w:t>
+      </w:r>
+      <w:r>
+        <w:rPr>
+          <w:rFonts w:hint="eastAsia"/>
+        </w:rPr>
+        <w:t>用来查看工作区、暂存区的状态</w:t>
       </w:r>
     </w:p>
     <w:p>
       <w:pPr>
         <w:pStyle w:val="a3"/>
-        <w:ind w:left="420" w:firstLineChars="0" w:firstLine="0"/>
+        <w:numPr>
+          <w:ilvl w:val="0"/>
+          <w:numId w:val="8"/>
+        </w:numPr>
+        <w:ind w:firstLineChars="0"/>
+      </w:pPr>
+      <w:r>
+        <w:rPr>
+          <w:rFonts w:hint="eastAsia"/>
+        </w:rPr>
+        <w:t>添加操作</w:t>
+      </w:r>
+      <w:r>
+        <w:br/>
+      </w:r>
+      <w:r>
+        <w:rPr>
+          <w:rFonts w:hint="eastAsia"/>
+        </w:rPr>
+        <w:t>g</w:t>
+      </w:r>
+      <w:r>
+        <w:t xml:space="preserve">it add [file name]  </w:t>
+      </w:r>
+      <w:r>
+        <w:rPr>
+          <w:rFonts w:hint="eastAsia"/>
+        </w:rPr>
+        <w:t>将工作区的新建</w:t>
+      </w:r>
+      <w:r>
+        <w:rPr>
+          <w:rFonts w:hint="eastAsia"/>
+        </w:rPr>
+        <w:t>/</w:t>
+      </w:r>
+      <w:r>
+        <w:rPr>
+          <w:rFonts w:hint="eastAsia"/>
+        </w:rPr>
+        <w:t>修改添加到暂存区</w:t>
+      </w:r>
+    </w:p>
+    <w:p>
+      <w:pPr>
+        <w:pStyle w:val="a3"/>
+        <w:numPr>
+          <w:ilvl w:val="0"/>
+          <w:numId w:val="8"/>
+        </w:numPr>
+        <w:ind w:firstLineChars="0"/>
+      </w:pPr>
+      <w:r>
+        <w:rPr>
+          <w:rFonts w:hint="eastAsia"/>
+        </w:rPr>
+        <w:t>提交操作</w:t>
+      </w:r>
+      <w:r>
+        <w:br/>
+      </w:r>
+      <w:r>
+        <w:rPr>
+          <w:rFonts w:hint="eastAsia"/>
+        </w:rPr>
+        <w:t>git</w:t>
+      </w:r>
+      <w:r>
+        <w:t xml:space="preserve"> </w:t>
+      </w:r>
+      <w:r>
+        <w:rPr>
+          <w:rFonts w:hint="eastAsia"/>
+        </w:rPr>
+        <w:t>commit</w:t>
+      </w:r>
+      <w:r>
+        <w:t xml:space="preserve"> –</w:t>
+      </w:r>
+      <w:r>
+        <w:rPr>
+          <w:rFonts w:hint="eastAsia"/>
+        </w:rPr>
+        <w:t>m</w:t>
+      </w:r>
+      <w:r>
+        <w:t xml:space="preserve"> </w:t>
+      </w:r>
+      <w:r>
+        <w:rPr>
+          <w:rFonts w:hint="eastAsia"/>
+        </w:rPr>
+        <w:t>“</w:t>
+      </w:r>
+      <w:r>
+        <w:rPr>
+          <w:rFonts w:hint="eastAsia"/>
+        </w:rPr>
+        <w:t>commit</w:t>
+      </w:r>
+      <w:r>
+        <w:t xml:space="preserve"> </w:t>
+      </w:r>
+      <w:r>
+        <w:rPr>
+          <w:rFonts w:hint="eastAsia"/>
+        </w:rPr>
+        <w:t>message</w:t>
+      </w:r>
+      <w:r>
+        <w:rPr>
+          <w:rFonts w:hint="eastAsia"/>
+        </w:rPr>
+        <w:t>”</w:t>
+      </w:r>
+      <w:r>
+        <w:rPr>
+          <w:rFonts w:hint="eastAsia"/>
+        </w:rPr>
+        <w:t xml:space="preserve"> [</w:t>
+      </w:r>
+      <w:r>
+        <w:t>file name]</w:t>
+      </w:r>
+    </w:p>
+    <w:p>
+      <w:pPr>
+        <w:pStyle w:val="a3"/>
+        <w:numPr>
+          <w:ilvl w:val="0"/>
+          <w:numId w:val="8"/>
+        </w:numPr>
+        <w:ind w:firstLineChars="0"/>
         <w:jc w:val="center"/>
       </w:pPr>
       <w:r>
         <w:rPr>
+          <w:rFonts w:hint="eastAsia"/>
+        </w:rPr>
+        <w:t>查看历史操作</w:t>
+      </w:r>
+      <w:r>
+        <w:br/>
+      </w:r>
+      <w:r>
+        <w:rPr>
+          <w:rFonts w:hint="eastAsia"/>
+        </w:rPr>
+        <w:t>git</w:t>
+      </w:r>
+      <w:r>
+        <w:t xml:space="preserve"> </w:t>
+      </w:r>
+      <w:r>
+        <w:rPr>
+          <w:rFonts w:hint="eastAsia"/>
+        </w:rPr>
+        <w:t>log</w:t>
+      </w:r>
+      <w:r>
+        <w:br/>
+      </w:r>
+      <w:r>
+        <w:rPr>
           <w:noProof/>
         </w:rPr>
         <w:drawing>
-          <wp:inline distT="0" distB="0" distL="0" distR="0" wp14:anchorId="4D1AC95F" wp14:editId="49826A8B">
-            <wp:extent cx="3949055" cy="872837"/>
-            <wp:effectExtent l="0" t="0" r="0" b="3810"/>
-            <wp:docPr id="13" name="图片 13"/>
+          <wp:inline distT="0" distB="0" distL="0" distR="0" wp14:anchorId="41D52197" wp14:editId="2876748D">
+            <wp:extent cx="5274310" cy="2482215"/>
+            <wp:effectExtent l="0" t="0" r="2540" b="0"/>
+            <wp:docPr id="11" name="图片 11"/>
             <wp:cNvGraphicFramePr>
               <a:graphicFrameLocks xmlns:a="http://schemas.openxmlformats.org/drawingml/2006/main" noChangeAspect="1"/>
             </wp:cNvGraphicFramePr>
@@ -2434,6 +2270,133 @@
                   <pic:spPr>
                     <a:xfrm>
                       <a:off x="0" y="0"/>
+                      <a:ext cx="5274310" cy="2482215"/>
+                    </a:xfrm>
+                    <a:prstGeom prst="rect">
+                      <a:avLst/>
+                    </a:prstGeom>
+                  </pic:spPr>
+                </pic:pic>
+              </a:graphicData>
+            </a:graphic>
+          </wp:inline>
+        </w:drawing>
+      </w:r>
+    </w:p>
+    <w:p>
+      <w:pPr>
+        <w:pStyle w:val="a3"/>
+        <w:ind w:left="420" w:firstLineChars="0" w:firstLine="0"/>
+      </w:pPr>
+      <w:r>
+        <w:t>git log –pretty=oneline(</w:t>
+      </w:r>
+      <w:r>
+        <w:rPr>
+          <w:rFonts w:hint="eastAsia"/>
+        </w:rPr>
+        <w:t>简洁版</w:t>
+      </w:r>
+      <w:r>
+        <w:t>)</w:t>
+      </w:r>
+    </w:p>
+    <w:p>
+      <w:pPr>
+        <w:pStyle w:val="a3"/>
+        <w:ind w:left="420" w:firstLineChars="0" w:firstLine="0"/>
+        <w:jc w:val="center"/>
+      </w:pPr>
+      <w:r>
+        <w:rPr>
+          <w:noProof/>
+        </w:rPr>
+        <w:drawing>
+          <wp:inline distT="0" distB="0" distL="0" distR="0" wp14:anchorId="6361FEC4" wp14:editId="41779239">
+            <wp:extent cx="5274310" cy="616585"/>
+            <wp:effectExtent l="0" t="0" r="2540" b="0"/>
+            <wp:docPr id="12" name="图片 12"/>
+            <wp:cNvGraphicFramePr>
+              <a:graphicFrameLocks xmlns:a="http://schemas.openxmlformats.org/drawingml/2006/main" noChangeAspect="1"/>
+            </wp:cNvGraphicFramePr>
+            <a:graphic xmlns:a="http://schemas.openxmlformats.org/drawingml/2006/main">
+              <a:graphicData uri="http://schemas.openxmlformats.org/drawingml/2006/picture">
+                <pic:pic xmlns:pic="http://schemas.openxmlformats.org/drawingml/2006/picture">
+                  <pic:nvPicPr>
+                    <pic:cNvPr id="1" name=""/>
+                    <pic:cNvPicPr/>
+                  </pic:nvPicPr>
+                  <pic:blipFill>
+                    <a:blip r:embed="rId15"/>
+                    <a:stretch>
+                      <a:fillRect/>
+                    </a:stretch>
+                  </pic:blipFill>
+                  <pic:spPr>
+                    <a:xfrm>
+                      <a:off x="0" y="0"/>
+                      <a:ext cx="5274310" cy="616585"/>
+                    </a:xfrm>
+                    <a:prstGeom prst="rect">
+                      <a:avLst/>
+                    </a:prstGeom>
+                  </pic:spPr>
+                </pic:pic>
+              </a:graphicData>
+            </a:graphic>
+          </wp:inline>
+        </w:drawing>
+      </w:r>
+    </w:p>
+    <w:p>
+      <w:pPr>
+        <w:pStyle w:val="a3"/>
+        <w:ind w:left="420" w:firstLineChars="0" w:firstLine="0"/>
+      </w:pPr>
+      <w:r>
+        <w:t xml:space="preserve">git log oneline </w:t>
+      </w:r>
+      <w:r>
+        <w:rPr>
+          <w:rFonts w:hint="eastAsia"/>
+        </w:rPr>
+        <w:t>（哈希值显示的少了）</w:t>
+      </w:r>
+    </w:p>
+    <w:p>
+      <w:pPr>
+        <w:pStyle w:val="a3"/>
+        <w:ind w:left="420" w:firstLineChars="0" w:firstLine="0"/>
+        <w:jc w:val="center"/>
+      </w:pPr>
+      <w:r>
+        <w:rPr>
+          <w:noProof/>
+        </w:rPr>
+        <w:drawing>
+          <wp:inline distT="0" distB="0" distL="0" distR="0" wp14:anchorId="23317990" wp14:editId="3C114F85">
+            <wp:extent cx="3949055" cy="872837"/>
+            <wp:effectExtent l="0" t="0" r="0" b="3810"/>
+            <wp:docPr id="13" name="图片 13"/>
+            <wp:cNvGraphicFramePr>
+              <a:graphicFrameLocks xmlns:a="http://schemas.openxmlformats.org/drawingml/2006/main" noChangeAspect="1"/>
+            </wp:cNvGraphicFramePr>
+            <a:graphic xmlns:a="http://schemas.openxmlformats.org/drawingml/2006/main">
+              <a:graphicData uri="http://schemas.openxmlformats.org/drawingml/2006/picture">
+                <pic:pic xmlns:pic="http://schemas.openxmlformats.org/drawingml/2006/picture">
+                  <pic:nvPicPr>
+                    <pic:cNvPr id="1" name=""/>
+                    <pic:cNvPicPr/>
+                  </pic:nvPicPr>
+                  <pic:blipFill>
+                    <a:blip r:embed="rId16"/>
+                    <a:stretch>
+                      <a:fillRect/>
+                    </a:stretch>
+                  </pic:blipFill>
+                  <pic:spPr>
+                    <a:xfrm>
+                      <a:off x="0" y="0"/>
                       <a:ext cx="3971681" cy="877838"/>
                     </a:xfrm>
                     <a:prstGeom prst="rect">
@@ -2512,7 +2475,7 @@
           <w:noProof/>
         </w:rPr>
         <w:drawing>
-          <wp:inline distT="0" distB="0" distL="0" distR="0" wp14:anchorId="1F18CE26" wp14:editId="6A326DD4">
+          <wp:inline distT="0" distB="0" distL="0" distR="0" wp14:anchorId="7F2482B8" wp14:editId="36B7D224">
             <wp:extent cx="5177329" cy="670560"/>
             <wp:effectExtent l="0" t="0" r="4445" b="0"/>
             <wp:docPr id="14" name="图片 14"/>
@@ -2527,7 +2490,7 @@
                     <pic:cNvPicPr/>
                   </pic:nvPicPr>
                   <pic:blipFill rotWithShape="1">
-                    <a:blip r:embed="rId15"/>
+                    <a:blip r:embed="rId17"/>
                     <a:srcRect l="1839" r="-1"/>
                     <a:stretch/>
                   </pic:blipFill>
@@ -2748,7 +2711,7 @@
           <w:noProof/>
         </w:rPr>
         <w:drawing>
-          <wp:inline distT="0" distB="0" distL="0" distR="0" wp14:anchorId="7AAC1C8A" wp14:editId="065E4E98">
+          <wp:inline distT="0" distB="0" distL="0" distR="0" wp14:anchorId="45058E50" wp14:editId="013167BC">
             <wp:extent cx="3823854" cy="1226893"/>
             <wp:effectExtent l="0" t="0" r="5715" b="0"/>
             <wp:docPr id="16" name="图片 16"/>
@@ -2763,7 +2726,7 @@
                     <pic:cNvPicPr/>
                   </pic:nvPicPr>
                   <pic:blipFill>
-                    <a:blip r:embed="rId16"/>
+                    <a:blip r:embed="rId18"/>
                     <a:stretch>
                       <a:fillRect/>
                     </a:stretch>
@@ -2806,7 +2769,7 @@
           <w:noProof/>
         </w:rPr>
         <w:drawing>
-          <wp:inline distT="0" distB="0" distL="0" distR="0" wp14:anchorId="6EF1C07D" wp14:editId="0B23F9F5">
+          <wp:inline distT="0" distB="0" distL="0" distR="0" wp14:anchorId="5F655483" wp14:editId="4D680ECA">
             <wp:extent cx="4163291" cy="1113753"/>
             <wp:effectExtent l="0" t="0" r="0" b="0"/>
             <wp:docPr id="15" name="图片 15"/>
@@ -2821,7 +2784,7 @@
                     <pic:cNvPicPr/>
                   </pic:nvPicPr>
                   <pic:blipFill>
-                    <a:blip r:embed="rId17"/>
+                    <a:blip r:embed="rId19"/>
                     <a:stretch>
                       <a:fillRect/>
                     </a:stretch>
@@ -3040,16 +3003,13 @@
     <w:p>
       <w:pPr>
         <w:jc w:val="center"/>
-        <w:rPr>
-          <w:rFonts w:hint="eastAsia"/>
-        </w:rPr>
       </w:pPr>
       <w:r>
         <w:rPr>
           <w:noProof/>
         </w:rPr>
         <w:drawing>
-          <wp:inline distT="0" distB="0" distL="0" distR="0" wp14:anchorId="0BA4DF0F">
+          <wp:inline distT="0" distB="0" distL="0" distR="0" wp14:anchorId="2C0C4196" wp14:editId="6D3CE80A">
             <wp:extent cx="3124200" cy="1171712"/>
             <wp:effectExtent l="0" t="0" r="0" b="9525"/>
             <wp:docPr id="44" name="图片 44"/>
@@ -3066,7 +3026,7 @@
                     </pic:cNvPicPr>
                   </pic:nvPicPr>
                   <pic:blipFill>
-                    <a:blip r:embed="rId18" cstate="print">
+                    <a:blip r:embed="rId20" cstate="print">
                       <a:extLst>
                         <a:ext uri="{28A0092B-C50C-407E-A947-70E740481C1C}">
                           <a14:useLocalDpi xmlns:a14="http://schemas.microsoft.com/office/drawing/2010/main" val="0"/>
@@ -3411,7 +3371,10 @@
         <w:pStyle w:val="a3"/>
         <w:ind w:left="840" w:firstLineChars="0" w:firstLine="0"/>
         <w:rPr>
-          <w:rFonts w:hint="eastAsia"/>
+          <w:rStyle w:val="30"/>
+          <w:b w:val="0"/>
+          <w:bCs w:val="0"/>
+          <w:szCs w:val="22"/>
         </w:rPr>
       </w:pPr>
       <w:r>
@@ -3419,7 +3382,7 @@
           <w:noProof/>
         </w:rPr>
         <w:drawing>
-          <wp:inline distT="0" distB="0" distL="0" distR="0" wp14:anchorId="61D3474B" wp14:editId="5AACA66A">
+          <wp:inline distT="0" distB="0" distL="0" distR="0" wp14:anchorId="549EAB96" wp14:editId="66297F51">
             <wp:extent cx="4343400" cy="2500619"/>
             <wp:effectExtent l="0" t="0" r="0" b="0"/>
             <wp:docPr id="45" name="图片 45"/>
@@ -3434,7 +3397,7 @@
                     <pic:cNvPicPr/>
                   </pic:nvPicPr>
                   <pic:blipFill>
-                    <a:blip r:embed="rId19"/>
+                    <a:blip r:embed="rId21"/>
                     <a:stretch>
                       <a:fillRect/>
                     </a:stretch>
@@ -3454,8 +3417,113 @@
           </wp:inline>
         </w:drawing>
       </w:r>
-      <w:bookmarkStart w:id="0" w:name="_GoBack"/>
-      <w:bookmarkEnd w:id="0"/>
+    </w:p>
+    <w:p>
+      <w:pPr>
+        <w:rPr>
+          <w:rStyle w:val="30"/>
+          <w:rFonts w:hint="eastAsia"/>
+          <w:b w:val="0"/>
+          <w:bCs w:val="0"/>
+          <w:szCs w:val="22"/>
+        </w:rPr>
+      </w:pPr>
+      <w:r>
+        <w:rPr>
+          <w:rStyle w:val="30"/>
+          <w:rFonts w:hint="eastAsia"/>
+          <w:b w:val="0"/>
+          <w:bCs w:val="0"/>
+          <w:szCs w:val="22"/>
+        </w:rPr>
+        <w:t>4</w:t>
+      </w:r>
+      <w:r>
+        <w:rPr>
+          <w:rStyle w:val="30"/>
+          <w:b w:val="0"/>
+          <w:bCs w:val="0"/>
+          <w:szCs w:val="22"/>
+        </w:rPr>
+        <w:t>.</w:t>
+      </w:r>
+      <w:r>
+        <w:rPr>
+          <w:rFonts w:ascii="Segoe UI" w:hAnsi="Segoe UI" w:cs="Segoe UI"/>
+          <w:color w:val="0D0D0D"/>
+        </w:rPr>
+        <w:t xml:space="preserve"> </w:t>
+      </w:r>
+      <w:r>
+        <w:rPr>
+          <w:rFonts w:ascii="Segoe UI" w:hAnsi="Segoe UI" w:cs="Segoe UI" w:hint="eastAsia"/>
+          <w:color w:val="0D0D0D"/>
+        </w:rPr>
+        <w:t>本地</w:t>
+      </w:r>
+      <w:r>
+        <w:rPr>
+          <w:rFonts w:ascii="Segoe UI" w:hAnsi="Segoe UI" w:cs="Segoe UI"/>
+          <w:color w:val="0D0D0D"/>
+        </w:rPr>
+        <w:t>没有</w:t>
+      </w:r>
+      <w:r>
+        <w:rPr>
+          <w:rFonts w:ascii="Segoe UI" w:hAnsi="Segoe UI" w:cs="Segoe UI"/>
+          <w:color w:val="0D0D0D"/>
+        </w:rPr>
+        <w:t>A</w:t>
+      </w:r>
+      <w:r>
+        <w:rPr>
+          <w:rFonts w:ascii="Segoe UI" w:hAnsi="Segoe UI" w:cs="Segoe UI"/>
+          <w:color w:val="0D0D0D"/>
+        </w:rPr>
+        <w:t>分支</w:t>
+      </w:r>
+      <w:r>
+        <w:rPr>
+          <w:rFonts w:ascii="Segoe UI" w:hAnsi="Segoe UI" w:cs="Segoe UI"/>
+          <w:color w:val="0D0D0D"/>
+        </w:rPr>
+        <w:t xml:space="preserve"> </w:t>
+      </w:r>
+      <w:r>
+        <w:rPr>
+          <w:rFonts w:ascii="Segoe UI" w:hAnsi="Segoe UI" w:cs="Segoe UI"/>
+          <w:color w:val="0D0D0D"/>
+        </w:rPr>
+        <w:t>想修改</w:t>
+      </w:r>
+      <w:r>
+        <w:rPr>
+          <w:rFonts w:ascii="Segoe UI" w:hAnsi="Segoe UI" w:cs="Segoe UI"/>
+          <w:color w:val="0D0D0D"/>
+        </w:rPr>
+        <w:t>A</w:t>
+      </w:r>
+      <w:r>
+        <w:rPr>
+          <w:rFonts w:ascii="Segoe UI" w:hAnsi="Segoe UI" w:cs="Segoe UI"/>
+          <w:color w:val="0D0D0D"/>
+        </w:rPr>
+        <w:t>分支的东西</w:t>
+      </w:r>
+      <w:r>
+        <w:rPr>
+          <w:rFonts w:ascii="Segoe UI" w:hAnsi="Segoe UI" w:cs="Segoe UI" w:hint="eastAsia"/>
+          <w:color w:val="0D0D0D"/>
+        </w:rPr>
+        <w:t>怎么办。</w:t>
+      </w:r>
+    </w:p>
+    <w:p>
+      <w:pPr>
+        <w:rPr>
+          <w:rFonts w:hint="eastAsia"/>
+        </w:rPr>
+      </w:pPr>
     </w:p>
     <w:sectPr>
       <w:pgSz w:w="11906" w:h="16838"/>
@@ -3467,8 +3535,58 @@
 </w:document>
 </file>
 
+<file path=word/endnotes.xml><?xml version="1.0" encoding="utf-8"?>
+<w:endnotes xmlns:wpc="http://schemas.microsoft.com/office/word/2010/wordprocessingCanvas" xmlns:cx="http://schemas.microsoft.com/office/drawing/2014/chartex" xmlns:cx1="http://schemas.microsoft.com/office/drawing/2015/9/8/chartex" xmlns:cx2="http://schemas.microsoft.com/office/drawing/2015/10/21/chartex" xmlns:cx3="http://schemas.microsoft.com/office/drawing/2016/5/9/chartex" xmlns:cx4="http://schemas.microsoft.com/office/drawing/2016/5/10/chartex" xmlns:cx5="http://schemas.microsoft.com/office/drawing/2016/5/11/chartex" xmlns:cx6="http://schemas.microsoft.com/office/drawing/2016/5/12/chartex" xmlns:cx7="http://schemas.microsoft.com/office/drawing/2016/5/13/chartex" xmlns:cx8="http://schemas.microsoft.com/office/drawing/2016/5/14/chartex" xmlns:mc="http://schemas.openxmlformats.org/markup-compatibility/2006" xmlns:aink="http://schemas.microsoft.com/office/drawing/2016/ink" xmlns:am3d="http://schemas.microsoft.com/office/drawing/2017/model3d" xmlns:o="urn:schemas-microsoft-com:office:office" xmlns:r="http://schemas.openxmlformats.org/officeDocument/2006/relationships" xmlns:m="http://schemas.openxmlformats.org/officeDocument/2006/math" xmlns:v="urn:schemas-microsoft-com:vml" xmlns:wp14="http://schemas.microsoft.com/office/word/2010/wordprocessingDrawing" xmlns:wp="http://schemas.openxmlformats.org/drawingml/2006/wordprocessingDrawing" xmlns:w10="urn:schemas-microsoft-com:office:word" xmlns:w="http://schemas.openxmlformats.org/wordprocessingml/2006/main" xmlns:w14="http://schemas.microsoft.com/office/word/2010/wordml" xmlns:w15="http://schemas.microsoft.com/office/word/2012/wordml" xmlns:w16cex="http://schemas.microsoft.com/office/word/2018/wordml/cex" xmlns:w16cid="http://schemas.microsoft.com/office/word/2016/wordml/cid" xmlns:w16="http://schemas.microsoft.com/office/word/2018/wordml" xmlns:w16sdtdh="http://schemas.microsoft.com/office/word/2020/wordml/sdtdatahash" xmlns:w16se="http://schemas.microsoft.com/office/word/2015/wordml/symex" xmlns:wpg="http://schemas.microsoft.com/office/word/2010/wordprocessingGroup" xmlns:wpi="http://schemas.microsoft.com/office/word/2010/wordprocessingInk" xmlns:wne="http://schemas.microsoft.com/office/word/2006/wordml" xmlns:wps="http://schemas.microsoft.com/office/word/2010/wordprocessingShape" mc:Ignorable="w14 w15 w16se w16cid w16 w16cex w16sdtdh wp14">
+  <w:endnote w:type="separator" w:id="-1">
+    <w:p>
+      <w:pPr>
+        <w:spacing w:line="240" w:lineRule="auto"/>
+      </w:pPr>
+      <w:r>
+        <w:separator/>
+      </w:r>
+    </w:p>
+  </w:endnote>
+  <w:endnote w:type="continuationSeparator" w:id="0">
+    <w:p>
+      <w:pPr>
+        <w:spacing w:line="240" w:lineRule="auto"/>
+      </w:pPr>
+      <w:r>
+        <w:continuationSeparator/>
+      </w:r>
+    </w:p>
+  </w:endnote>
+</w:endnotes>
+</file>
+
+<file path=word/footnotes.xml><?xml version="1.0" encoding="utf-8"?>
+<w:footnotes xmlns:wpc="http://schemas.microsoft.com/office/word/2010/wordprocessingCanvas" xmlns:cx="http://schemas.microsoft.com/office/drawing/2014/chartex" xmlns:cx1="http://schemas.microsoft.com/office/drawing/2015/9/8/chartex" xmlns:cx2="http://schemas.microsoft.com/office/drawing/2015/10/21/chartex" xmlns:cx3="http://schemas.microsoft.com/office/drawing/2016/5/9/chartex" xmlns:cx4="http://schemas.microsoft.com/office/drawing/2016/5/10/chartex" xmlns:cx5="http://schemas.microsoft.com/office/drawing/2016/5/11/chartex" xmlns:cx6="http://schemas.microsoft.com/office/drawing/2016/5/12/chartex" xmlns:cx7="http://schemas.microsoft.com/office/drawing/2016/5/13/chartex" xmlns:cx8="http://schemas.microsoft.com/office/drawing/2016/5/14/chartex" xmlns:mc="http://schemas.openxmlformats.org/markup-compatibility/2006" xmlns:aink="http://schemas.microsoft.com/office/drawing/2016/ink" xmlns:am3d="http://schemas.microsoft.com/office/drawing/2017/model3d" xmlns:o="urn:schemas-microsoft-com:office:office" xmlns:r="http://schemas.openxmlformats.org/officeDocument/2006/relationships" xmlns:m="http://schemas.openxmlformats.org/officeDocument/2006/math" xmlns:v="urn:schemas-microsoft-com:vml" xmlns:wp14="http://schemas.microsoft.com/office/word/2010/wordprocessingDrawing" xmlns:wp="http://schemas.openxmlformats.org/drawingml/2006/wordprocessingDrawing" xmlns:w10="urn:schemas-microsoft-com:office:word" xmlns:w="http://schemas.openxmlformats.org/wordprocessingml/2006/main" xmlns:w14="http://schemas.microsoft.com/office/word/2010/wordml" xmlns:w15="http://schemas.microsoft.com/office/word/2012/wordml" xmlns:w16cex="http://schemas.microsoft.com/office/word/2018/wordml/cex" xmlns:w16cid="http://schemas.microsoft.com/office/word/2016/wordml/cid" xmlns:w16="http://schemas.microsoft.com/office/word/2018/wordml" xmlns:w16sdtdh="http://schemas.microsoft.com/office/word/2020/wordml/sdtdatahash" xmlns:w16se="http://schemas.microsoft.com/office/word/2015/wordml/symex" xmlns:wpg="http://schemas.microsoft.com/office/word/2010/wordprocessingGroup" xmlns:wpi="http://schemas.microsoft.com/office/word/2010/wordprocessingInk" xmlns:wne="http://schemas.microsoft.com/office/word/2006/wordml" xmlns:wps="http://schemas.microsoft.com/office/word/2010/wordprocessingShape" mc:Ignorable="w14 w15 w16se w16cid w16 w16cex w16sdtdh wp14">
+  <w:footnote w:type="separator" w:id="-1">
+    <w:p>
+      <w:pPr>
+        <w:spacing w:line="240" w:lineRule="auto"/>
+      </w:pPr>
+      <w:r>
+        <w:separator/>
+      </w:r>
+    </w:p>
+  </w:footnote>
+  <w:footnote w:type="continuationSeparator" w:id="0">
+    <w:p>
+      <w:pPr>
+        <w:spacing w:line="240" w:lineRule="auto"/>
+      </w:pPr>
+      <w:r>
+        <w:continuationSeparator/>
+      </w:r>
+    </w:p>
+  </w:footnote>
+</w:footnotes>
+</file>
+
 <file path=word/numbering.xml><?xml version="1.0" encoding="utf-8"?>
-<w:numbering xmlns:wpc="http://schemas.microsoft.com/office/word/2010/wordprocessingCanvas" xmlns:cx="http://schemas.microsoft.com/office/drawing/2014/chartex" xmlns:mc="http://schemas.openxmlformats.org/markup-compatibility/2006" xmlns:o="urn:schemas-microsoft-com:office:office" xmlns:r="http://schemas.openxmlformats.org/officeDocument/2006/relationships" xmlns:m="http://schemas.openxmlformats.org/officeDocument/2006/math" xmlns:v="urn:schemas-microsoft-com:vml" xmlns:wp14="http://schemas.microsoft.com/office/word/2010/wordprocessingDrawing" xmlns:wp="http://schemas.openxmlformats.org/drawingml/2006/wordprocessingDrawing" xmlns:w10="urn:schemas-microsoft-com:office:word" xmlns:w="http://schemas.openxmlformats.org/wordprocessingml/2006/main" xmlns:w14="http://schemas.microsoft.com/office/word/2010/wordml" xmlns:w15="http://schemas.microsoft.com/office/word/2012/wordml" xmlns:w16se="http://schemas.microsoft.com/office/word/2015/wordml/symex" xmlns:wpg="http://schemas.microsoft.com/office/word/2010/wordprocessingGroup" xmlns:wpi="http://schemas.microsoft.com/office/word/2010/wordprocessingInk" xmlns:wne="http://schemas.microsoft.com/office/word/2006/wordml" xmlns:wps="http://schemas.microsoft.com/office/word/2010/wordprocessingShape" mc:Ignorable="w14 w15 w16se wp14">
+<w:numbering xmlns:wpc="http://schemas.microsoft.com/office/word/2010/wordprocessingCanvas" xmlns:cx="http://schemas.microsoft.com/office/drawing/2014/chartex" xmlns:cx1="http://schemas.microsoft.com/office/drawing/2015/9/8/chartex" xmlns:cx2="http://schemas.microsoft.com/office/drawing/2015/10/21/chartex" xmlns:cx3="http://schemas.microsoft.com/office/drawing/2016/5/9/chartex" xmlns:cx4="http://schemas.microsoft.com/office/drawing/2016/5/10/chartex" xmlns:cx5="http://schemas.microsoft.com/office/drawing/2016/5/11/chartex" xmlns:cx6="http://schemas.microsoft.com/office/drawing/2016/5/12/chartex" xmlns:cx7="http://schemas.microsoft.com/office/drawing/2016/5/13/chartex" xmlns:cx8="http://schemas.microsoft.com/office/drawing/2016/5/14/chartex" xmlns:mc="http://schemas.openxmlformats.org/markup-compatibility/2006" xmlns:aink="http://schemas.microsoft.com/office/drawing/2016/ink" xmlns:am3d="http://schemas.microsoft.com/office/drawing/2017/model3d" xmlns:o="urn:schemas-microsoft-com:office:office" xmlns:r="http://schemas.openxmlformats.org/officeDocument/2006/relationships" xmlns:m="http://schemas.openxmlformats.org/officeDocument/2006/math" xmlns:v="urn:schemas-microsoft-com:vml" xmlns:wp14="http://schemas.microsoft.com/office/word/2010/wordprocessingDrawing" xmlns:wp="http://schemas.openxmlformats.org/drawingml/2006/wordprocessingDrawing" xmlns:w10="urn:schemas-microsoft-com:office:word" xmlns:w="http://schemas.openxmlformats.org/wordprocessingml/2006/main" xmlns:w14="http://schemas.microsoft.com/office/word/2010/wordml" xmlns:w15="http://schemas.microsoft.com/office/word/2012/wordml" xmlns:w16cex="http://schemas.microsoft.com/office/word/2018/wordml/cex" xmlns:w16cid="http://schemas.microsoft.com/office/word/2016/wordml/cid" xmlns:w16="http://schemas.microsoft.com/office/word/2018/wordml" xmlns:w16sdtdh="http://schemas.microsoft.com/office/word/2020/wordml/sdtdatahash" xmlns:w16se="http://schemas.microsoft.com/office/word/2015/wordml/symex" xmlns:wpg="http://schemas.microsoft.com/office/word/2010/wordprocessingGroup" xmlns:wpi="http://schemas.microsoft.com/office/word/2010/wordprocessingInk" xmlns:wne="http://schemas.microsoft.com/office/word/2006/wordml" xmlns:wps="http://schemas.microsoft.com/office/word/2010/wordprocessingShape" mc:Ignorable="w14 w15 w16se w16cid w16 w16cex w16sdtdh wp14">
   <w:abstractNum w:abstractNumId="0" w15:restartNumberingAfterBreak="0">
     <w:nsid w:val="13C52D1F"/>
     <w:multiLevelType w:val="hybridMultilevel"/>
@@ -4274,7 +4392,7 @@
 </file>
 
 <file path=word/styles.xml><?xml version="1.0" encoding="utf-8"?>
-<w:styles xmlns:mc="http://schemas.openxmlformats.org/markup-compatibility/2006" xmlns:r="http://schemas.openxmlformats.org/officeDocument/2006/relationships" xmlns:w="http://schemas.openxmlformats.org/wordprocessingml/2006/main" xmlns:w14="http://schemas.microsoft.com/office/word/2010/wordml" xmlns:w15="http://schemas.microsoft.com/office/word/2012/wordml" xmlns:w16se="http://schemas.microsoft.com/office/word/2015/wordml/symex" mc:Ignorable="w14 w15 w16se">
+<w:styles xmlns:mc="http://schemas.openxmlformats.org/markup-compatibility/2006" xmlns:r="http://schemas.openxmlformats.org/officeDocument/2006/relationships" xmlns:w="http://schemas.openxmlformats.org/wordprocessingml/2006/main" xmlns:w14="http://schemas.microsoft.com/office/word/2010/wordml" xmlns:w15="http://schemas.microsoft.com/office/word/2012/wordml" xmlns:w16cex="http://schemas.microsoft.com/office/word/2018/wordml/cex" xmlns:w16cid="http://schemas.microsoft.com/office/word/2016/wordml/cid" xmlns:w16="http://schemas.microsoft.com/office/word/2018/wordml" xmlns:w16sdtdh="http://schemas.microsoft.com/office/word/2020/wordml/sdtdatahash" xmlns:w16se="http://schemas.microsoft.com/office/word/2015/wordml/symex" mc:Ignorable="w14 w15 w16se w16cid w16 w16cex w16sdtdh">
   <w:docDefaults>
     <w:rPrDefault>
       <w:rPr>
@@ -4287,7 +4405,7 @@
     </w:rPrDefault>
     <w:pPrDefault/>
   </w:docDefaults>
-  <w:latentStyles w:defLockedState="0" w:defUIPriority="99" w:defSemiHidden="0" w:defUnhideWhenUsed="0" w:defQFormat="0" w:count="371">
+  <w:latentStyles w:defLockedState="0" w:defUIPriority="99" w:defSemiHidden="0" w:defUnhideWhenUsed="0" w:defQFormat="0" w:count="376">
     <w:lsdException w:name="Normal" w:uiPriority="0" w:qFormat="1"/>
     <w:lsdException w:name="heading 1" w:uiPriority="9" w:qFormat="1"/>
     <w:lsdException w:name="heading 2" w:semiHidden="1" w:uiPriority="9" w:unhideWhenUsed="1" w:qFormat="1"/>
@@ -4393,7 +4511,6 @@
     <w:lsdException w:name="HTML Sample" w:semiHidden="1" w:unhideWhenUsed="1"/>
     <w:lsdException w:name="HTML Typewriter" w:semiHidden="1" w:unhideWhenUsed="1"/>
     <w:lsdException w:name="HTML Variable" w:semiHidden="1" w:unhideWhenUsed="1"/>
-    <w:lsdException w:name="Normal Table" w:semiHidden="1" w:unhideWhenUsed="1"/>
     <w:lsdException w:name="annotation subject" w:semiHidden="1" w:unhideWhenUsed="1"/>
     <w:lsdException w:name="No List" w:semiHidden="1" w:unhideWhenUsed="1"/>
     <w:lsdException w:name="Outline List 1" w:semiHidden="1" w:unhideWhenUsed="1"/>
@@ -4436,11 +4553,8 @@
     <w:lsdException w:name="Table Contemporary" w:semiHidden="1" w:unhideWhenUsed="1"/>
     <w:lsdException w:name="Table Elegant" w:semiHidden="1" w:unhideWhenUsed="1"/>
     <w:lsdException w:name="Table Professional" w:semiHidden="1" w:unhideWhenUsed="1"/>
-    <w:lsdException w:name="Table Subtle 1" w:semiHidden="1" w:unhideWhenUsed="1"/>
     <w:lsdException w:name="Table Subtle 2" w:semiHidden="1" w:unhideWhenUsed="1"/>
     <w:lsdException w:name="Table Web 1" w:semiHidden="1" w:unhideWhenUsed="1"/>
-    <w:lsdException w:name="Table Web 2" w:semiHidden="1" w:unhideWhenUsed="1"/>
-    <w:lsdException w:name="Table Web 3" w:semiHidden="1" w:unhideWhenUsed="1"/>
     <w:lsdException w:name="Balloon Text" w:semiHidden="1" w:unhideWhenUsed="1"/>
     <w:lsdException w:name="Table Grid" w:uiPriority="39"/>
     <w:lsdException w:name="Table Theme" w:semiHidden="1" w:unhideWhenUsed="1"/>
@@ -4659,6 +4773,11 @@
     <w:lsdException w:name="List Table 5 Dark Accent 6" w:uiPriority="50"/>
     <w:lsdException w:name="List Table 6 Colorful Accent 6" w:uiPriority="51"/>
     <w:lsdException w:name="List Table 7 Colorful Accent 6" w:uiPriority="52"/>
+    <w:lsdException w:name="Mention" w:semiHidden="1" w:unhideWhenUsed="1"/>
+    <w:lsdException w:name="Smart Hyperlink" w:semiHidden="1" w:unhideWhenUsed="1"/>
+    <w:lsdException w:name="Hashtag" w:semiHidden="1" w:unhideWhenUsed="1"/>
+    <w:lsdException w:name="Unresolved Mention" w:semiHidden="1" w:unhideWhenUsed="1"/>
+    <w:lsdException w:name="Smart Link" w:semiHidden="1" w:unhideWhenUsed="1"/>
   </w:latentStyles>
   <w:style w:type="paragraph" w:default="1" w:styleId="a">
     <w:name w:val="Normal"/>
@@ -4792,6 +4911,75 @@
     <w:rPr>
       <w:color w:val="0563C1" w:themeColor="hyperlink"/>
       <w:u w:val="single"/>
+    </w:rPr>
+  </w:style>
+  <w:style w:type="paragraph" w:styleId="a5">
+    <w:name w:val="header"/>
+    <w:basedOn w:val="a"/>
+    <w:link w:val="a6"/>
+    <w:uiPriority w:val="99"/>
+    <w:unhideWhenUsed/>
+    <w:rsid w:val="003A078A"/>
+    <w:pPr>
+      <w:pBdr>
+        <w:bottom w:val="single" w:sz="6" w:space="1" w:color="auto"/>
+      </w:pBdr>
+      <w:tabs>
+        <w:tab w:val="center" w:pos="4153"/>
+        <w:tab w:val="right" w:pos="8306"/>
+      </w:tabs>
+      <w:snapToGrid w:val="0"/>
+      <w:spacing w:line="240" w:lineRule="auto"/>
+      <w:jc w:val="center"/>
+    </w:pPr>
+    <w:rPr>
+      <w:sz w:val="18"/>
+      <w:szCs w:val="18"/>
+    </w:rPr>
+  </w:style>
+  <w:style w:type="character" w:customStyle="1" w:styleId="a6">
+    <w:name w:val="页眉 字符"/>
+    <w:basedOn w:val="a0"/>
+    <w:link w:val="a5"/>
+    <w:uiPriority w:val="99"/>
+    <w:rsid w:val="003A078A"/>
+    <w:rPr>
+      <w:rFonts w:ascii="Times New Roman" w:eastAsia="宋体" w:hAnsi="Times New Roman"/>
+      <w:sz w:val="18"/>
+      <w:szCs w:val="18"/>
+    </w:rPr>
+  </w:style>
+  <w:style w:type="paragraph" w:styleId="a7">
+    <w:name w:val="footer"/>
+    <w:basedOn w:val="a"/>
+    <w:link w:val="a8"/>
+    <w:uiPriority w:val="99"/>
+    <w:unhideWhenUsed/>
+    <w:rsid w:val="003A078A"/>
+    <w:pPr>
+      <w:tabs>
+        <w:tab w:val="center" w:pos="4153"/>
+        <w:tab w:val="right" w:pos="8306"/>
+      </w:tabs>
+      <w:snapToGrid w:val="0"/>
+      <w:spacing w:line="240" w:lineRule="auto"/>
+      <w:jc w:val="left"/>
+    </w:pPr>
+    <w:rPr>
+      <w:sz w:val="18"/>
+      <w:szCs w:val="18"/>
+    </w:rPr>
+  </w:style>
+  <w:style w:type="character" w:customStyle="1" w:styleId="a8">
+    <w:name w:val="页脚 字符"/>
+    <w:basedOn w:val="a0"/>
+    <w:link w:val="a7"/>
+    <w:uiPriority w:val="99"/>
+    <w:rsid w:val="003A078A"/>
+    <w:rPr>
+      <w:rFonts w:ascii="Times New Roman" w:eastAsia="宋体" w:hAnsi="Times New Roman"/>
+      <w:sz w:val="18"/>
+      <w:szCs w:val="18"/>
     </w:rPr>
   </w:style>
 </w:styles>

--- a/git学习记录.docx
+++ b/git学习记录.docx
@@ -188,7 +188,21 @@
         <w:rPr>
           <w:rFonts w:hint="eastAsia"/>
         </w:rPr>
-        <w:t>对团队外开发者的贡献进行审核</w:t>
+        <w:t>对团队</w:t>
+      </w:r>
+      <w:proofErr w:type="gramStart"/>
+      <w:r>
+        <w:rPr>
+          <w:rFonts w:hint="eastAsia"/>
+        </w:rPr>
+        <w:t>外开发</w:t>
+      </w:r>
+      <w:proofErr w:type="gramEnd"/>
+      <w:r>
+        <w:rPr>
+          <w:rFonts w:hint="eastAsia"/>
+        </w:rPr>
+        <w:t>者的贡献进行审核</w:t>
       </w:r>
       <w:r>
         <w:rPr>
@@ -963,24 +977,28 @@
         </w:rPr>
         <w:t>和</w:t>
       </w:r>
+      <w:proofErr w:type="spellStart"/>
       <w:r>
         <w:rPr>
           <w:rFonts w:hint="eastAsia"/>
         </w:rPr>
         <w:t>github</w:t>
       </w:r>
+      <w:proofErr w:type="spellEnd"/>
       <w:r>
         <w:rPr>
           <w:rFonts w:hint="eastAsia"/>
         </w:rPr>
         <w:t>是完全两个不同的东西，</w:t>
       </w:r>
+      <w:proofErr w:type="spellStart"/>
       <w:r>
         <w:rPr>
           <w:rFonts w:hint="eastAsia"/>
         </w:rPr>
         <w:t>github</w:t>
       </w:r>
+      <w:proofErr w:type="spellEnd"/>
       <w:r>
         <w:rPr>
           <w:rFonts w:hint="eastAsia"/>
@@ -1031,8 +1049,16 @@
         <w:rPr>
           <w:rFonts w:hint="eastAsia"/>
         </w:rPr>
-        <w:t xml:space="preserve"> Github</w:t>
-      </w:r>
+        <w:t xml:space="preserve"> </w:t>
+      </w:r>
+      <w:proofErr w:type="spellStart"/>
+      <w:r>
+        <w:rPr>
+          <w:rFonts w:hint="eastAsia"/>
+        </w:rPr>
+        <w:t>Github</w:t>
+      </w:r>
+      <w:proofErr w:type="spellEnd"/>
       <w:r>
         <w:t xml:space="preserve"> </w:t>
       </w:r>
@@ -1303,8 +1329,13 @@
         <w:t>ls</w:t>
       </w:r>
       <w:r>
-        <w:t xml:space="preserve"> – lA</w:t>
-      </w:r>
+        <w:t xml:space="preserve"> – </w:t>
+      </w:r>
+      <w:proofErr w:type="spellStart"/>
+      <w:r>
+        <w:t>lA</w:t>
+      </w:r>
+      <w:proofErr w:type="spellEnd"/>
       <w:r>
         <w:rPr>
           <w:rFonts w:hint="eastAsia"/>
@@ -1375,8 +1406,16 @@
         <w:rPr>
           <w:rFonts w:hint="eastAsia"/>
         </w:rPr>
-        <w:t xml:space="preserve"> ll</w:t>
-      </w:r>
+        <w:t xml:space="preserve"> </w:t>
+      </w:r>
+      <w:proofErr w:type="spellStart"/>
+      <w:r>
+        <w:rPr>
+          <w:rFonts w:hint="eastAsia"/>
+        </w:rPr>
+        <w:t>ll</w:t>
+      </w:r>
+      <w:proofErr w:type="spellEnd"/>
       <w:r>
         <w:t xml:space="preserve"> </w:t>
       </w:r>
@@ -1394,6 +1433,7 @@
         </w:rPr>
         <w:t>命令：</w:t>
       </w:r>
+      <w:proofErr w:type="gramStart"/>
       <w:r>
         <w:rPr>
           <w:rFonts w:hint="eastAsia"/>
@@ -1403,12 +1443,15 @@
       <w:r>
         <w:t xml:space="preserve">  </w:t>
       </w:r>
+      <w:proofErr w:type="spellStart"/>
       <w:r>
         <w:rPr>
           <w:rFonts w:hint="eastAsia"/>
         </w:rPr>
         <w:t>init</w:t>
       </w:r>
+      <w:proofErr w:type="spellEnd"/>
+      <w:proofErr w:type="gramEnd"/>
     </w:p>
     <w:p>
       <w:r>
@@ -1511,7 +1554,21 @@
         <w:rPr>
           <w:rFonts w:hint="eastAsia"/>
         </w:rPr>
-        <w:t>目录中存放的是本地库相关的目录和文件，不要删除</w:t>
+        <w:t>目录中存放的是本地</w:t>
+      </w:r>
+      <w:proofErr w:type="gramStart"/>
+      <w:r>
+        <w:rPr>
+          <w:rFonts w:hint="eastAsia"/>
+        </w:rPr>
+        <w:t>库相关</w:t>
+      </w:r>
+      <w:proofErr w:type="gramEnd"/>
+      <w:r>
+        <w:rPr>
+          <w:rFonts w:hint="eastAsia"/>
+        </w:rPr>
+        <w:t>的目录和文件，不要删除</w:t>
       </w:r>
       <w:r>
         <w:t xml:space="preserve"> </w:t>
@@ -1589,21 +1646,34 @@
         </w:rPr>
         <w:t>地址：</w:t>
       </w:r>
-      <w:hyperlink r:id="rId10" w:history="1">
-        <w:r>
-          <w:rPr>
-            <w:rStyle w:val="a4"/>
-            <w:rFonts w:hint="eastAsia"/>
-          </w:rPr>
-          <w:t>1</w:t>
-        </w:r>
-        <w:r>
-          <w:rPr>
-            <w:rStyle w:val="a4"/>
-          </w:rPr>
-          <w:t>5864626291@163.com</w:t>
-        </w:r>
-      </w:hyperlink>
+      <w:r>
+        <w:fldChar w:fldCharType="begin"/>
+      </w:r>
+      <w:r>
+        <w:instrText xml:space="preserve"> HYPERLINK "mailto:15864626291@163.com" </w:instrText>
+      </w:r>
+      <w:r>
+        <w:fldChar w:fldCharType="separate"/>
+      </w:r>
+      <w:r>
+        <w:rPr>
+          <w:rStyle w:val="a4"/>
+          <w:rFonts w:hint="eastAsia"/>
+        </w:rPr>
+        <w:t>1</w:t>
+      </w:r>
+      <w:r>
+        <w:rPr>
+          <w:rStyle w:val="a4"/>
+        </w:rPr>
+        <w:t>5864626291@163.com</w:t>
+      </w:r>
+      <w:r>
+        <w:rPr>
+          <w:rStyle w:val="a4"/>
+        </w:rPr>
+        <w:fldChar w:fldCharType="end"/>
+      </w:r>
     </w:p>
     <w:p>
       <w:pPr>
@@ -1674,7 +1744,21 @@
         <w:rPr>
           <w:rFonts w:hint="eastAsia"/>
         </w:rPr>
-        <w:t>仓库级别：仅在当前本地库范围内有效</w:t>
+        <w:t>仓库级别：仅在当前本地</w:t>
+      </w:r>
+      <w:proofErr w:type="gramStart"/>
+      <w:r>
+        <w:rPr>
+          <w:rFonts w:hint="eastAsia"/>
+        </w:rPr>
+        <w:t>库范围</w:t>
+      </w:r>
+      <w:proofErr w:type="gramEnd"/>
+      <w:r>
+        <w:rPr>
+          <w:rFonts w:hint="eastAsia"/>
+        </w:rPr>
+        <w:t>内有效</w:t>
       </w:r>
     </w:p>
     <w:p>
@@ -1682,6 +1766,7 @@
         <w:pStyle w:val="a3"/>
         <w:ind w:leftChars="525" w:left="1260" w:firstLineChars="0" w:firstLine="0"/>
       </w:pPr>
+      <w:proofErr w:type="gramStart"/>
       <w:r>
         <w:rPr>
           <w:rFonts w:hint="eastAsia"/>
@@ -1697,6 +1782,7 @@
         </w:rPr>
         <w:t>config</w:t>
       </w:r>
+      <w:proofErr w:type="gramEnd"/>
       <w:r>
         <w:t xml:space="preserve">  </w:t>
       </w:r>
@@ -1707,11 +1793,142 @@
         <w:t>user</w:t>
       </w:r>
       <w:r>
-        <w:t>.name  tom_pro</w:t>
-      </w:r>
+        <w:t xml:space="preserve">.name  </w:t>
+      </w:r>
+      <w:proofErr w:type="spellStart"/>
+      <w:r>
+        <w:t>tom_pro</w:t>
+      </w:r>
+      <w:proofErr w:type="spellEnd"/>
       <w:r>
         <w:br/>
-        <w:t xml:space="preserve">git  config  user.email  </w:t>
+        <w:t xml:space="preserve">git  config  </w:t>
+      </w:r>
+      <w:proofErr w:type="spellStart"/>
+      <w:r>
+        <w:t>user.email</w:t>
+      </w:r>
+      <w:proofErr w:type="spellEnd"/>
+      <w:r>
+        <w:t xml:space="preserve">  </w:t>
+      </w:r>
+      <w:hyperlink r:id="rId10" w:history="1">
+        <w:r>
+          <w:rPr>
+            <w:rStyle w:val="a4"/>
+          </w:rPr>
+          <w:t>15864626291@163.com</w:t>
+        </w:r>
+      </w:hyperlink>
+    </w:p>
+    <w:p>
+      <w:pPr>
+        <w:ind w:leftChars="275" w:left="660" w:firstLineChars="250" w:firstLine="600"/>
+      </w:pPr>
+      <w:r>
+        <w:rPr>
+          <w:rFonts w:hint="eastAsia"/>
+        </w:rPr>
+        <w:t>设置完毕后</w:t>
+      </w:r>
+      <w:r>
+        <w:rPr>
+          <w:rFonts w:hint="eastAsia"/>
+        </w:rPr>
+        <w:t xml:space="preserve"> </w:t>
+      </w:r>
+      <w:r>
+        <w:rPr>
+          <w:rFonts w:hint="eastAsia"/>
+        </w:rPr>
+        <w:t>就在</w:t>
+      </w:r>
+      <w:r>
+        <w:rPr>
+          <w:rFonts w:hint="eastAsia"/>
+        </w:rPr>
+        <w:t>git</w:t>
+      </w:r>
+      <w:r>
+        <w:rPr>
+          <w:rFonts w:hint="eastAsia"/>
+        </w:rPr>
+        <w:t>中的</w:t>
+      </w:r>
+      <w:r>
+        <w:rPr>
+          <w:rFonts w:hint="eastAsia"/>
+        </w:rPr>
+        <w:t>config</w:t>
+      </w:r>
+      <w:r>
+        <w:rPr>
+          <w:rFonts w:hint="eastAsia"/>
+        </w:rPr>
+        <w:t>下可以看到</w:t>
+      </w:r>
+      <w:r>
+        <w:rPr>
+          <w:rFonts w:hint="eastAsia"/>
+        </w:rPr>
+        <w:t xml:space="preserve"> </w:t>
+      </w:r>
+      <w:r>
+        <w:t xml:space="preserve">   </w:t>
+      </w:r>
+      <w:r>
+        <w:rPr>
+          <w:rFonts w:hint="eastAsia"/>
+        </w:rPr>
+        <w:t>cat</w:t>
+      </w:r>
+      <w:r>
+        <w:t xml:space="preserve">  </w:t>
+      </w:r>
+      <w:r>
+        <w:rPr>
+          <w:rFonts w:hint="eastAsia"/>
+        </w:rPr>
+        <w:t>.</w:t>
+      </w:r>
+      <w:r>
+        <w:t>git/config</w:t>
+      </w:r>
+    </w:p>
+    <w:p>
+      <w:pPr>
+        <w:pStyle w:val="a3"/>
+        <w:ind w:leftChars="350" w:left="840" w:firstLineChars="0" w:firstLine="0"/>
+      </w:pPr>
+      <w:r>
+        <w:rPr>
+          <w:rFonts w:hint="eastAsia"/>
+        </w:rPr>
+        <w:t>系统用户级别：登录当前操系统的用户范围</w:t>
+      </w:r>
+    </w:p>
+    <w:p>
+      <w:pPr>
+        <w:pStyle w:val="a3"/>
+        <w:ind w:leftChars="525" w:left="1260" w:firstLineChars="0" w:firstLine="0"/>
+      </w:pPr>
+      <w:proofErr w:type="gramStart"/>
+      <w:r>
+        <w:rPr>
+          <w:rFonts w:hint="eastAsia"/>
+        </w:rPr>
+        <w:t>g</w:t>
+      </w:r>
+      <w:r>
+        <w:t>it  config</w:t>
+      </w:r>
+      <w:proofErr w:type="gramEnd"/>
+      <w:r>
+        <w:t xml:space="preserve">  --global  user.name  tom</w:t>
+      </w:r>
+      <w:r>
+        <w:br/>
+        <w:t xml:space="preserve">git  config  --global  user.name  </w:t>
       </w:r>
       <w:hyperlink r:id="rId11" w:history="1">
         <w:r>
@@ -1724,119 +1941,6 @@
     </w:p>
     <w:p>
       <w:pPr>
-        <w:ind w:leftChars="275" w:left="660" w:firstLineChars="250" w:firstLine="600"/>
-      </w:pPr>
-      <w:r>
-        <w:rPr>
-          <w:rFonts w:hint="eastAsia"/>
-        </w:rPr>
-        <w:t>设置完毕后</w:t>
-      </w:r>
-      <w:r>
-        <w:rPr>
-          <w:rFonts w:hint="eastAsia"/>
-        </w:rPr>
-        <w:t xml:space="preserve"> </w:t>
-      </w:r>
-      <w:r>
-        <w:rPr>
-          <w:rFonts w:hint="eastAsia"/>
-        </w:rPr>
-        <w:t>就在</w:t>
-      </w:r>
-      <w:r>
-        <w:rPr>
-          <w:rFonts w:hint="eastAsia"/>
-        </w:rPr>
-        <w:t>git</w:t>
-      </w:r>
-      <w:r>
-        <w:rPr>
-          <w:rFonts w:hint="eastAsia"/>
-        </w:rPr>
-        <w:t>中的</w:t>
-      </w:r>
-      <w:r>
-        <w:rPr>
-          <w:rFonts w:hint="eastAsia"/>
-        </w:rPr>
-        <w:t>config</w:t>
-      </w:r>
-      <w:r>
-        <w:rPr>
-          <w:rFonts w:hint="eastAsia"/>
-        </w:rPr>
-        <w:t>下可以看到</w:t>
-      </w:r>
-      <w:r>
-        <w:rPr>
-          <w:rFonts w:hint="eastAsia"/>
-        </w:rPr>
-        <w:t xml:space="preserve"> </w:t>
-      </w:r>
-      <w:r>
-        <w:t xml:space="preserve">   </w:t>
-      </w:r>
-      <w:r>
-        <w:rPr>
-          <w:rFonts w:hint="eastAsia"/>
-        </w:rPr>
-        <w:t>cat</w:t>
-      </w:r>
-      <w:r>
-        <w:t xml:space="preserve">  </w:t>
-      </w:r>
-      <w:r>
-        <w:rPr>
-          <w:rFonts w:hint="eastAsia"/>
-        </w:rPr>
-        <w:t>.</w:t>
-      </w:r>
-      <w:r>
-        <w:t>git/config</w:t>
-      </w:r>
-    </w:p>
-    <w:p>
-      <w:pPr>
-        <w:pStyle w:val="a3"/>
-        <w:ind w:leftChars="350" w:left="840" w:firstLineChars="0" w:firstLine="0"/>
-      </w:pPr>
-      <w:r>
-        <w:rPr>
-          <w:rFonts w:hint="eastAsia"/>
-        </w:rPr>
-        <w:t>系统用户级别：登录当前操系统的用户范围</w:t>
-      </w:r>
-    </w:p>
-    <w:p>
-      <w:pPr>
-        <w:pStyle w:val="a3"/>
-        <w:ind w:leftChars="525" w:left="1260" w:firstLineChars="0" w:firstLine="0"/>
-      </w:pPr>
-      <w:r>
-        <w:rPr>
-          <w:rFonts w:hint="eastAsia"/>
-        </w:rPr>
-        <w:t>g</w:t>
-      </w:r>
-      <w:r>
-        <w:t>it  config  --global  user.name  tom</w:t>
-      </w:r>
-      <w:r>
-        <w:br/>
-        <w:t xml:space="preserve">git  config  --global  user.name  </w:t>
-      </w:r>
-      <w:hyperlink r:id="rId12" w:history="1">
-        <w:r>
-          <w:rPr>
-            <w:rStyle w:val="a4"/>
-          </w:rPr>
-          <w:t>15864626291@163.com</w:t>
-        </w:r>
-      </w:hyperlink>
-    </w:p>
-    <w:p>
-      <w:pPr>
         <w:pStyle w:val="a3"/>
         <w:numPr>
           <w:ilvl w:val="0"/>
@@ -1919,6 +2023,352 @@
             <wp:extent cx="5274310" cy="1022985"/>
             <wp:effectExtent l="0" t="0" r="2540" b="5715"/>
             <wp:docPr id="10" name="图片 10"/>
+            <wp:cNvGraphicFramePr>
+              <a:graphicFrameLocks xmlns:a="http://schemas.openxmlformats.org/drawingml/2006/main" noChangeAspect="1"/>
+            </wp:cNvGraphicFramePr>
+            <a:graphic xmlns:a="http://schemas.openxmlformats.org/drawingml/2006/main">
+              <a:graphicData uri="http://schemas.openxmlformats.org/drawingml/2006/picture">
+                <pic:pic xmlns:pic="http://schemas.openxmlformats.org/drawingml/2006/picture">
+                  <pic:nvPicPr>
+                    <pic:cNvPr id="1" name=""/>
+                    <pic:cNvPicPr/>
+                  </pic:nvPicPr>
+                  <pic:blipFill>
+                    <a:blip r:embed="rId12"/>
+                    <a:stretch>
+                      <a:fillRect/>
+                    </a:stretch>
+                  </pic:blipFill>
+                  <pic:spPr>
+                    <a:xfrm>
+                      <a:off x="0" y="0"/>
+                      <a:ext cx="5274310" cy="1022985"/>
+                    </a:xfrm>
+                    <a:prstGeom prst="rect">
+                      <a:avLst/>
+                    </a:prstGeom>
+                  </pic:spPr>
+                </pic:pic>
+              </a:graphicData>
+            </a:graphic>
+          </wp:inline>
+        </w:drawing>
+      </w:r>
+    </w:p>
+    <w:p>
+      <w:r>
+        <w:rPr>
+          <w:rFonts w:hint="eastAsia"/>
+        </w:rPr>
+        <w:t>三行分别代表了</w:t>
+      </w:r>
+      <w:r>
+        <w:rPr>
+          <w:rFonts w:hint="eastAsia"/>
+        </w:rPr>
+        <w:t xml:space="preserve"> </w:t>
+      </w:r>
+      <w:r>
+        <w:t xml:space="preserve"> </w:t>
+      </w:r>
+      <w:r>
+        <w:rPr>
+          <w:rFonts w:hint="eastAsia"/>
+        </w:rPr>
+        <w:t>主分支</w:t>
+      </w:r>
+      <w:r>
+        <w:rPr>
+          <w:rFonts w:hint="eastAsia"/>
+        </w:rPr>
+        <w:t xml:space="preserve"> </w:t>
+      </w:r>
+      <w:r>
+        <w:t xml:space="preserve"> </w:t>
+      </w:r>
+      <w:r>
+        <w:rPr>
+          <w:rFonts w:hint="eastAsia"/>
+        </w:rPr>
+        <w:t>第二行表示没有任何提交</w:t>
+      </w:r>
+      <w:r>
+        <w:rPr>
+          <w:rFonts w:hint="eastAsia"/>
+        </w:rPr>
+        <w:t xml:space="preserve"> </w:t>
+      </w:r>
+      <w:r>
+        <w:rPr>
+          <w:rFonts w:hint="eastAsia"/>
+        </w:rPr>
+        <w:t>（代表本地</w:t>
+      </w:r>
+      <w:proofErr w:type="gramStart"/>
+      <w:r>
+        <w:rPr>
+          <w:rFonts w:hint="eastAsia"/>
+        </w:rPr>
+        <w:t>库什么</w:t>
+      </w:r>
+      <w:proofErr w:type="gramEnd"/>
+      <w:r>
+        <w:rPr>
+          <w:rFonts w:hint="eastAsia"/>
+        </w:rPr>
+        <w:t>也没有）</w:t>
+      </w:r>
+    </w:p>
+    <w:p>
+      <w:r>
+        <w:rPr>
+          <w:rFonts w:hint="eastAsia"/>
+        </w:rPr>
+        <w:t>第三行</w:t>
+      </w:r>
+      <w:r>
+        <w:rPr>
+          <w:rFonts w:hint="eastAsia"/>
+        </w:rPr>
+        <w:t xml:space="preserve"> </w:t>
+      </w:r>
+      <w:r>
+        <w:t xml:space="preserve"> </w:t>
+      </w:r>
+      <w:r>
+        <w:rPr>
+          <w:rFonts w:hint="eastAsia"/>
+        </w:rPr>
+        <w:t>没什么可提交（达标暂存区也没东西）</w:t>
+      </w:r>
+    </w:p>
+    <w:p>
+      <w:pPr>
+        <w:pStyle w:val="3"/>
+      </w:pPr>
+      <w:r>
+        <w:rPr>
+          <w:rFonts w:hint="eastAsia"/>
+        </w:rPr>
+        <w:lastRenderedPageBreak/>
+        <w:t>1</w:t>
+      </w:r>
+      <w:r>
+        <w:t>.5.2</w:t>
+      </w:r>
+      <w:r>
+        <w:rPr>
+          <w:rFonts w:hint="eastAsia"/>
+        </w:rPr>
+        <w:t>基本操作</w:t>
+      </w:r>
+    </w:p>
+    <w:p>
+      <w:pPr>
+        <w:pStyle w:val="a3"/>
+        <w:numPr>
+          <w:ilvl w:val="0"/>
+          <w:numId w:val="8"/>
+        </w:numPr>
+        <w:ind w:firstLineChars="0"/>
+      </w:pPr>
+      <w:r>
+        <w:rPr>
+          <w:rFonts w:hint="eastAsia"/>
+        </w:rPr>
+        <w:t>状态查看操作</w:t>
+      </w:r>
+      <w:r>
+        <w:rPr>
+          <w:rFonts w:hint="eastAsia"/>
+        </w:rPr>
+        <w:t xml:space="preserve"> </w:t>
+      </w:r>
+      <w:r>
+        <w:br/>
+        <w:t xml:space="preserve">git status   </w:t>
+      </w:r>
+      <w:r>
+        <w:rPr>
+          <w:rFonts w:hint="eastAsia"/>
+        </w:rPr>
+        <w:t>用来查看工作区、暂存区的状态</w:t>
+      </w:r>
+    </w:p>
+    <w:p>
+      <w:pPr>
+        <w:pStyle w:val="a3"/>
+        <w:numPr>
+          <w:ilvl w:val="0"/>
+          <w:numId w:val="8"/>
+        </w:numPr>
+        <w:ind w:firstLineChars="0"/>
+      </w:pPr>
+      <w:r>
+        <w:rPr>
+          <w:rFonts w:hint="eastAsia"/>
+        </w:rPr>
+        <w:t>添加操作</w:t>
+      </w:r>
+      <w:r>
+        <w:br/>
+      </w:r>
+      <w:r>
+        <w:rPr>
+          <w:rFonts w:hint="eastAsia"/>
+        </w:rPr>
+        <w:t>g</w:t>
+      </w:r>
+      <w:r>
+        <w:t xml:space="preserve">it add [file name]  </w:t>
+      </w:r>
+      <w:r>
+        <w:rPr>
+          <w:rFonts w:hint="eastAsia"/>
+        </w:rPr>
+        <w:t>将工作区的新建</w:t>
+      </w:r>
+      <w:r>
+        <w:rPr>
+          <w:rFonts w:hint="eastAsia"/>
+        </w:rPr>
+        <w:t>/</w:t>
+      </w:r>
+      <w:r>
+        <w:rPr>
+          <w:rFonts w:hint="eastAsia"/>
+        </w:rPr>
+        <w:t>修改添加到暂存区</w:t>
+      </w:r>
+    </w:p>
+    <w:p>
+      <w:pPr>
+        <w:pStyle w:val="a3"/>
+        <w:numPr>
+          <w:ilvl w:val="0"/>
+          <w:numId w:val="8"/>
+        </w:numPr>
+        <w:ind w:firstLineChars="0"/>
+      </w:pPr>
+      <w:r>
+        <w:rPr>
+          <w:rFonts w:hint="eastAsia"/>
+        </w:rPr>
+        <w:t>提交操作</w:t>
+      </w:r>
+      <w:r>
+        <w:br/>
+      </w:r>
+      <w:r>
+        <w:rPr>
+          <w:rFonts w:hint="eastAsia"/>
+        </w:rPr>
+        <w:t>git</w:t>
+      </w:r>
+      <w:r>
+        <w:t xml:space="preserve"> </w:t>
+      </w:r>
+      <w:r>
+        <w:rPr>
+          <w:rFonts w:hint="eastAsia"/>
+        </w:rPr>
+        <w:t>commit</w:t>
+      </w:r>
+      <w:r>
+        <w:t xml:space="preserve"> –</w:t>
+      </w:r>
+      <w:r>
+        <w:rPr>
+          <w:rFonts w:hint="eastAsia"/>
+        </w:rPr>
+        <w:t>m</w:t>
+      </w:r>
+      <w:r>
+        <w:t xml:space="preserve"> </w:t>
+      </w:r>
+      <w:r>
+        <w:rPr>
+          <w:rFonts w:hint="eastAsia"/>
+        </w:rPr>
+        <w:t>“</w:t>
+      </w:r>
+      <w:r>
+        <w:rPr>
+          <w:rFonts w:hint="eastAsia"/>
+        </w:rPr>
+        <w:t>commit</w:t>
+      </w:r>
+      <w:r>
+        <w:t xml:space="preserve"> </w:t>
+      </w:r>
+      <w:r>
+        <w:rPr>
+          <w:rFonts w:hint="eastAsia"/>
+        </w:rPr>
+        <w:t>message</w:t>
+      </w:r>
+      <w:r>
+        <w:rPr>
+          <w:rFonts w:hint="eastAsia"/>
+        </w:rPr>
+        <w:t>”</w:t>
+      </w:r>
+      <w:r>
+        <w:rPr>
+          <w:rFonts w:hint="eastAsia"/>
+        </w:rPr>
+        <w:t xml:space="preserve"> [</w:t>
+      </w:r>
+      <w:r>
+        <w:t>file name]</w:t>
+      </w:r>
+    </w:p>
+    <w:p>
+      <w:pPr>
+        <w:pStyle w:val="a3"/>
+        <w:numPr>
+          <w:ilvl w:val="0"/>
+          <w:numId w:val="8"/>
+        </w:numPr>
+        <w:ind w:firstLineChars="0"/>
+        <w:jc w:val="center"/>
+      </w:pPr>
+      <w:r>
+        <w:rPr>
+          <w:rFonts w:hint="eastAsia"/>
+        </w:rPr>
+        <w:t>查看历史操作</w:t>
+      </w:r>
+      <w:r>
+        <w:br/>
+      </w:r>
+      <w:r>
+        <w:rPr>
+          <w:rFonts w:hint="eastAsia"/>
+        </w:rPr>
+        <w:t>git</w:t>
+      </w:r>
+      <w:r>
+        <w:t xml:space="preserve"> </w:t>
+      </w:r>
+      <w:r>
+        <w:rPr>
+          <w:rFonts w:hint="eastAsia"/>
+        </w:rPr>
+        <w:t>log</w:t>
+      </w:r>
+      <w:r>
+        <w:br/>
+      </w:r>
+      <w:r>
+        <w:rPr>
+          <w:noProof/>
+        </w:rPr>
+        <w:drawing>
+          <wp:inline distT="0" distB="0" distL="0" distR="0" wp14:anchorId="41D52197" wp14:editId="2876748D">
+            <wp:extent cx="5274310" cy="2482215"/>
+            <wp:effectExtent l="0" t="0" r="2540" b="0"/>
+            <wp:docPr id="11" name="图片 11"/>
             <wp:cNvGraphicFramePr>
               <a:graphicFrameLocks xmlns:a="http://schemas.openxmlformats.org/drawingml/2006/main" noChangeAspect="1"/>
             </wp:cNvGraphicFramePr>
@@ -1938,7 +2388,7 @@
                   <pic:spPr>
                     <a:xfrm>
                       <a:off x="0" y="0"/>
-                      <a:ext cx="5274310" cy="1022985"/>
+                      <a:ext cx="5274310" cy="2482215"/>
                     </a:xfrm>
                     <a:prstGeom prst="rect">
                       <a:avLst/>
@@ -1952,305 +2402,46 @@
       </w:r>
     </w:p>
     <w:p>
-      <w:r>
-        <w:rPr>
-          <w:rFonts w:hint="eastAsia"/>
-        </w:rPr>
-        <w:t>三行分别代表了</w:t>
-      </w:r>
-      <w:r>
-        <w:rPr>
-          <w:rFonts w:hint="eastAsia"/>
-        </w:rPr>
-        <w:t xml:space="preserve"> </w:t>
-      </w:r>
-      <w:r>
-        <w:t xml:space="preserve"> </w:t>
-      </w:r>
-      <w:r>
-        <w:rPr>
-          <w:rFonts w:hint="eastAsia"/>
-        </w:rPr>
-        <w:t>主分支</w:t>
-      </w:r>
-      <w:r>
-        <w:rPr>
-          <w:rFonts w:hint="eastAsia"/>
-        </w:rPr>
-        <w:t xml:space="preserve"> </w:t>
-      </w:r>
-      <w:r>
-        <w:t xml:space="preserve"> </w:t>
-      </w:r>
-      <w:r>
-        <w:rPr>
-          <w:rFonts w:hint="eastAsia"/>
-        </w:rPr>
-        <w:t>第二行表示没有任何提交</w:t>
-      </w:r>
-      <w:r>
-        <w:rPr>
-          <w:rFonts w:hint="eastAsia"/>
-        </w:rPr>
-        <w:t xml:space="preserve"> </w:t>
-      </w:r>
-      <w:r>
-        <w:rPr>
-          <w:rFonts w:hint="eastAsia"/>
-        </w:rPr>
-        <w:t>（代表本地库什么也没有）</w:t>
-      </w:r>
-    </w:p>
-    <w:p>
-      <w:r>
-        <w:rPr>
-          <w:rFonts w:hint="eastAsia"/>
-        </w:rPr>
-        <w:t>第三行</w:t>
-      </w:r>
-      <w:r>
-        <w:rPr>
-          <w:rFonts w:hint="eastAsia"/>
-        </w:rPr>
-        <w:t xml:space="preserve"> </w:t>
-      </w:r>
-      <w:r>
-        <w:t xml:space="preserve"> </w:t>
-      </w:r>
-      <w:r>
-        <w:rPr>
-          <w:rFonts w:hint="eastAsia"/>
-        </w:rPr>
-        <w:t>没什么可提交（达标暂存区也没东西）</w:t>
-      </w:r>
-    </w:p>
-    <w:p>
-      <w:pPr>
-        <w:pStyle w:val="3"/>
-      </w:pPr>
-      <w:r>
-        <w:rPr>
-          <w:rFonts w:hint="eastAsia"/>
-        </w:rPr>
-        <w:lastRenderedPageBreak/>
-        <w:t>1</w:t>
-      </w:r>
-      <w:r>
-        <w:t>.5.2</w:t>
-      </w:r>
-      <w:r>
-        <w:rPr>
-          <w:rFonts w:hint="eastAsia"/>
-        </w:rPr>
-        <w:t>基本操作</w:t>
-      </w:r>
-    </w:p>
-    <w:p>
       <w:pPr>
         <w:pStyle w:val="a3"/>
-        <w:numPr>
-          <w:ilvl w:val="0"/>
-          <w:numId w:val="8"/>
-        </w:numPr>
-        <w:ind w:firstLineChars="0"/>
-      </w:pPr>
-      <w:r>
-        <w:rPr>
-          <w:rFonts w:hint="eastAsia"/>
-        </w:rPr>
-        <w:t>状态查看操作</w:t>
-      </w:r>
-      <w:r>
-        <w:rPr>
-          <w:rFonts w:hint="eastAsia"/>
-        </w:rPr>
-        <w:t xml:space="preserve"> </w:t>
-      </w:r>
-      <w:r>
-        <w:br/>
-        <w:t xml:space="preserve">git status   </w:t>
-      </w:r>
-      <w:r>
-        <w:rPr>
-          <w:rFonts w:hint="eastAsia"/>
-        </w:rPr>
-        <w:t>用来查看工作区、暂存区的状态</w:t>
+        <w:ind w:left="420" w:firstLineChars="0" w:firstLine="0"/>
+      </w:pPr>
+      <w:r>
+        <w:t>git log –pretty=</w:t>
+      </w:r>
+      <w:proofErr w:type="spellStart"/>
+      <w:r>
+        <w:t>oneline</w:t>
+      </w:r>
+      <w:proofErr w:type="spellEnd"/>
+      <w:r>
+        <w:t>(</w:t>
+      </w:r>
+      <w:r>
+        <w:rPr>
+          <w:rFonts w:hint="eastAsia"/>
+        </w:rPr>
+        <w:t>简洁版</w:t>
+      </w:r>
+      <w:r>
+        <w:t>)</w:t>
       </w:r>
     </w:p>
     <w:p>
       <w:pPr>
         <w:pStyle w:val="a3"/>
-        <w:numPr>
-          <w:ilvl w:val="0"/>
-          <w:numId w:val="8"/>
-        </w:numPr>
-        <w:ind w:firstLineChars="0"/>
-      </w:pPr>
-      <w:r>
-        <w:rPr>
-          <w:rFonts w:hint="eastAsia"/>
-        </w:rPr>
-        <w:t>添加操作</w:t>
-      </w:r>
-      <w:r>
-        <w:br/>
-      </w:r>
-      <w:r>
-        <w:rPr>
-          <w:rFonts w:hint="eastAsia"/>
-        </w:rPr>
-        <w:t>g</w:t>
-      </w:r>
-      <w:r>
-        <w:t xml:space="preserve">it add [file name]  </w:t>
-      </w:r>
-      <w:r>
-        <w:rPr>
-          <w:rFonts w:hint="eastAsia"/>
-        </w:rPr>
-        <w:t>将工作区的新建</w:t>
-      </w:r>
-      <w:r>
-        <w:rPr>
-          <w:rFonts w:hint="eastAsia"/>
-        </w:rPr>
-        <w:t>/</w:t>
-      </w:r>
-      <w:r>
-        <w:rPr>
-          <w:rFonts w:hint="eastAsia"/>
-        </w:rPr>
-        <w:t>修改添加到暂存区</w:t>
-      </w:r>
-    </w:p>
-    <w:p>
-      <w:pPr>
-        <w:pStyle w:val="a3"/>
-        <w:numPr>
-          <w:ilvl w:val="0"/>
-          <w:numId w:val="8"/>
-        </w:numPr>
-        <w:ind w:firstLineChars="0"/>
-      </w:pPr>
-      <w:r>
-        <w:rPr>
-          <w:rFonts w:hint="eastAsia"/>
-        </w:rPr>
-        <w:t>提交操作</w:t>
-      </w:r>
-      <w:r>
-        <w:br/>
-      </w:r>
-      <w:r>
-        <w:rPr>
-          <w:rFonts w:hint="eastAsia"/>
-        </w:rPr>
-        <w:t>git</w:t>
-      </w:r>
-      <w:r>
-        <w:t xml:space="preserve"> </w:t>
-      </w:r>
-      <w:r>
-        <w:rPr>
-          <w:rFonts w:hint="eastAsia"/>
-        </w:rPr>
-        <w:t>commit</w:t>
-      </w:r>
-      <w:r>
-        <w:t xml:space="preserve"> –</w:t>
-      </w:r>
-      <w:r>
-        <w:rPr>
-          <w:rFonts w:hint="eastAsia"/>
-        </w:rPr>
-        <w:t>m</w:t>
-      </w:r>
-      <w:r>
-        <w:t xml:space="preserve"> </w:t>
-      </w:r>
-      <w:r>
-        <w:rPr>
-          <w:rFonts w:hint="eastAsia"/>
-        </w:rPr>
-        <w:t>“</w:t>
-      </w:r>
-      <w:r>
-        <w:rPr>
-          <w:rFonts w:hint="eastAsia"/>
-        </w:rPr>
-        <w:t>commit</w:t>
-      </w:r>
-      <w:r>
-        <w:t xml:space="preserve"> </w:t>
-      </w:r>
-      <w:r>
-        <w:rPr>
-          <w:rFonts w:hint="eastAsia"/>
-        </w:rPr>
-        <w:t>message</w:t>
-      </w:r>
-      <w:r>
-        <w:rPr>
-          <w:rFonts w:hint="eastAsia"/>
-        </w:rPr>
-        <w:t>”</w:t>
-      </w:r>
-      <w:r>
-        <w:rPr>
-          <w:rFonts w:hint="eastAsia"/>
-        </w:rPr>
-        <w:t xml:space="preserve"> [</w:t>
-      </w:r>
-      <w:r>
-        <w:t>file name]</w:t>
-      </w:r>
-    </w:p>
-    <w:p>
-      <w:pPr>
-        <w:pStyle w:val="a3"/>
-        <w:numPr>
-          <w:ilvl w:val="0"/>
-          <w:numId w:val="8"/>
-        </w:numPr>
-        <w:ind w:firstLineChars="0"/>
+        <w:ind w:left="420" w:firstLineChars="0" w:firstLine="0"/>
         <w:jc w:val="center"/>
       </w:pPr>
       <w:r>
         <w:rPr>
-          <w:rFonts w:hint="eastAsia"/>
-        </w:rPr>
-        <w:t>查看历史操作</w:t>
-      </w:r>
-      <w:r>
-        <w:br/>
-      </w:r>
-      <w:r>
-        <w:rPr>
-          <w:rFonts w:hint="eastAsia"/>
-        </w:rPr>
-        <w:t>git</w:t>
-      </w:r>
-      <w:r>
-        <w:t xml:space="preserve"> </w:t>
-      </w:r>
-      <w:r>
-        <w:rPr>
-          <w:rFonts w:hint="eastAsia"/>
-        </w:rPr>
-        <w:t>log</w:t>
-      </w:r>
-      <w:r>
-        <w:br/>
-      </w:r>
-      <w:r>
-        <w:rPr>
           <w:noProof/>
         </w:rPr>
         <w:drawing>
-          <wp:inline distT="0" distB="0" distL="0" distR="0" wp14:anchorId="41D52197" wp14:editId="2876748D">
-            <wp:extent cx="5274310" cy="2482215"/>
+          <wp:inline distT="0" distB="0" distL="0" distR="0" wp14:anchorId="6361FEC4" wp14:editId="41779239">
+            <wp:extent cx="5274310" cy="616585"/>
             <wp:effectExtent l="0" t="0" r="2540" b="0"/>
-            <wp:docPr id="11" name="图片 11"/>
+            <wp:docPr id="12" name="图片 12"/>
             <wp:cNvGraphicFramePr>
               <a:graphicFrameLocks xmlns:a="http://schemas.openxmlformats.org/drawingml/2006/main" noChangeAspect="1"/>
             </wp:cNvGraphicFramePr>
@@ -2270,7 +2461,7 @@
                   <pic:spPr>
                     <a:xfrm>
                       <a:off x="0" y="0"/>
-                      <a:ext cx="5274310" cy="2482215"/>
+                      <a:ext cx="5274310" cy="616585"/>
                     </a:xfrm>
                     <a:prstGeom prst="rect">
                       <a:avLst/>
@@ -2289,16 +2480,35 @@
         <w:ind w:left="420" w:firstLineChars="0" w:firstLine="0"/>
       </w:pPr>
       <w:r>
-        <w:t>git log –pretty=oneline(</w:t>
-      </w:r>
-      <w:r>
-        <w:rPr>
-          <w:rFonts w:hint="eastAsia"/>
-        </w:rPr>
-        <w:t>简洁版</w:t>
-      </w:r>
-      <w:r>
-        <w:t>)</w:t>
+        <w:t xml:space="preserve">git log </w:t>
+      </w:r>
+      <w:proofErr w:type="spellStart"/>
+      <w:r>
+        <w:t>oneline</w:t>
+      </w:r>
+      <w:proofErr w:type="spellEnd"/>
+      <w:r>
+        <w:t xml:space="preserve"> </w:t>
+      </w:r>
+      <w:r>
+        <w:rPr>
+          <w:rFonts w:hint="eastAsia"/>
+        </w:rPr>
+        <w:t>（</w:t>
+      </w:r>
+      <w:proofErr w:type="gramStart"/>
+      <w:r>
+        <w:rPr>
+          <w:rFonts w:hint="eastAsia"/>
+        </w:rPr>
+        <w:t>哈希值显示</w:t>
+      </w:r>
+      <w:proofErr w:type="gramEnd"/>
+      <w:r>
+        <w:rPr>
+          <w:rFonts w:hint="eastAsia"/>
+        </w:rPr>
+        <w:t>的少了）</w:t>
       </w:r>
     </w:p>
     <w:p>
@@ -2312,10 +2522,10 @@
           <w:noProof/>
         </w:rPr>
         <w:drawing>
-          <wp:inline distT="0" distB="0" distL="0" distR="0" wp14:anchorId="6361FEC4" wp14:editId="41779239">
-            <wp:extent cx="5274310" cy="616585"/>
-            <wp:effectExtent l="0" t="0" r="2540" b="0"/>
-            <wp:docPr id="12" name="图片 12"/>
+          <wp:inline distT="0" distB="0" distL="0" distR="0" wp14:anchorId="23317990" wp14:editId="3C114F85">
+            <wp:extent cx="3949055" cy="872837"/>
+            <wp:effectExtent l="0" t="0" r="0" b="3810"/>
+            <wp:docPr id="13" name="图片 13"/>
             <wp:cNvGraphicFramePr>
               <a:graphicFrameLocks xmlns:a="http://schemas.openxmlformats.org/drawingml/2006/main" noChangeAspect="1"/>
             </wp:cNvGraphicFramePr>
@@ -2335,68 +2545,6 @@
                   <pic:spPr>
                     <a:xfrm>
                       <a:off x="0" y="0"/>
-                      <a:ext cx="5274310" cy="616585"/>
-                    </a:xfrm>
-                    <a:prstGeom prst="rect">
-                      <a:avLst/>
-                    </a:prstGeom>
-                  </pic:spPr>
-                </pic:pic>
-              </a:graphicData>
-            </a:graphic>
-          </wp:inline>
-        </w:drawing>
-      </w:r>
-    </w:p>
-    <w:p>
-      <w:pPr>
-        <w:pStyle w:val="a3"/>
-        <w:ind w:left="420" w:firstLineChars="0" w:firstLine="0"/>
-      </w:pPr>
-      <w:r>
-        <w:t xml:space="preserve">git log oneline </w:t>
-      </w:r>
-      <w:r>
-        <w:rPr>
-          <w:rFonts w:hint="eastAsia"/>
-        </w:rPr>
-        <w:t>（哈希值显示的少了）</w:t>
-      </w:r>
-    </w:p>
-    <w:p>
-      <w:pPr>
-        <w:pStyle w:val="a3"/>
-        <w:ind w:left="420" w:firstLineChars="0" w:firstLine="0"/>
-        <w:jc w:val="center"/>
-      </w:pPr>
-      <w:r>
-        <w:rPr>
-          <w:noProof/>
-        </w:rPr>
-        <w:drawing>
-          <wp:inline distT="0" distB="0" distL="0" distR="0" wp14:anchorId="23317990" wp14:editId="3C114F85">
-            <wp:extent cx="3949055" cy="872837"/>
-            <wp:effectExtent l="0" t="0" r="0" b="3810"/>
-            <wp:docPr id="13" name="图片 13"/>
-            <wp:cNvGraphicFramePr>
-              <a:graphicFrameLocks xmlns:a="http://schemas.openxmlformats.org/drawingml/2006/main" noChangeAspect="1"/>
-            </wp:cNvGraphicFramePr>
-            <a:graphic xmlns:a="http://schemas.openxmlformats.org/drawingml/2006/main">
-              <a:graphicData uri="http://schemas.openxmlformats.org/drawingml/2006/picture">
-                <pic:pic xmlns:pic="http://schemas.openxmlformats.org/drawingml/2006/picture">
-                  <pic:nvPicPr>
-                    <pic:cNvPr id="1" name=""/>
-                    <pic:cNvPicPr/>
-                  </pic:nvPicPr>
-                  <pic:blipFill>
-                    <a:blip r:embed="rId16"/>
-                    <a:stretch>
-                      <a:fillRect/>
-                    </a:stretch>
-                  </pic:blipFill>
-                  <pic:spPr>
-                    <a:xfrm>
-                      <a:off x="0" y="0"/>
                       <a:ext cx="3971681" cy="877838"/>
                     </a:xfrm>
                     <a:prstGeom prst="rect">
@@ -2416,7 +2564,15 @@
         <w:ind w:left="420" w:firstLineChars="0" w:firstLine="0"/>
       </w:pPr>
       <w:r>
-        <w:t>git reflog (HEAD{num}</w:t>
+        <w:t xml:space="preserve">git </w:t>
+      </w:r>
+      <w:proofErr w:type="spellStart"/>
+      <w:r>
+        <w:t>reflog</w:t>
+      </w:r>
+      <w:proofErr w:type="spellEnd"/>
+      <w:r>
+        <w:t xml:space="preserve"> (HEAD{num}</w:t>
       </w:r>
       <w:r>
         <w:rPr>
@@ -2490,7 +2646,7 @@
                     <pic:cNvPicPr/>
                   </pic:nvPicPr>
                   <pic:blipFill rotWithShape="1">
-                    <a:blip r:embed="rId17"/>
+                    <a:blip r:embed="rId16"/>
                     <a:srcRect l="1839" r="-1"/>
                     <a:stretch/>
                   </pic:blipFill>
@@ -2726,7 +2882,7 @@
                     <pic:cNvPicPr/>
                   </pic:nvPicPr>
                   <pic:blipFill>
-                    <a:blip r:embed="rId18"/>
+                    <a:blip r:embed="rId17"/>
                     <a:stretch>
                       <a:fillRect/>
                     </a:stretch>
@@ -2784,7 +2940,7 @@
                     <pic:cNvPicPr/>
                   </pic:nvPicPr>
                   <pic:blipFill>
-                    <a:blip r:embed="rId19"/>
+                    <a:blip r:embed="rId18"/>
                     <a:stretch>
                       <a:fillRect/>
                     </a:stretch>
@@ -3026,7 +3182,7 @@
                     </pic:cNvPicPr>
                   </pic:nvPicPr>
                   <pic:blipFill>
-                    <a:blip r:embed="rId20" cstate="print">
+                    <a:blip r:embed="rId19" cstate="print">
                       <a:extLst>
                         <a:ext uri="{28A0092B-C50C-407E-A947-70E740481C1C}">
                           <a14:useLocalDpi xmlns:a14="http://schemas.microsoft.com/office/drawing/2010/main" val="0"/>
@@ -3397,7 +3553,7 @@
                     <pic:cNvPicPr/>
                   </pic:nvPicPr>
                   <pic:blipFill>
-                    <a:blip r:embed="rId21"/>
+                    <a:blip r:embed="rId20"/>
                     <a:stretch>
                       <a:fillRect/>
                     </a:stretch>
@@ -3421,11 +3577,8 @@
     <w:p>
       <w:pPr>
         <w:rPr>
-          <w:rStyle w:val="30"/>
-          <w:rFonts w:hint="eastAsia"/>
-          <w:b w:val="0"/>
-          <w:bCs w:val="0"/>
-          <w:szCs w:val="22"/>
+          <w:rFonts w:ascii="Segoe UI" w:hAnsi="Segoe UI" w:cs="Segoe UI"/>
+          <w:color w:val="0D0D0D"/>
         </w:rPr>
       </w:pPr>
       <w:r>
@@ -3516,6 +3669,243 @@
           <w:color w:val="0D0D0D"/>
         </w:rPr>
         <w:t>怎么办。</w:t>
+      </w:r>
+    </w:p>
+    <w:p>
+      <w:pPr>
+        <w:rPr>
+          <w:rStyle w:val="30"/>
+          <w:rFonts w:hint="eastAsia"/>
+          <w:b w:val="0"/>
+          <w:bCs w:val="0"/>
+          <w:szCs w:val="22"/>
+        </w:rPr>
+      </w:pPr>
+      <w:r>
+        <w:rPr>
+          <w:noProof/>
+        </w:rPr>
+        <w:lastRenderedPageBreak/>
+        <w:drawing>
+          <wp:inline distT="0" distB="0" distL="0" distR="0" wp14:anchorId="6962894A" wp14:editId="5CB02EC0">
+            <wp:extent cx="5274310" cy="3814445"/>
+            <wp:effectExtent l="0" t="0" r="2540" b="0"/>
+            <wp:docPr id="6" name="图片 6"/>
+            <wp:cNvGraphicFramePr>
+              <a:graphicFrameLocks xmlns:a="http://schemas.openxmlformats.org/drawingml/2006/main" noChangeAspect="1"/>
+            </wp:cNvGraphicFramePr>
+            <a:graphic xmlns:a="http://schemas.openxmlformats.org/drawingml/2006/main">
+              <a:graphicData uri="http://schemas.openxmlformats.org/drawingml/2006/picture">
+                <pic:pic xmlns:pic="http://schemas.openxmlformats.org/drawingml/2006/picture">
+                  <pic:nvPicPr>
+                    <pic:cNvPr id="1" name=""/>
+                    <pic:cNvPicPr/>
+                  </pic:nvPicPr>
+                  <pic:blipFill>
+                    <a:blip r:embed="rId21"/>
+                    <a:stretch>
+                      <a:fillRect/>
+                    </a:stretch>
+                  </pic:blipFill>
+                  <pic:spPr>
+                    <a:xfrm>
+                      <a:off x="0" y="0"/>
+                      <a:ext cx="5274310" cy="3814445"/>
+                    </a:xfrm>
+                    <a:prstGeom prst="rect">
+                      <a:avLst/>
+                    </a:prstGeom>
+                  </pic:spPr>
+                </pic:pic>
+              </a:graphicData>
+            </a:graphic>
+          </wp:inline>
+        </w:drawing>
+      </w:r>
+    </w:p>
+    <w:p>
+      <w:r>
+        <w:rPr>
+          <w:rFonts w:hint="eastAsia"/>
+        </w:rPr>
+        <w:t>首先：</w:t>
+      </w:r>
+      <w:r>
+        <w:rPr>
+          <w:rFonts w:hint="eastAsia"/>
+        </w:rPr>
+        <w:t>git</w:t>
+      </w:r>
+      <w:r>
+        <w:t xml:space="preserve"> checkout  -b </w:t>
+      </w:r>
+      <w:proofErr w:type="spellStart"/>
+      <w:r>
+        <w:t>git_gjd</w:t>
+      </w:r>
+      <w:proofErr w:type="spellEnd"/>
+      <w:r>
+        <w:t xml:space="preserve"> master </w:t>
+      </w:r>
+      <w:r>
+        <w:rPr>
+          <w:rFonts w:hint="eastAsia"/>
+        </w:rPr>
+        <w:t>。</w:t>
+      </w:r>
+      <w:r>
+        <w:rPr>
+          <w:rFonts w:hint="eastAsia"/>
+        </w:rPr>
+        <w:t xml:space="preserve"> </w:t>
+      </w:r>
+      <w:r>
+        <w:rPr>
+          <w:rFonts w:hint="eastAsia"/>
+        </w:rPr>
+        <w:t>建立了本地分支</w:t>
+      </w:r>
+      <w:proofErr w:type="spellStart"/>
+      <w:r>
+        <w:rPr>
+          <w:rFonts w:hint="eastAsia"/>
+        </w:rPr>
+        <w:t>git_</w:t>
+      </w:r>
+      <w:r>
+        <w:t>gjd</w:t>
+      </w:r>
+      <w:proofErr w:type="spellEnd"/>
+      <w:r>
+        <w:rPr>
+          <w:rFonts w:hint="eastAsia"/>
+        </w:rPr>
+        <w:t>，但是这个分支仅仅是在本地，你在</w:t>
+      </w:r>
+      <w:proofErr w:type="gramStart"/>
+      <w:r>
+        <w:rPr>
+          <w:rFonts w:hint="eastAsia"/>
+        </w:rPr>
+        <w:t>远程端还看不到</w:t>
+      </w:r>
+      <w:proofErr w:type="gramEnd"/>
+      <w:r>
+        <w:rPr>
+          <w:rFonts w:hint="eastAsia"/>
+        </w:rPr>
+        <w:t>，</w:t>
+      </w:r>
+      <w:r>
+        <w:rPr>
+          <w:rFonts w:hint="eastAsia"/>
+        </w:rPr>
+        <w:t>需要将这个分支推送到远程。</w:t>
+      </w:r>
+    </w:p>
+    <w:p>
+      <w:pPr>
+        <w:rPr>
+          <w:rFonts w:hint="eastAsia"/>
+        </w:rPr>
+      </w:pPr>
+      <w:r>
+        <w:rPr>
+          <w:rFonts w:hint="eastAsia"/>
+        </w:rPr>
+        <w:t>git</w:t>
+      </w:r>
+      <w:r>
+        <w:t xml:space="preserve"> </w:t>
+      </w:r>
+      <w:r>
+        <w:rPr>
+          <w:rFonts w:hint="eastAsia"/>
+        </w:rPr>
+        <w:t>push</w:t>
+      </w:r>
+      <w:r>
+        <w:t xml:space="preserve"> -</w:t>
+      </w:r>
+      <w:r>
+        <w:rPr>
+          <w:rFonts w:hint="eastAsia"/>
+        </w:rPr>
+        <w:t>u</w:t>
+      </w:r>
+      <w:r>
+        <w:t xml:space="preserve">  </w:t>
+      </w:r>
+      <w:r>
+        <w:rPr>
+          <w:rFonts w:hint="eastAsia"/>
+        </w:rPr>
+        <w:t>origin</w:t>
+      </w:r>
+      <w:r>
+        <w:t xml:space="preserve"> </w:t>
+      </w:r>
+      <w:proofErr w:type="spellStart"/>
+      <w:r>
+        <w:t>git_gjd</w:t>
+      </w:r>
+      <w:proofErr w:type="spellEnd"/>
+      <w:r>
+        <w:rPr>
+          <w:rFonts w:hint="eastAsia"/>
+        </w:rPr>
+        <w:t>。</w:t>
+      </w:r>
+    </w:p>
+    <w:p>
+      <w:r>
+        <w:rPr>
+          <w:noProof/>
+        </w:rPr>
+        <w:drawing>
+          <wp:inline distT="0" distB="0" distL="0" distR="0" wp14:anchorId="175C4BC6" wp14:editId="63AFBA4B">
+            <wp:extent cx="5274310" cy="3778250"/>
+            <wp:effectExtent l="0" t="0" r="2540" b="0"/>
+            <wp:docPr id="17" name="图片 17"/>
+            <wp:cNvGraphicFramePr>
+              <a:graphicFrameLocks xmlns:a="http://schemas.openxmlformats.org/drawingml/2006/main" noChangeAspect="1"/>
+            </wp:cNvGraphicFramePr>
+            <a:graphic xmlns:a="http://schemas.openxmlformats.org/drawingml/2006/main">
+              <a:graphicData uri="http://schemas.openxmlformats.org/drawingml/2006/picture">
+                <pic:pic xmlns:pic="http://schemas.openxmlformats.org/drawingml/2006/picture">
+                  <pic:nvPicPr>
+                    <pic:cNvPr id="1" name=""/>
+                    <pic:cNvPicPr/>
+                  </pic:nvPicPr>
+                  <pic:blipFill>
+                    <a:blip r:embed="rId22"/>
+                    <a:stretch>
+                      <a:fillRect/>
+                    </a:stretch>
+                  </pic:blipFill>
+                  <pic:spPr>
+                    <a:xfrm>
+                      <a:off x="0" y="0"/>
+                      <a:ext cx="5274310" cy="3778250"/>
+                    </a:xfrm>
+                    <a:prstGeom prst="rect">
+                      <a:avLst/>
+                    </a:prstGeom>
+                  </pic:spPr>
+                </pic:pic>
+              </a:graphicData>
+            </a:graphic>
+          </wp:inline>
+        </w:drawing>
+      </w:r>
+    </w:p>
+    <w:p>
+      <w:r>
+        <w:rPr>
+          <w:rFonts w:hint="eastAsia"/>
+        </w:rPr>
+        <w:lastRenderedPageBreak/>
+        <w:t>并且这里需要注意的是：你切换到那个分支，对应的本地文件夹就会显示对应分支的内容。</w:t>
       </w:r>
     </w:p>
     <w:p>

--- a/git学习记录.docx
+++ b/git学习记录.docx
@@ -188,21 +188,7 @@
         <w:rPr>
           <w:rFonts w:hint="eastAsia"/>
         </w:rPr>
-        <w:t>对团队</w:t>
-      </w:r>
-      <w:proofErr w:type="gramStart"/>
-      <w:r>
-        <w:rPr>
-          <w:rFonts w:hint="eastAsia"/>
-        </w:rPr>
-        <w:t>外开发</w:t>
-      </w:r>
-      <w:proofErr w:type="gramEnd"/>
-      <w:r>
-        <w:rPr>
-          <w:rFonts w:hint="eastAsia"/>
-        </w:rPr>
-        <w:t>者的贡献进行审核</w:t>
+        <w:t>对团队外开发者的贡献进行审核</w:t>
       </w:r>
       <w:r>
         <w:rPr>
@@ -977,28 +963,24 @@
         </w:rPr>
         <w:t>和</w:t>
       </w:r>
-      <w:proofErr w:type="spellStart"/>
       <w:r>
         <w:rPr>
           <w:rFonts w:hint="eastAsia"/>
         </w:rPr>
         <w:t>github</w:t>
       </w:r>
-      <w:proofErr w:type="spellEnd"/>
       <w:r>
         <w:rPr>
           <w:rFonts w:hint="eastAsia"/>
         </w:rPr>
         <w:t>是完全两个不同的东西，</w:t>
       </w:r>
-      <w:proofErr w:type="spellStart"/>
       <w:r>
         <w:rPr>
           <w:rFonts w:hint="eastAsia"/>
         </w:rPr>
         <w:t>github</w:t>
       </w:r>
-      <w:proofErr w:type="spellEnd"/>
       <w:r>
         <w:rPr>
           <w:rFonts w:hint="eastAsia"/>
@@ -1049,16 +1031,8 @@
         <w:rPr>
           <w:rFonts w:hint="eastAsia"/>
         </w:rPr>
-        <w:t xml:space="preserve"> </w:t>
-      </w:r>
-      <w:proofErr w:type="spellStart"/>
-      <w:r>
-        <w:rPr>
-          <w:rFonts w:hint="eastAsia"/>
-        </w:rPr>
-        <w:t>Github</w:t>
-      </w:r>
-      <w:proofErr w:type="spellEnd"/>
+        <w:t xml:space="preserve"> Github</w:t>
+      </w:r>
       <w:r>
         <w:t xml:space="preserve"> </w:t>
       </w:r>
@@ -1329,13 +1303,8 @@
         <w:t>ls</w:t>
       </w:r>
       <w:r>
-        <w:t xml:space="preserve"> – </w:t>
-      </w:r>
-      <w:proofErr w:type="spellStart"/>
-      <w:r>
-        <w:t>lA</w:t>
-      </w:r>
-      <w:proofErr w:type="spellEnd"/>
+        <w:t xml:space="preserve"> – lA</w:t>
+      </w:r>
       <w:r>
         <w:rPr>
           <w:rFonts w:hint="eastAsia"/>
@@ -1406,19 +1375,11 @@
         <w:rPr>
           <w:rFonts w:hint="eastAsia"/>
         </w:rPr>
+        <w:t xml:space="preserve"> ll</w:t>
+      </w:r>
+      <w:r>
         <w:t xml:space="preserve"> </w:t>
       </w:r>
-      <w:proofErr w:type="spellStart"/>
-      <w:r>
-        <w:rPr>
-          <w:rFonts w:hint="eastAsia"/>
-        </w:rPr>
-        <w:t>ll</w:t>
-      </w:r>
-      <w:proofErr w:type="spellEnd"/>
-      <w:r>
-        <w:t xml:space="preserve"> </w:t>
-      </w:r>
       <w:r>
         <w:rPr>
           <w:rFonts w:hint="eastAsia"/>
@@ -1433,7 +1394,6 @@
         </w:rPr>
         <w:t>命令：</w:t>
       </w:r>
-      <w:proofErr w:type="gramStart"/>
       <w:r>
         <w:rPr>
           <w:rFonts w:hint="eastAsia"/>
@@ -1443,15 +1403,12 @@
       <w:r>
         <w:t xml:space="preserve">  </w:t>
       </w:r>
-      <w:proofErr w:type="spellStart"/>
       <w:r>
         <w:rPr>
           <w:rFonts w:hint="eastAsia"/>
         </w:rPr>
         <w:t>init</w:t>
       </w:r>
-      <w:proofErr w:type="spellEnd"/>
-      <w:proofErr w:type="gramEnd"/>
     </w:p>
     <w:p>
       <w:r>
@@ -1554,21 +1511,7 @@
         <w:rPr>
           <w:rFonts w:hint="eastAsia"/>
         </w:rPr>
-        <w:t>目录中存放的是本地</w:t>
-      </w:r>
-      <w:proofErr w:type="gramStart"/>
-      <w:r>
-        <w:rPr>
-          <w:rFonts w:hint="eastAsia"/>
-        </w:rPr>
-        <w:t>库相关</w:t>
-      </w:r>
-      <w:proofErr w:type="gramEnd"/>
-      <w:r>
-        <w:rPr>
-          <w:rFonts w:hint="eastAsia"/>
-        </w:rPr>
-        <w:t>的目录和文件，不要删除</w:t>
+        <w:t>目录中存放的是本地库相关的目录和文件，不要删除</w:t>
       </w:r>
       <w:r>
         <w:t xml:space="preserve"> </w:t>
@@ -1646,34 +1589,21 @@
         </w:rPr>
         <w:t>地址：</w:t>
       </w:r>
-      <w:r>
-        <w:fldChar w:fldCharType="begin"/>
-      </w:r>
-      <w:r>
-        <w:instrText xml:space="preserve"> HYPERLINK "mailto:15864626291@163.com" </w:instrText>
-      </w:r>
-      <w:r>
-        <w:fldChar w:fldCharType="separate"/>
-      </w:r>
-      <w:r>
-        <w:rPr>
-          <w:rStyle w:val="a4"/>
-          <w:rFonts w:hint="eastAsia"/>
-        </w:rPr>
-        <w:t>1</w:t>
-      </w:r>
-      <w:r>
-        <w:rPr>
-          <w:rStyle w:val="a4"/>
-        </w:rPr>
-        <w:t>5864626291@163.com</w:t>
-      </w:r>
-      <w:r>
-        <w:rPr>
-          <w:rStyle w:val="a4"/>
-        </w:rPr>
-        <w:fldChar w:fldCharType="end"/>
-      </w:r>
+      <w:hyperlink r:id="rId10" w:history="1">
+        <w:r>
+          <w:rPr>
+            <w:rStyle w:val="a4"/>
+            <w:rFonts w:hint="eastAsia"/>
+          </w:rPr>
+          <w:t>1</w:t>
+        </w:r>
+        <w:r>
+          <w:rPr>
+            <w:rStyle w:val="a4"/>
+          </w:rPr>
+          <w:t>5864626291@163.com</w:t>
+        </w:r>
+      </w:hyperlink>
     </w:p>
     <w:p>
       <w:pPr>
@@ -1744,21 +1674,7 @@
         <w:rPr>
           <w:rFonts w:hint="eastAsia"/>
         </w:rPr>
-        <w:t>仓库级别：仅在当前本地</w:t>
-      </w:r>
-      <w:proofErr w:type="gramStart"/>
-      <w:r>
-        <w:rPr>
-          <w:rFonts w:hint="eastAsia"/>
-        </w:rPr>
-        <w:t>库范围</w:t>
-      </w:r>
-      <w:proofErr w:type="gramEnd"/>
-      <w:r>
-        <w:rPr>
-          <w:rFonts w:hint="eastAsia"/>
-        </w:rPr>
-        <w:t>内有效</w:t>
+        <w:t>仓库级别：仅在当前本地库范围内有效</w:t>
       </w:r>
     </w:p>
     <w:p>
@@ -1766,7 +1682,6 @@
         <w:pStyle w:val="a3"/>
         <w:ind w:leftChars="525" w:left="1260" w:firstLineChars="0" w:firstLine="0"/>
       </w:pPr>
-      <w:proofErr w:type="gramStart"/>
       <w:r>
         <w:rPr>
           <w:rFonts w:hint="eastAsia"/>
@@ -1782,7 +1697,6 @@
         </w:rPr>
         <w:t>config</w:t>
       </w:r>
-      <w:proofErr w:type="gramEnd"/>
       <w:r>
         <w:t xml:space="preserve">  </w:t>
       </w:r>
@@ -1793,142 +1707,11 @@
         <w:t>user</w:t>
       </w:r>
       <w:r>
-        <w:t xml:space="preserve">.name  </w:t>
-      </w:r>
-      <w:proofErr w:type="spellStart"/>
-      <w:r>
-        <w:t>tom_pro</w:t>
-      </w:r>
-      <w:proofErr w:type="spellEnd"/>
+        <w:t>.name  tom_pro</w:t>
+      </w:r>
       <w:r>
         <w:br/>
-        <w:t xml:space="preserve">git  config  </w:t>
-      </w:r>
-      <w:proofErr w:type="spellStart"/>
-      <w:r>
-        <w:t>user.email</w:t>
-      </w:r>
-      <w:proofErr w:type="spellEnd"/>
-      <w:r>
-        <w:t xml:space="preserve">  </w:t>
-      </w:r>
-      <w:hyperlink r:id="rId10" w:history="1">
-        <w:r>
-          <w:rPr>
-            <w:rStyle w:val="a4"/>
-          </w:rPr>
-          <w:t>15864626291@163.com</w:t>
-        </w:r>
-      </w:hyperlink>
-    </w:p>
-    <w:p>
-      <w:pPr>
-        <w:ind w:leftChars="275" w:left="660" w:firstLineChars="250" w:firstLine="600"/>
-      </w:pPr>
-      <w:r>
-        <w:rPr>
-          <w:rFonts w:hint="eastAsia"/>
-        </w:rPr>
-        <w:t>设置完毕后</w:t>
-      </w:r>
-      <w:r>
-        <w:rPr>
-          <w:rFonts w:hint="eastAsia"/>
-        </w:rPr>
-        <w:t xml:space="preserve"> </w:t>
-      </w:r>
-      <w:r>
-        <w:rPr>
-          <w:rFonts w:hint="eastAsia"/>
-        </w:rPr>
-        <w:t>就在</w:t>
-      </w:r>
-      <w:r>
-        <w:rPr>
-          <w:rFonts w:hint="eastAsia"/>
-        </w:rPr>
-        <w:t>git</w:t>
-      </w:r>
-      <w:r>
-        <w:rPr>
-          <w:rFonts w:hint="eastAsia"/>
-        </w:rPr>
-        <w:t>中的</w:t>
-      </w:r>
-      <w:r>
-        <w:rPr>
-          <w:rFonts w:hint="eastAsia"/>
-        </w:rPr>
-        <w:t>config</w:t>
-      </w:r>
-      <w:r>
-        <w:rPr>
-          <w:rFonts w:hint="eastAsia"/>
-        </w:rPr>
-        <w:t>下可以看到</w:t>
-      </w:r>
-      <w:r>
-        <w:rPr>
-          <w:rFonts w:hint="eastAsia"/>
-        </w:rPr>
-        <w:t xml:space="preserve"> </w:t>
-      </w:r>
-      <w:r>
-        <w:t xml:space="preserve">   </w:t>
-      </w:r>
-      <w:r>
-        <w:rPr>
-          <w:rFonts w:hint="eastAsia"/>
-        </w:rPr>
-        <w:t>cat</w:t>
-      </w:r>
-      <w:r>
-        <w:t xml:space="preserve">  </w:t>
-      </w:r>
-      <w:r>
-        <w:rPr>
-          <w:rFonts w:hint="eastAsia"/>
-        </w:rPr>
-        <w:t>.</w:t>
-      </w:r>
-      <w:r>
-        <w:t>git/config</w:t>
-      </w:r>
-    </w:p>
-    <w:p>
-      <w:pPr>
-        <w:pStyle w:val="a3"/>
-        <w:ind w:leftChars="350" w:left="840" w:firstLineChars="0" w:firstLine="0"/>
-      </w:pPr>
-      <w:r>
-        <w:rPr>
-          <w:rFonts w:hint="eastAsia"/>
-        </w:rPr>
-        <w:t>系统用户级别：登录当前操系统的用户范围</w:t>
-      </w:r>
-    </w:p>
-    <w:p>
-      <w:pPr>
-        <w:pStyle w:val="a3"/>
-        <w:ind w:leftChars="525" w:left="1260" w:firstLineChars="0" w:firstLine="0"/>
-      </w:pPr>
-      <w:proofErr w:type="gramStart"/>
-      <w:r>
-        <w:rPr>
-          <w:rFonts w:hint="eastAsia"/>
-        </w:rPr>
-        <w:t>g</w:t>
-      </w:r>
-      <w:r>
-        <w:t>it  config</w:t>
-      </w:r>
-      <w:proofErr w:type="gramEnd"/>
-      <w:r>
-        <w:t xml:space="preserve">  --global  user.name  tom</w:t>
-      </w:r>
-      <w:r>
-        <w:br/>
-        <w:t xml:space="preserve">git  config  --global  user.name  </w:t>
+        <w:t xml:space="preserve">git  config  user.email  </w:t>
       </w:r>
       <w:hyperlink r:id="rId11" w:history="1">
         <w:r>
@@ -1941,6 +1724,119 @@
     </w:p>
     <w:p>
       <w:pPr>
+        <w:ind w:leftChars="275" w:left="660" w:firstLineChars="250" w:firstLine="600"/>
+      </w:pPr>
+      <w:r>
+        <w:rPr>
+          <w:rFonts w:hint="eastAsia"/>
+        </w:rPr>
+        <w:t>设置完毕后</w:t>
+      </w:r>
+      <w:r>
+        <w:rPr>
+          <w:rFonts w:hint="eastAsia"/>
+        </w:rPr>
+        <w:t xml:space="preserve"> </w:t>
+      </w:r>
+      <w:r>
+        <w:rPr>
+          <w:rFonts w:hint="eastAsia"/>
+        </w:rPr>
+        <w:t>就在</w:t>
+      </w:r>
+      <w:r>
+        <w:rPr>
+          <w:rFonts w:hint="eastAsia"/>
+        </w:rPr>
+        <w:t>git</w:t>
+      </w:r>
+      <w:r>
+        <w:rPr>
+          <w:rFonts w:hint="eastAsia"/>
+        </w:rPr>
+        <w:t>中的</w:t>
+      </w:r>
+      <w:r>
+        <w:rPr>
+          <w:rFonts w:hint="eastAsia"/>
+        </w:rPr>
+        <w:t>config</w:t>
+      </w:r>
+      <w:r>
+        <w:rPr>
+          <w:rFonts w:hint="eastAsia"/>
+        </w:rPr>
+        <w:t>下可以看到</w:t>
+      </w:r>
+      <w:r>
+        <w:rPr>
+          <w:rFonts w:hint="eastAsia"/>
+        </w:rPr>
+        <w:t xml:space="preserve"> </w:t>
+      </w:r>
+      <w:r>
+        <w:t xml:space="preserve">   </w:t>
+      </w:r>
+      <w:r>
+        <w:rPr>
+          <w:rFonts w:hint="eastAsia"/>
+        </w:rPr>
+        <w:t>cat</w:t>
+      </w:r>
+      <w:r>
+        <w:t xml:space="preserve">  </w:t>
+      </w:r>
+      <w:r>
+        <w:rPr>
+          <w:rFonts w:hint="eastAsia"/>
+        </w:rPr>
+        <w:t>.</w:t>
+      </w:r>
+      <w:r>
+        <w:t>git/config</w:t>
+      </w:r>
+    </w:p>
+    <w:p>
+      <w:pPr>
+        <w:pStyle w:val="a3"/>
+        <w:ind w:leftChars="350" w:left="840" w:firstLineChars="0" w:firstLine="0"/>
+      </w:pPr>
+      <w:r>
+        <w:rPr>
+          <w:rFonts w:hint="eastAsia"/>
+        </w:rPr>
+        <w:t>系统用户级别：登录当前操系统的用户范围</w:t>
+      </w:r>
+    </w:p>
+    <w:p>
+      <w:pPr>
+        <w:pStyle w:val="a3"/>
+        <w:ind w:leftChars="525" w:left="1260" w:firstLineChars="0" w:firstLine="0"/>
+      </w:pPr>
+      <w:r>
+        <w:rPr>
+          <w:rFonts w:hint="eastAsia"/>
+        </w:rPr>
+        <w:t>g</w:t>
+      </w:r>
+      <w:r>
+        <w:t>it  config  --global  user.name  tom</w:t>
+      </w:r>
+      <w:r>
+        <w:br/>
+        <w:t xml:space="preserve">git  config  --global  user.name  </w:t>
+      </w:r>
+      <w:hyperlink r:id="rId12" w:history="1">
+        <w:r>
+          <w:rPr>
+            <w:rStyle w:val="a4"/>
+          </w:rPr>
+          <w:t>15864626291@163.com</w:t>
+        </w:r>
+      </w:hyperlink>
+    </w:p>
+    <w:p>
+      <w:pPr>
         <w:pStyle w:val="a3"/>
         <w:numPr>
           <w:ilvl w:val="0"/>
@@ -2023,352 +1919,6 @@
             <wp:extent cx="5274310" cy="1022985"/>
             <wp:effectExtent l="0" t="0" r="2540" b="5715"/>
             <wp:docPr id="10" name="图片 10"/>
-            <wp:cNvGraphicFramePr>
-              <a:graphicFrameLocks xmlns:a="http://schemas.openxmlformats.org/drawingml/2006/main" noChangeAspect="1"/>
-            </wp:cNvGraphicFramePr>
-            <a:graphic xmlns:a="http://schemas.openxmlformats.org/drawingml/2006/main">
-              <a:graphicData uri="http://schemas.openxmlformats.org/drawingml/2006/picture">
-                <pic:pic xmlns:pic="http://schemas.openxmlformats.org/drawingml/2006/picture">
-                  <pic:nvPicPr>
-                    <pic:cNvPr id="1" name=""/>
-                    <pic:cNvPicPr/>
-                  </pic:nvPicPr>
-                  <pic:blipFill>
-                    <a:blip r:embed="rId12"/>
-                    <a:stretch>
-                      <a:fillRect/>
-                    </a:stretch>
-                  </pic:blipFill>
-                  <pic:spPr>
-                    <a:xfrm>
-                      <a:off x="0" y="0"/>
-                      <a:ext cx="5274310" cy="1022985"/>
-                    </a:xfrm>
-                    <a:prstGeom prst="rect">
-                      <a:avLst/>
-                    </a:prstGeom>
-                  </pic:spPr>
-                </pic:pic>
-              </a:graphicData>
-            </a:graphic>
-          </wp:inline>
-        </w:drawing>
-      </w:r>
-    </w:p>
-    <w:p>
-      <w:r>
-        <w:rPr>
-          <w:rFonts w:hint="eastAsia"/>
-        </w:rPr>
-        <w:t>三行分别代表了</w:t>
-      </w:r>
-      <w:r>
-        <w:rPr>
-          <w:rFonts w:hint="eastAsia"/>
-        </w:rPr>
-        <w:t xml:space="preserve"> </w:t>
-      </w:r>
-      <w:r>
-        <w:t xml:space="preserve"> </w:t>
-      </w:r>
-      <w:r>
-        <w:rPr>
-          <w:rFonts w:hint="eastAsia"/>
-        </w:rPr>
-        <w:t>主分支</w:t>
-      </w:r>
-      <w:r>
-        <w:rPr>
-          <w:rFonts w:hint="eastAsia"/>
-        </w:rPr>
-        <w:t xml:space="preserve"> </w:t>
-      </w:r>
-      <w:r>
-        <w:t xml:space="preserve"> </w:t>
-      </w:r>
-      <w:r>
-        <w:rPr>
-          <w:rFonts w:hint="eastAsia"/>
-        </w:rPr>
-        <w:t>第二行表示没有任何提交</w:t>
-      </w:r>
-      <w:r>
-        <w:rPr>
-          <w:rFonts w:hint="eastAsia"/>
-        </w:rPr>
-        <w:t xml:space="preserve"> </w:t>
-      </w:r>
-      <w:r>
-        <w:rPr>
-          <w:rFonts w:hint="eastAsia"/>
-        </w:rPr>
-        <w:t>（代表本地</w:t>
-      </w:r>
-      <w:proofErr w:type="gramStart"/>
-      <w:r>
-        <w:rPr>
-          <w:rFonts w:hint="eastAsia"/>
-        </w:rPr>
-        <w:t>库什么</w:t>
-      </w:r>
-      <w:proofErr w:type="gramEnd"/>
-      <w:r>
-        <w:rPr>
-          <w:rFonts w:hint="eastAsia"/>
-        </w:rPr>
-        <w:t>也没有）</w:t>
-      </w:r>
-    </w:p>
-    <w:p>
-      <w:r>
-        <w:rPr>
-          <w:rFonts w:hint="eastAsia"/>
-        </w:rPr>
-        <w:t>第三行</w:t>
-      </w:r>
-      <w:r>
-        <w:rPr>
-          <w:rFonts w:hint="eastAsia"/>
-        </w:rPr>
-        <w:t xml:space="preserve"> </w:t>
-      </w:r>
-      <w:r>
-        <w:t xml:space="preserve"> </w:t>
-      </w:r>
-      <w:r>
-        <w:rPr>
-          <w:rFonts w:hint="eastAsia"/>
-        </w:rPr>
-        <w:t>没什么可提交（达标暂存区也没东西）</w:t>
-      </w:r>
-    </w:p>
-    <w:p>
-      <w:pPr>
-        <w:pStyle w:val="3"/>
-      </w:pPr>
-      <w:r>
-        <w:rPr>
-          <w:rFonts w:hint="eastAsia"/>
-        </w:rPr>
-        <w:lastRenderedPageBreak/>
-        <w:t>1</w:t>
-      </w:r>
-      <w:r>
-        <w:t>.5.2</w:t>
-      </w:r>
-      <w:r>
-        <w:rPr>
-          <w:rFonts w:hint="eastAsia"/>
-        </w:rPr>
-        <w:t>基本操作</w:t>
-      </w:r>
-    </w:p>
-    <w:p>
-      <w:pPr>
-        <w:pStyle w:val="a3"/>
-        <w:numPr>
-          <w:ilvl w:val="0"/>
-          <w:numId w:val="8"/>
-        </w:numPr>
-        <w:ind w:firstLineChars="0"/>
-      </w:pPr>
-      <w:r>
-        <w:rPr>
-          <w:rFonts w:hint="eastAsia"/>
-        </w:rPr>
-        <w:t>状态查看操作</w:t>
-      </w:r>
-      <w:r>
-        <w:rPr>
-          <w:rFonts w:hint="eastAsia"/>
-        </w:rPr>
-        <w:t xml:space="preserve"> </w:t>
-      </w:r>
-      <w:r>
-        <w:br/>
-        <w:t xml:space="preserve">git status   </w:t>
-      </w:r>
-      <w:r>
-        <w:rPr>
-          <w:rFonts w:hint="eastAsia"/>
-        </w:rPr>
-        <w:t>用来查看工作区、暂存区的状态</w:t>
-      </w:r>
-    </w:p>
-    <w:p>
-      <w:pPr>
-        <w:pStyle w:val="a3"/>
-        <w:numPr>
-          <w:ilvl w:val="0"/>
-          <w:numId w:val="8"/>
-        </w:numPr>
-        <w:ind w:firstLineChars="0"/>
-      </w:pPr>
-      <w:r>
-        <w:rPr>
-          <w:rFonts w:hint="eastAsia"/>
-        </w:rPr>
-        <w:t>添加操作</w:t>
-      </w:r>
-      <w:r>
-        <w:br/>
-      </w:r>
-      <w:r>
-        <w:rPr>
-          <w:rFonts w:hint="eastAsia"/>
-        </w:rPr>
-        <w:t>g</w:t>
-      </w:r>
-      <w:r>
-        <w:t xml:space="preserve">it add [file name]  </w:t>
-      </w:r>
-      <w:r>
-        <w:rPr>
-          <w:rFonts w:hint="eastAsia"/>
-        </w:rPr>
-        <w:t>将工作区的新建</w:t>
-      </w:r>
-      <w:r>
-        <w:rPr>
-          <w:rFonts w:hint="eastAsia"/>
-        </w:rPr>
-        <w:t>/</w:t>
-      </w:r>
-      <w:r>
-        <w:rPr>
-          <w:rFonts w:hint="eastAsia"/>
-        </w:rPr>
-        <w:t>修改添加到暂存区</w:t>
-      </w:r>
-    </w:p>
-    <w:p>
-      <w:pPr>
-        <w:pStyle w:val="a3"/>
-        <w:numPr>
-          <w:ilvl w:val="0"/>
-          <w:numId w:val="8"/>
-        </w:numPr>
-        <w:ind w:firstLineChars="0"/>
-      </w:pPr>
-      <w:r>
-        <w:rPr>
-          <w:rFonts w:hint="eastAsia"/>
-        </w:rPr>
-        <w:t>提交操作</w:t>
-      </w:r>
-      <w:r>
-        <w:br/>
-      </w:r>
-      <w:r>
-        <w:rPr>
-          <w:rFonts w:hint="eastAsia"/>
-        </w:rPr>
-        <w:t>git</w:t>
-      </w:r>
-      <w:r>
-        <w:t xml:space="preserve"> </w:t>
-      </w:r>
-      <w:r>
-        <w:rPr>
-          <w:rFonts w:hint="eastAsia"/>
-        </w:rPr>
-        <w:t>commit</w:t>
-      </w:r>
-      <w:r>
-        <w:t xml:space="preserve"> –</w:t>
-      </w:r>
-      <w:r>
-        <w:rPr>
-          <w:rFonts w:hint="eastAsia"/>
-        </w:rPr>
-        <w:t>m</w:t>
-      </w:r>
-      <w:r>
-        <w:t xml:space="preserve"> </w:t>
-      </w:r>
-      <w:r>
-        <w:rPr>
-          <w:rFonts w:hint="eastAsia"/>
-        </w:rPr>
-        <w:t>“</w:t>
-      </w:r>
-      <w:r>
-        <w:rPr>
-          <w:rFonts w:hint="eastAsia"/>
-        </w:rPr>
-        <w:t>commit</w:t>
-      </w:r>
-      <w:r>
-        <w:t xml:space="preserve"> </w:t>
-      </w:r>
-      <w:r>
-        <w:rPr>
-          <w:rFonts w:hint="eastAsia"/>
-        </w:rPr>
-        <w:t>message</w:t>
-      </w:r>
-      <w:r>
-        <w:rPr>
-          <w:rFonts w:hint="eastAsia"/>
-        </w:rPr>
-        <w:t>”</w:t>
-      </w:r>
-      <w:r>
-        <w:rPr>
-          <w:rFonts w:hint="eastAsia"/>
-        </w:rPr>
-        <w:t xml:space="preserve"> [</w:t>
-      </w:r>
-      <w:r>
-        <w:t>file name]</w:t>
-      </w:r>
-    </w:p>
-    <w:p>
-      <w:pPr>
-        <w:pStyle w:val="a3"/>
-        <w:numPr>
-          <w:ilvl w:val="0"/>
-          <w:numId w:val="8"/>
-        </w:numPr>
-        <w:ind w:firstLineChars="0"/>
-        <w:jc w:val="center"/>
-      </w:pPr>
-      <w:r>
-        <w:rPr>
-          <w:rFonts w:hint="eastAsia"/>
-        </w:rPr>
-        <w:t>查看历史操作</w:t>
-      </w:r>
-      <w:r>
-        <w:br/>
-      </w:r>
-      <w:r>
-        <w:rPr>
-          <w:rFonts w:hint="eastAsia"/>
-        </w:rPr>
-        <w:t>git</w:t>
-      </w:r>
-      <w:r>
-        <w:t xml:space="preserve"> </w:t>
-      </w:r>
-      <w:r>
-        <w:rPr>
-          <w:rFonts w:hint="eastAsia"/>
-        </w:rPr>
-        <w:t>log</w:t>
-      </w:r>
-      <w:r>
-        <w:br/>
-      </w:r>
-      <w:r>
-        <w:rPr>
-          <w:noProof/>
-        </w:rPr>
-        <w:drawing>
-          <wp:inline distT="0" distB="0" distL="0" distR="0" wp14:anchorId="41D52197" wp14:editId="2876748D">
-            <wp:extent cx="5274310" cy="2482215"/>
-            <wp:effectExtent l="0" t="0" r="2540" b="0"/>
-            <wp:docPr id="11" name="图片 11"/>
             <wp:cNvGraphicFramePr>
               <a:graphicFrameLocks xmlns:a="http://schemas.openxmlformats.org/drawingml/2006/main" noChangeAspect="1"/>
             </wp:cNvGraphicFramePr>
@@ -2388,7 +1938,7 @@
                   <pic:spPr>
                     <a:xfrm>
                       <a:off x="0" y="0"/>
-                      <a:ext cx="5274310" cy="2482215"/>
+                      <a:ext cx="5274310" cy="1022985"/>
                     </a:xfrm>
                     <a:prstGeom prst="rect">
                       <a:avLst/>
@@ -2402,46 +1952,305 @@
       </w:r>
     </w:p>
     <w:p>
+      <w:r>
+        <w:rPr>
+          <w:rFonts w:hint="eastAsia"/>
+        </w:rPr>
+        <w:t>三行分别代表了</w:t>
+      </w:r>
+      <w:r>
+        <w:rPr>
+          <w:rFonts w:hint="eastAsia"/>
+        </w:rPr>
+        <w:t xml:space="preserve"> </w:t>
+      </w:r>
+      <w:r>
+        <w:t xml:space="preserve"> </w:t>
+      </w:r>
+      <w:r>
+        <w:rPr>
+          <w:rFonts w:hint="eastAsia"/>
+        </w:rPr>
+        <w:t>主分支</w:t>
+      </w:r>
+      <w:r>
+        <w:rPr>
+          <w:rFonts w:hint="eastAsia"/>
+        </w:rPr>
+        <w:t xml:space="preserve"> </w:t>
+      </w:r>
+      <w:r>
+        <w:t xml:space="preserve"> </w:t>
+      </w:r>
+      <w:r>
+        <w:rPr>
+          <w:rFonts w:hint="eastAsia"/>
+        </w:rPr>
+        <w:t>第二行表示没有任何提交</w:t>
+      </w:r>
+      <w:r>
+        <w:rPr>
+          <w:rFonts w:hint="eastAsia"/>
+        </w:rPr>
+        <w:t xml:space="preserve"> </w:t>
+      </w:r>
+      <w:r>
+        <w:rPr>
+          <w:rFonts w:hint="eastAsia"/>
+        </w:rPr>
+        <w:t>（代表本地库什么也没有）</w:t>
+      </w:r>
+    </w:p>
+    <w:p>
+      <w:r>
+        <w:rPr>
+          <w:rFonts w:hint="eastAsia"/>
+        </w:rPr>
+        <w:t>第三行</w:t>
+      </w:r>
+      <w:r>
+        <w:rPr>
+          <w:rFonts w:hint="eastAsia"/>
+        </w:rPr>
+        <w:t xml:space="preserve"> </w:t>
+      </w:r>
+      <w:r>
+        <w:t xml:space="preserve"> </w:t>
+      </w:r>
+      <w:r>
+        <w:rPr>
+          <w:rFonts w:hint="eastAsia"/>
+        </w:rPr>
+        <w:t>没什么可提交（达标暂存区也没东西）</w:t>
+      </w:r>
+    </w:p>
+    <w:p>
+      <w:pPr>
+        <w:pStyle w:val="3"/>
+      </w:pPr>
+      <w:r>
+        <w:rPr>
+          <w:rFonts w:hint="eastAsia"/>
+        </w:rPr>
+        <w:lastRenderedPageBreak/>
+        <w:t>1</w:t>
+      </w:r>
+      <w:r>
+        <w:t>.5.2</w:t>
+      </w:r>
+      <w:r>
+        <w:rPr>
+          <w:rFonts w:hint="eastAsia"/>
+        </w:rPr>
+        <w:t>基本操作</w:t>
+      </w:r>
+    </w:p>
+    <w:p>
       <w:pPr>
         <w:pStyle w:val="a3"/>
-        <w:ind w:left="420" w:firstLineChars="0" w:firstLine="0"/>
-      </w:pPr>
-      <w:r>
-        <w:t>git log –pretty=</w:t>
-      </w:r>
-      <w:proofErr w:type="spellStart"/>
-      <w:r>
-        <w:t>oneline</w:t>
-      </w:r>
-      <w:proofErr w:type="spellEnd"/>
-      <w:r>
-        <w:t>(</w:t>
-      </w:r>
-      <w:r>
-        <w:rPr>
-          <w:rFonts w:hint="eastAsia"/>
-        </w:rPr>
-        <w:t>简洁版</w:t>
-      </w:r>
-      <w:r>
-        <w:t>)</w:t>
+        <w:numPr>
+          <w:ilvl w:val="0"/>
+          <w:numId w:val="8"/>
+        </w:numPr>
+        <w:ind w:firstLineChars="0"/>
+      </w:pPr>
+      <w:r>
+        <w:rPr>
+          <w:rFonts w:hint="eastAsia"/>
+        </w:rPr>
+        <w:t>状态查看操作</w:t>
+      </w:r>
+      <w:r>
+        <w:rPr>
+          <w:rFonts w:hint="eastAsia"/>
+        </w:rPr>
+        <w:t xml:space="preserve"> </w:t>
+      </w:r>
+      <w:r>
+        <w:br/>
+        <w:t xml:space="preserve">git status   </w:t>
+      </w:r>
+      <w:r>
+        <w:rPr>
+          <w:rFonts w:hint="eastAsia"/>
+        </w:rPr>
+        <w:t>用来查看工作区、暂存区的状态</w:t>
       </w:r>
     </w:p>
     <w:p>
       <w:pPr>
         <w:pStyle w:val="a3"/>
-        <w:ind w:left="420" w:firstLineChars="0" w:firstLine="0"/>
+        <w:numPr>
+          <w:ilvl w:val="0"/>
+          <w:numId w:val="8"/>
+        </w:numPr>
+        <w:ind w:firstLineChars="0"/>
+      </w:pPr>
+      <w:r>
+        <w:rPr>
+          <w:rFonts w:hint="eastAsia"/>
+        </w:rPr>
+        <w:t>添加操作</w:t>
+      </w:r>
+      <w:r>
+        <w:br/>
+      </w:r>
+      <w:r>
+        <w:rPr>
+          <w:rFonts w:hint="eastAsia"/>
+        </w:rPr>
+        <w:t>g</w:t>
+      </w:r>
+      <w:r>
+        <w:t xml:space="preserve">it add [file name]  </w:t>
+      </w:r>
+      <w:r>
+        <w:rPr>
+          <w:rFonts w:hint="eastAsia"/>
+        </w:rPr>
+        <w:t>将工作区的新建</w:t>
+      </w:r>
+      <w:r>
+        <w:rPr>
+          <w:rFonts w:hint="eastAsia"/>
+        </w:rPr>
+        <w:t>/</w:t>
+      </w:r>
+      <w:r>
+        <w:rPr>
+          <w:rFonts w:hint="eastAsia"/>
+        </w:rPr>
+        <w:t>修改添加到暂存区</w:t>
+      </w:r>
+    </w:p>
+    <w:p>
+      <w:pPr>
+        <w:pStyle w:val="a3"/>
+        <w:numPr>
+          <w:ilvl w:val="0"/>
+          <w:numId w:val="8"/>
+        </w:numPr>
+        <w:ind w:firstLineChars="0"/>
+      </w:pPr>
+      <w:r>
+        <w:rPr>
+          <w:rFonts w:hint="eastAsia"/>
+        </w:rPr>
+        <w:t>提交操作</w:t>
+      </w:r>
+      <w:r>
+        <w:br/>
+      </w:r>
+      <w:r>
+        <w:rPr>
+          <w:rFonts w:hint="eastAsia"/>
+        </w:rPr>
+        <w:t>git</w:t>
+      </w:r>
+      <w:r>
+        <w:t xml:space="preserve"> </w:t>
+      </w:r>
+      <w:r>
+        <w:rPr>
+          <w:rFonts w:hint="eastAsia"/>
+        </w:rPr>
+        <w:t>commit</w:t>
+      </w:r>
+      <w:r>
+        <w:t xml:space="preserve"> –</w:t>
+      </w:r>
+      <w:r>
+        <w:rPr>
+          <w:rFonts w:hint="eastAsia"/>
+        </w:rPr>
+        <w:t>m</w:t>
+      </w:r>
+      <w:r>
+        <w:t xml:space="preserve"> </w:t>
+      </w:r>
+      <w:r>
+        <w:rPr>
+          <w:rFonts w:hint="eastAsia"/>
+        </w:rPr>
+        <w:t>“</w:t>
+      </w:r>
+      <w:r>
+        <w:rPr>
+          <w:rFonts w:hint="eastAsia"/>
+        </w:rPr>
+        <w:t>commit</w:t>
+      </w:r>
+      <w:r>
+        <w:t xml:space="preserve"> </w:t>
+      </w:r>
+      <w:r>
+        <w:rPr>
+          <w:rFonts w:hint="eastAsia"/>
+        </w:rPr>
+        <w:t>message</w:t>
+      </w:r>
+      <w:r>
+        <w:rPr>
+          <w:rFonts w:hint="eastAsia"/>
+        </w:rPr>
+        <w:t>”</w:t>
+      </w:r>
+      <w:r>
+        <w:rPr>
+          <w:rFonts w:hint="eastAsia"/>
+        </w:rPr>
+        <w:t xml:space="preserve"> [</w:t>
+      </w:r>
+      <w:r>
+        <w:t>file name]</w:t>
+      </w:r>
+    </w:p>
+    <w:p>
+      <w:pPr>
+        <w:pStyle w:val="a3"/>
+        <w:numPr>
+          <w:ilvl w:val="0"/>
+          <w:numId w:val="8"/>
+        </w:numPr>
+        <w:ind w:firstLineChars="0"/>
         <w:jc w:val="center"/>
       </w:pPr>
       <w:r>
         <w:rPr>
+          <w:rFonts w:hint="eastAsia"/>
+        </w:rPr>
+        <w:t>查看历史操作</w:t>
+      </w:r>
+      <w:r>
+        <w:br/>
+      </w:r>
+      <w:r>
+        <w:rPr>
+          <w:rFonts w:hint="eastAsia"/>
+        </w:rPr>
+        <w:t>git</w:t>
+      </w:r>
+      <w:r>
+        <w:t xml:space="preserve"> </w:t>
+      </w:r>
+      <w:r>
+        <w:rPr>
+          <w:rFonts w:hint="eastAsia"/>
+        </w:rPr>
+        <w:t>log</w:t>
+      </w:r>
+      <w:r>
+        <w:br/>
+      </w:r>
+      <w:r>
+        <w:rPr>
           <w:noProof/>
         </w:rPr>
         <w:drawing>
-          <wp:inline distT="0" distB="0" distL="0" distR="0" wp14:anchorId="6361FEC4" wp14:editId="41779239">
-            <wp:extent cx="5274310" cy="616585"/>
+          <wp:inline distT="0" distB="0" distL="0" distR="0" wp14:anchorId="41D52197" wp14:editId="2876748D">
+            <wp:extent cx="5274310" cy="2482215"/>
             <wp:effectExtent l="0" t="0" r="2540" b="0"/>
-            <wp:docPr id="12" name="图片 12"/>
+            <wp:docPr id="11" name="图片 11"/>
             <wp:cNvGraphicFramePr>
               <a:graphicFrameLocks xmlns:a="http://schemas.openxmlformats.org/drawingml/2006/main" noChangeAspect="1"/>
             </wp:cNvGraphicFramePr>
@@ -2461,7 +2270,7 @@
                   <pic:spPr>
                     <a:xfrm>
                       <a:off x="0" y="0"/>
-                      <a:ext cx="5274310" cy="616585"/>
+                      <a:ext cx="5274310" cy="2482215"/>
                     </a:xfrm>
                     <a:prstGeom prst="rect">
                       <a:avLst/>
@@ -2480,35 +2289,16 @@
         <w:ind w:left="420" w:firstLineChars="0" w:firstLine="0"/>
       </w:pPr>
       <w:r>
-        <w:t xml:space="preserve">git log </w:t>
-      </w:r>
-      <w:proofErr w:type="spellStart"/>
-      <w:r>
-        <w:t>oneline</w:t>
-      </w:r>
-      <w:proofErr w:type="spellEnd"/>
-      <w:r>
-        <w:t xml:space="preserve"> </w:t>
-      </w:r>
-      <w:r>
-        <w:rPr>
-          <w:rFonts w:hint="eastAsia"/>
-        </w:rPr>
-        <w:t>（</w:t>
-      </w:r>
-      <w:proofErr w:type="gramStart"/>
-      <w:r>
-        <w:rPr>
-          <w:rFonts w:hint="eastAsia"/>
-        </w:rPr>
-        <w:t>哈希值显示</w:t>
-      </w:r>
-      <w:proofErr w:type="gramEnd"/>
-      <w:r>
-        <w:rPr>
-          <w:rFonts w:hint="eastAsia"/>
-        </w:rPr>
-        <w:t>的少了）</w:t>
+        <w:t>git log –pretty=oneline(</w:t>
+      </w:r>
+      <w:r>
+        <w:rPr>
+          <w:rFonts w:hint="eastAsia"/>
+        </w:rPr>
+        <w:t>简洁版</w:t>
+      </w:r>
+      <w:r>
+        <w:t>)</w:t>
       </w:r>
     </w:p>
     <w:p>
@@ -2522,10 +2312,10 @@
           <w:noProof/>
         </w:rPr>
         <w:drawing>
-          <wp:inline distT="0" distB="0" distL="0" distR="0" wp14:anchorId="23317990" wp14:editId="3C114F85">
-            <wp:extent cx="3949055" cy="872837"/>
-            <wp:effectExtent l="0" t="0" r="0" b="3810"/>
-            <wp:docPr id="13" name="图片 13"/>
+          <wp:inline distT="0" distB="0" distL="0" distR="0" wp14:anchorId="6361FEC4" wp14:editId="41779239">
+            <wp:extent cx="5274310" cy="616585"/>
+            <wp:effectExtent l="0" t="0" r="2540" b="0"/>
+            <wp:docPr id="12" name="图片 12"/>
             <wp:cNvGraphicFramePr>
               <a:graphicFrameLocks xmlns:a="http://schemas.openxmlformats.org/drawingml/2006/main" noChangeAspect="1"/>
             </wp:cNvGraphicFramePr>
@@ -2545,6 +2335,68 @@
                   <pic:spPr>
                     <a:xfrm>
                       <a:off x="0" y="0"/>
+                      <a:ext cx="5274310" cy="616585"/>
+                    </a:xfrm>
+                    <a:prstGeom prst="rect">
+                      <a:avLst/>
+                    </a:prstGeom>
+                  </pic:spPr>
+                </pic:pic>
+              </a:graphicData>
+            </a:graphic>
+          </wp:inline>
+        </w:drawing>
+      </w:r>
+    </w:p>
+    <w:p>
+      <w:pPr>
+        <w:pStyle w:val="a3"/>
+        <w:ind w:left="420" w:firstLineChars="0" w:firstLine="0"/>
+      </w:pPr>
+      <w:r>
+        <w:t xml:space="preserve">git log oneline </w:t>
+      </w:r>
+      <w:r>
+        <w:rPr>
+          <w:rFonts w:hint="eastAsia"/>
+        </w:rPr>
+        <w:t>（哈希值显示的少了）</w:t>
+      </w:r>
+    </w:p>
+    <w:p>
+      <w:pPr>
+        <w:pStyle w:val="a3"/>
+        <w:ind w:left="420" w:firstLineChars="0" w:firstLine="0"/>
+        <w:jc w:val="center"/>
+      </w:pPr>
+      <w:r>
+        <w:rPr>
+          <w:noProof/>
+        </w:rPr>
+        <w:drawing>
+          <wp:inline distT="0" distB="0" distL="0" distR="0" wp14:anchorId="23317990" wp14:editId="3C114F85">
+            <wp:extent cx="3949055" cy="872837"/>
+            <wp:effectExtent l="0" t="0" r="0" b="3810"/>
+            <wp:docPr id="13" name="图片 13"/>
+            <wp:cNvGraphicFramePr>
+              <a:graphicFrameLocks xmlns:a="http://schemas.openxmlformats.org/drawingml/2006/main" noChangeAspect="1"/>
+            </wp:cNvGraphicFramePr>
+            <a:graphic xmlns:a="http://schemas.openxmlformats.org/drawingml/2006/main">
+              <a:graphicData uri="http://schemas.openxmlformats.org/drawingml/2006/picture">
+                <pic:pic xmlns:pic="http://schemas.openxmlformats.org/drawingml/2006/picture">
+                  <pic:nvPicPr>
+                    <pic:cNvPr id="1" name=""/>
+                    <pic:cNvPicPr/>
+                  </pic:nvPicPr>
+                  <pic:blipFill>
+                    <a:blip r:embed="rId16"/>
+                    <a:stretch>
+                      <a:fillRect/>
+                    </a:stretch>
+                  </pic:blipFill>
+                  <pic:spPr>
+                    <a:xfrm>
+                      <a:off x="0" y="0"/>
                       <a:ext cx="3971681" cy="877838"/>
                     </a:xfrm>
                     <a:prstGeom prst="rect">
@@ -2564,15 +2416,7 @@
         <w:ind w:left="420" w:firstLineChars="0" w:firstLine="0"/>
       </w:pPr>
       <w:r>
-        <w:t xml:space="preserve">git </w:t>
-      </w:r>
-      <w:proofErr w:type="spellStart"/>
-      <w:r>
-        <w:t>reflog</w:t>
-      </w:r>
-      <w:proofErr w:type="spellEnd"/>
-      <w:r>
-        <w:t xml:space="preserve"> (HEAD{num}</w:t>
+        <w:t>git reflog (HEAD{num}</w:t>
       </w:r>
       <w:r>
         <w:rPr>
@@ -2646,7 +2490,7 @@
                     <pic:cNvPicPr/>
                   </pic:nvPicPr>
                   <pic:blipFill rotWithShape="1">
-                    <a:blip r:embed="rId16"/>
+                    <a:blip r:embed="rId17"/>
                     <a:srcRect l="1839" r="-1"/>
                     <a:stretch/>
                   </pic:blipFill>
@@ -2882,7 +2726,7 @@
                     <pic:cNvPicPr/>
                   </pic:nvPicPr>
                   <pic:blipFill>
-                    <a:blip r:embed="rId17"/>
+                    <a:blip r:embed="rId18"/>
                     <a:stretch>
                       <a:fillRect/>
                     </a:stretch>
@@ -2940,7 +2784,7 @@
                     <pic:cNvPicPr/>
                   </pic:nvPicPr>
                   <pic:blipFill>
-                    <a:blip r:embed="rId18"/>
+                    <a:blip r:embed="rId19"/>
                     <a:stretch>
                       <a:fillRect/>
                     </a:stretch>
@@ -3182,7 +3026,7 @@
                     </pic:cNvPicPr>
                   </pic:nvPicPr>
                   <pic:blipFill>
-                    <a:blip r:embed="rId19" cstate="print">
+                    <a:blip r:embed="rId20" cstate="print">
                       <a:extLst>
                         <a:ext uri="{28A0092B-C50C-407E-A947-70E740481C1C}">
                           <a14:useLocalDpi xmlns:a14="http://schemas.microsoft.com/office/drawing/2010/main" val="0"/>
@@ -3553,7 +3397,7 @@
                     <pic:cNvPicPr/>
                   </pic:nvPicPr>
                   <pic:blipFill>
-                    <a:blip r:embed="rId20"/>
+                    <a:blip r:embed="rId21"/>
                     <a:stretch>
                       <a:fillRect/>
                     </a:stretch>
@@ -3675,7 +3519,6 @@
       <w:pPr>
         <w:rPr>
           <w:rStyle w:val="30"/>
-          <w:rFonts w:hint="eastAsia"/>
           <w:b w:val="0"/>
           <w:bCs w:val="0"/>
           <w:szCs w:val="22"/>
@@ -3691,182 +3534,6 @@
             <wp:extent cx="5274310" cy="3814445"/>
             <wp:effectExtent l="0" t="0" r="2540" b="0"/>
             <wp:docPr id="6" name="图片 6"/>
-            <wp:cNvGraphicFramePr>
-              <a:graphicFrameLocks xmlns:a="http://schemas.openxmlformats.org/drawingml/2006/main" noChangeAspect="1"/>
-            </wp:cNvGraphicFramePr>
-            <a:graphic xmlns:a="http://schemas.openxmlformats.org/drawingml/2006/main">
-              <a:graphicData uri="http://schemas.openxmlformats.org/drawingml/2006/picture">
-                <pic:pic xmlns:pic="http://schemas.openxmlformats.org/drawingml/2006/picture">
-                  <pic:nvPicPr>
-                    <pic:cNvPr id="1" name=""/>
-                    <pic:cNvPicPr/>
-                  </pic:nvPicPr>
-                  <pic:blipFill>
-                    <a:blip r:embed="rId21"/>
-                    <a:stretch>
-                      <a:fillRect/>
-                    </a:stretch>
-                  </pic:blipFill>
-                  <pic:spPr>
-                    <a:xfrm>
-                      <a:off x="0" y="0"/>
-                      <a:ext cx="5274310" cy="3814445"/>
-                    </a:xfrm>
-                    <a:prstGeom prst="rect">
-                      <a:avLst/>
-                    </a:prstGeom>
-                  </pic:spPr>
-                </pic:pic>
-              </a:graphicData>
-            </a:graphic>
-          </wp:inline>
-        </w:drawing>
-      </w:r>
-    </w:p>
-    <w:p>
-      <w:r>
-        <w:rPr>
-          <w:rFonts w:hint="eastAsia"/>
-        </w:rPr>
-        <w:t>首先：</w:t>
-      </w:r>
-      <w:r>
-        <w:rPr>
-          <w:rFonts w:hint="eastAsia"/>
-        </w:rPr>
-        <w:t>git</w:t>
-      </w:r>
-      <w:r>
-        <w:t xml:space="preserve"> checkout  -b </w:t>
-      </w:r>
-      <w:proofErr w:type="spellStart"/>
-      <w:r>
-        <w:t>git_gjd</w:t>
-      </w:r>
-      <w:proofErr w:type="spellEnd"/>
-      <w:r>
-        <w:t xml:space="preserve"> master </w:t>
-      </w:r>
-      <w:r>
-        <w:rPr>
-          <w:rFonts w:hint="eastAsia"/>
-        </w:rPr>
-        <w:t>。</w:t>
-      </w:r>
-      <w:r>
-        <w:rPr>
-          <w:rFonts w:hint="eastAsia"/>
-        </w:rPr>
-        <w:t xml:space="preserve"> </w:t>
-      </w:r>
-      <w:r>
-        <w:rPr>
-          <w:rFonts w:hint="eastAsia"/>
-        </w:rPr>
-        <w:t>建立了本地分支</w:t>
-      </w:r>
-      <w:proofErr w:type="spellStart"/>
-      <w:r>
-        <w:rPr>
-          <w:rFonts w:hint="eastAsia"/>
-        </w:rPr>
-        <w:t>git_</w:t>
-      </w:r>
-      <w:r>
-        <w:t>gjd</w:t>
-      </w:r>
-      <w:proofErr w:type="spellEnd"/>
-      <w:r>
-        <w:rPr>
-          <w:rFonts w:hint="eastAsia"/>
-        </w:rPr>
-        <w:t>，但是这个分支仅仅是在本地，你在</w:t>
-      </w:r>
-      <w:proofErr w:type="gramStart"/>
-      <w:r>
-        <w:rPr>
-          <w:rFonts w:hint="eastAsia"/>
-        </w:rPr>
-        <w:t>远程端还看不到</w:t>
-      </w:r>
-      <w:proofErr w:type="gramEnd"/>
-      <w:r>
-        <w:rPr>
-          <w:rFonts w:hint="eastAsia"/>
-        </w:rPr>
-        <w:t>，</w:t>
-      </w:r>
-      <w:r>
-        <w:rPr>
-          <w:rFonts w:hint="eastAsia"/>
-        </w:rPr>
-        <w:t>需要将这个分支推送到远程。</w:t>
-      </w:r>
-    </w:p>
-    <w:p>
-      <w:pPr>
-        <w:rPr>
-          <w:rFonts w:hint="eastAsia"/>
-        </w:rPr>
-      </w:pPr>
-      <w:r>
-        <w:rPr>
-          <w:rFonts w:hint="eastAsia"/>
-        </w:rPr>
-        <w:t>git</w:t>
-      </w:r>
-      <w:r>
-        <w:t xml:space="preserve"> </w:t>
-      </w:r>
-      <w:r>
-        <w:rPr>
-          <w:rFonts w:hint="eastAsia"/>
-        </w:rPr>
-        <w:t>push</w:t>
-      </w:r>
-      <w:r>
-        <w:t xml:space="preserve"> -</w:t>
-      </w:r>
-      <w:r>
-        <w:rPr>
-          <w:rFonts w:hint="eastAsia"/>
-        </w:rPr>
-        <w:t>u</w:t>
-      </w:r>
-      <w:r>
-        <w:t xml:space="preserve">  </w:t>
-      </w:r>
-      <w:r>
-        <w:rPr>
-          <w:rFonts w:hint="eastAsia"/>
-        </w:rPr>
-        <w:t>origin</w:t>
-      </w:r>
-      <w:r>
-        <w:t xml:space="preserve"> </w:t>
-      </w:r>
-      <w:proofErr w:type="spellStart"/>
-      <w:r>
-        <w:t>git_gjd</w:t>
-      </w:r>
-      <w:proofErr w:type="spellEnd"/>
-      <w:r>
-        <w:rPr>
-          <w:rFonts w:hint="eastAsia"/>
-        </w:rPr>
-        <w:t>。</w:t>
-      </w:r>
-    </w:p>
-    <w:p>
-      <w:r>
-        <w:rPr>
-          <w:noProof/>
-        </w:rPr>
-        <w:drawing>
-          <wp:inline distT="0" distB="0" distL="0" distR="0" wp14:anchorId="175C4BC6" wp14:editId="63AFBA4B">
-            <wp:extent cx="5274310" cy="3778250"/>
-            <wp:effectExtent l="0" t="0" r="2540" b="0"/>
-            <wp:docPr id="17" name="图片 17"/>
             <wp:cNvGraphicFramePr>
               <a:graphicFrameLocks xmlns:a="http://schemas.openxmlformats.org/drawingml/2006/main" noChangeAspect="1"/>
             </wp:cNvGraphicFramePr>
@@ -3886,6 +3553,148 @@
                   <pic:spPr>
                     <a:xfrm>
                       <a:off x="0" y="0"/>
+                      <a:ext cx="5274310" cy="3814445"/>
+                    </a:xfrm>
+                    <a:prstGeom prst="rect">
+                      <a:avLst/>
+                    </a:prstGeom>
+                  </pic:spPr>
+                </pic:pic>
+              </a:graphicData>
+            </a:graphic>
+          </wp:inline>
+        </w:drawing>
+      </w:r>
+    </w:p>
+    <w:p>
+      <w:r>
+        <w:rPr>
+          <w:rFonts w:hint="eastAsia"/>
+        </w:rPr>
+        <w:t>首先：</w:t>
+      </w:r>
+      <w:r>
+        <w:rPr>
+          <w:rFonts w:hint="eastAsia"/>
+        </w:rPr>
+        <w:t>git</w:t>
+      </w:r>
+      <w:r>
+        <w:t xml:space="preserve"> checkout  -b git_gjd master </w:t>
+      </w:r>
+      <w:r>
+        <w:rPr>
+          <w:rFonts w:hint="eastAsia"/>
+        </w:rPr>
+        <w:t>。</w:t>
+      </w:r>
+      <w:r>
+        <w:rPr>
+          <w:rFonts w:hint="eastAsia"/>
+        </w:rPr>
+        <w:t xml:space="preserve"> </w:t>
+      </w:r>
+      <w:r>
+        <w:rPr>
+          <w:rFonts w:hint="eastAsia"/>
+        </w:rPr>
+        <w:t>建立了本地分支</w:t>
+      </w:r>
+      <w:r>
+        <w:rPr>
+          <w:rFonts w:hint="eastAsia"/>
+        </w:rPr>
+        <w:t>git_</w:t>
+      </w:r>
+      <w:r>
+        <w:t>gjd</w:t>
+      </w:r>
+      <w:r>
+        <w:rPr>
+          <w:rFonts w:hint="eastAsia"/>
+        </w:rPr>
+        <w:t>，但是这个分支仅仅是在本地，你在远程端还看不到，</w:t>
+      </w:r>
+      <w:r>
+        <w:rPr>
+          <w:rFonts w:hint="eastAsia"/>
+        </w:rPr>
+        <w:t>需要将这个分支推送到远程。</w:t>
+      </w:r>
+    </w:p>
+    <w:p>
+      <w:r>
+        <w:rPr>
+          <w:rFonts w:hint="eastAsia"/>
+        </w:rPr>
+        <w:t>git</w:t>
+      </w:r>
+      <w:r>
+        <w:t xml:space="preserve"> </w:t>
+      </w:r>
+      <w:r>
+        <w:rPr>
+          <w:rFonts w:hint="eastAsia"/>
+        </w:rPr>
+        <w:t>push</w:t>
+      </w:r>
+      <w:r>
+        <w:t xml:space="preserve"> -</w:t>
+      </w:r>
+      <w:r>
+        <w:rPr>
+          <w:rFonts w:hint="eastAsia"/>
+        </w:rPr>
+        <w:t>u</w:t>
+      </w:r>
+      <w:r>
+        <w:t xml:space="preserve">  </w:t>
+      </w:r>
+      <w:r>
+        <w:rPr>
+          <w:rFonts w:hint="eastAsia"/>
+        </w:rPr>
+        <w:t>origin</w:t>
+      </w:r>
+      <w:r>
+        <w:t xml:space="preserve"> git_gjd</w:t>
+      </w:r>
+      <w:r>
+        <w:rPr>
+          <w:rFonts w:hint="eastAsia"/>
+        </w:rPr>
+        <w:t>。</w:t>
+      </w:r>
+    </w:p>
+    <w:p>
+      <w:r>
+        <w:rPr>
+          <w:noProof/>
+        </w:rPr>
+        <w:drawing>
+          <wp:inline distT="0" distB="0" distL="0" distR="0" wp14:anchorId="175C4BC6" wp14:editId="63AFBA4B">
+            <wp:extent cx="5274310" cy="3778250"/>
+            <wp:effectExtent l="0" t="0" r="2540" b="0"/>
+            <wp:docPr id="17" name="图片 17"/>
+            <wp:cNvGraphicFramePr>
+              <a:graphicFrameLocks xmlns:a="http://schemas.openxmlformats.org/drawingml/2006/main" noChangeAspect="1"/>
+            </wp:cNvGraphicFramePr>
+            <a:graphic xmlns:a="http://schemas.openxmlformats.org/drawingml/2006/main">
+              <a:graphicData uri="http://schemas.openxmlformats.org/drawingml/2006/picture">
+                <pic:pic xmlns:pic="http://schemas.openxmlformats.org/drawingml/2006/picture">
+                  <pic:nvPicPr>
+                    <pic:cNvPr id="1" name=""/>
+                    <pic:cNvPicPr/>
+                  </pic:nvPicPr>
+                  <pic:blipFill>
+                    <a:blip r:embed="rId23"/>
+                    <a:stretch>
+                      <a:fillRect/>
+                    </a:stretch>
+                  </pic:blipFill>
+                  <pic:spPr>
+                    <a:xfrm>
+                      <a:off x="0" y="0"/>
                       <a:ext cx="5274310" cy="3778250"/>
                     </a:xfrm>
                     <a:prstGeom prst="rect">
@@ -3909,11 +3718,15 @@
       </w:r>
     </w:p>
     <w:p>
-      <w:pPr>
-        <w:rPr>
-          <w:rFonts w:hint="eastAsia"/>
-        </w:rPr>
-      </w:pPr>
+      <w:r>
+        <w:rPr>
+          <w:rFonts w:hint="eastAsia"/>
+        </w:rPr>
+        <w:t>#</w:t>
+      </w:r>
+      <w:r>
+        <w:t>11111</w:t>
+      </w:r>
     </w:p>
     <w:sectPr>
       <w:pgSz w:w="11906" w:h="16838"/>
@@ -4901,6 +4714,7 @@
     <w:lsdException w:name="HTML Sample" w:semiHidden="1" w:unhideWhenUsed="1"/>
     <w:lsdException w:name="HTML Typewriter" w:semiHidden="1" w:unhideWhenUsed="1"/>
     <w:lsdException w:name="HTML Variable" w:semiHidden="1" w:unhideWhenUsed="1"/>
+    <w:lsdException w:name="Normal Table" w:semiHidden="1" w:unhideWhenUsed="1"/>
     <w:lsdException w:name="annotation subject" w:semiHidden="1" w:unhideWhenUsed="1"/>
     <w:lsdException w:name="No List" w:semiHidden="1" w:unhideWhenUsed="1"/>
     <w:lsdException w:name="Outline List 1" w:semiHidden="1" w:unhideWhenUsed="1"/>
@@ -4943,8 +4757,11 @@
     <w:lsdException w:name="Table Contemporary" w:semiHidden="1" w:unhideWhenUsed="1"/>
     <w:lsdException w:name="Table Elegant" w:semiHidden="1" w:unhideWhenUsed="1"/>
     <w:lsdException w:name="Table Professional" w:semiHidden="1" w:unhideWhenUsed="1"/>
+    <w:lsdException w:name="Table Subtle 1" w:semiHidden="1" w:unhideWhenUsed="1"/>
     <w:lsdException w:name="Table Subtle 2" w:semiHidden="1" w:unhideWhenUsed="1"/>
     <w:lsdException w:name="Table Web 1" w:semiHidden="1" w:unhideWhenUsed="1"/>
+    <w:lsdException w:name="Table Web 2" w:semiHidden="1" w:unhideWhenUsed="1"/>
+    <w:lsdException w:name="Table Web 3" w:semiHidden="1" w:unhideWhenUsed="1"/>
     <w:lsdException w:name="Balloon Text" w:semiHidden="1" w:unhideWhenUsed="1"/>
     <w:lsdException w:name="Table Grid" w:uiPriority="39"/>
     <w:lsdException w:name="Table Theme" w:semiHidden="1" w:unhideWhenUsed="1"/>

--- a/git学习记录.docx
+++ b/git学习记录.docx
@@ -3717,15 +3717,69 @@
         <w:t>并且这里需要注意的是：你切换到那个分支，对应的本地文件夹就会显示对应分支的内容。</w:t>
       </w:r>
     </w:p>
-    <w:p>
-      <w:r>
-        <w:rPr>
-          <w:rFonts w:hint="eastAsia"/>
-        </w:rPr>
-        <w:t>#</w:t>
-      </w:r>
-      <w:r>
-        <w:t>11111</w:t>
+    <w:p/>
+    <w:p>
+      <w:r>
+        <w:rPr>
+          <w:rFonts w:hint="eastAsia"/>
+        </w:rPr>
+        <w:t>5</w:t>
+      </w:r>
+      <w:r>
+        <w:t>.</w:t>
+      </w:r>
+      <w:r>
+        <w:rPr>
+          <w:rFonts w:hint="eastAsia"/>
+        </w:rPr>
+        <w:t>合并分支</w:t>
+      </w:r>
+    </w:p>
+    <w:p>
+      <w:pPr>
+        <w:rPr>
+          <w:rFonts w:hint="eastAsia"/>
+        </w:rPr>
+      </w:pPr>
+      <w:r>
+        <w:rPr>
+          <w:noProof/>
+        </w:rPr>
+        <w:drawing>
+          <wp:inline distT="0" distB="0" distL="0" distR="0" wp14:anchorId="116DA491" wp14:editId="5B69D64F">
+            <wp:extent cx="5274310" cy="3748405"/>
+            <wp:effectExtent l="0" t="0" r="2540" b="4445"/>
+            <wp:docPr id="18" name="图片 18"/>
+            <wp:cNvGraphicFramePr>
+              <a:graphicFrameLocks xmlns:a="http://schemas.openxmlformats.org/drawingml/2006/main" noChangeAspect="1"/>
+            </wp:cNvGraphicFramePr>
+            <a:graphic xmlns:a="http://schemas.openxmlformats.org/drawingml/2006/main">
+              <a:graphicData uri="http://schemas.openxmlformats.org/drawingml/2006/picture">
+                <pic:pic xmlns:pic="http://schemas.openxmlformats.org/drawingml/2006/picture">
+                  <pic:nvPicPr>
+                    <pic:cNvPr id="1" name=""/>
+                    <pic:cNvPicPr/>
+                  </pic:nvPicPr>
+                  <pic:blipFill>
+                    <a:blip r:embed="rId24"/>
+                    <a:stretch>
+                      <a:fillRect/>
+                    </a:stretch>
+                  </pic:blipFill>
+                  <pic:spPr>
+                    <a:xfrm>
+                      <a:off x="0" y="0"/>
+                      <a:ext cx="5274310" cy="3748405"/>
+                    </a:xfrm>
+                    <a:prstGeom prst="rect">
+                      <a:avLst/>
+                    </a:prstGeom>
+                  </pic:spPr>
+                </pic:pic>
+              </a:graphicData>
+            </a:graphic>
+          </wp:inline>
+        </w:drawing>
       </w:r>
     </w:p>
     <w:sectPr>

--- a/git学习记录.docx
+++ b/git学习记录.docx
@@ -3736,11 +3736,6 @@
       </w:r>
     </w:p>
     <w:p>
-      <w:pPr>
-        <w:rPr>
-          <w:rFonts w:hint="eastAsia"/>
-        </w:rPr>
-      </w:pPr>
       <w:r>
         <w:rPr>
           <w:noProof/>
@@ -3780,6 +3775,28 @@
             </a:graphic>
           </wp:inline>
         </w:drawing>
+      </w:r>
+    </w:p>
+    <w:p>
+      <w:pPr>
+        <w:rPr>
+          <w:rFonts w:hint="eastAsia"/>
+        </w:rPr>
+      </w:pPr>
+      <w:r>
+        <w:rPr>
+          <w:rFonts w:hint="eastAsia"/>
+        </w:rPr>
+        <w:t>#</w:t>
+      </w:r>
+      <w:r>
+        <w:t>#</w:t>
+      </w:r>
+      <w:r>
+        <w:rPr>
+          <w:rFonts w:hint="eastAsia"/>
+        </w:rPr>
+        <w:t>合并出问题了</w:t>
       </w:r>
     </w:p>
     <w:sectPr>

--- a/git学习记录.docx
+++ b/git学习记录.docx
@@ -188,7 +188,21 @@
         <w:rPr>
           <w:rFonts w:hint="eastAsia"/>
         </w:rPr>
-        <w:t>对团队外开发者的贡献进行审核</w:t>
+        <w:t>对团队</w:t>
+      </w:r>
+      <w:proofErr w:type="gramStart"/>
+      <w:r>
+        <w:rPr>
+          <w:rFonts w:hint="eastAsia"/>
+        </w:rPr>
+        <w:t>外开发</w:t>
+      </w:r>
+      <w:proofErr w:type="gramEnd"/>
+      <w:r>
+        <w:rPr>
+          <w:rFonts w:hint="eastAsia"/>
+        </w:rPr>
+        <w:t>者的贡献进行审核</w:t>
       </w:r>
       <w:r>
         <w:rPr>
@@ -963,24 +977,28 @@
         </w:rPr>
         <w:t>和</w:t>
       </w:r>
+      <w:proofErr w:type="spellStart"/>
       <w:r>
         <w:rPr>
           <w:rFonts w:hint="eastAsia"/>
         </w:rPr>
         <w:t>github</w:t>
       </w:r>
+      <w:proofErr w:type="spellEnd"/>
       <w:r>
         <w:rPr>
           <w:rFonts w:hint="eastAsia"/>
         </w:rPr>
         <w:t>是完全两个不同的东西，</w:t>
       </w:r>
+      <w:proofErr w:type="spellStart"/>
       <w:r>
         <w:rPr>
           <w:rFonts w:hint="eastAsia"/>
         </w:rPr>
         <w:t>github</w:t>
       </w:r>
+      <w:proofErr w:type="spellEnd"/>
       <w:r>
         <w:rPr>
           <w:rFonts w:hint="eastAsia"/>
@@ -1031,8 +1049,16 @@
         <w:rPr>
           <w:rFonts w:hint="eastAsia"/>
         </w:rPr>
-        <w:t xml:space="preserve"> Github</w:t>
-      </w:r>
+        <w:t xml:space="preserve"> </w:t>
+      </w:r>
+      <w:proofErr w:type="spellStart"/>
+      <w:r>
+        <w:rPr>
+          <w:rFonts w:hint="eastAsia"/>
+        </w:rPr>
+        <w:t>Github</w:t>
+      </w:r>
+      <w:proofErr w:type="spellEnd"/>
       <w:r>
         <w:t xml:space="preserve"> </w:t>
       </w:r>
@@ -1303,8 +1329,13 @@
         <w:t>ls</w:t>
       </w:r>
       <w:r>
-        <w:t xml:space="preserve"> – lA</w:t>
-      </w:r>
+        <w:t xml:space="preserve"> – </w:t>
+      </w:r>
+      <w:proofErr w:type="spellStart"/>
+      <w:r>
+        <w:t>lA</w:t>
+      </w:r>
+      <w:proofErr w:type="spellEnd"/>
       <w:r>
         <w:rPr>
           <w:rFonts w:hint="eastAsia"/>
@@ -1375,11 +1406,19 @@
         <w:rPr>
           <w:rFonts w:hint="eastAsia"/>
         </w:rPr>
-        <w:t xml:space="preserve"> ll</w:t>
-      </w:r>
-      <w:r>
         <w:t xml:space="preserve"> </w:t>
       </w:r>
+      <w:proofErr w:type="spellStart"/>
+      <w:r>
+        <w:rPr>
+          <w:rFonts w:hint="eastAsia"/>
+        </w:rPr>
+        <w:t>ll</w:t>
+      </w:r>
+      <w:proofErr w:type="spellEnd"/>
+      <w:r>
+        <w:t xml:space="preserve"> </w:t>
+      </w:r>
       <w:r>
         <w:rPr>
           <w:rFonts w:hint="eastAsia"/>
@@ -1394,6 +1433,7 @@
         </w:rPr>
         <w:t>命令：</w:t>
       </w:r>
+      <w:proofErr w:type="gramStart"/>
       <w:r>
         <w:rPr>
           <w:rFonts w:hint="eastAsia"/>
@@ -1403,12 +1443,15 @@
       <w:r>
         <w:t xml:space="preserve">  </w:t>
       </w:r>
+      <w:proofErr w:type="spellStart"/>
       <w:r>
         <w:rPr>
           <w:rFonts w:hint="eastAsia"/>
         </w:rPr>
         <w:t>init</w:t>
       </w:r>
+      <w:proofErr w:type="spellEnd"/>
+      <w:proofErr w:type="gramEnd"/>
     </w:p>
     <w:p>
       <w:r>
@@ -1511,7 +1554,21 @@
         <w:rPr>
           <w:rFonts w:hint="eastAsia"/>
         </w:rPr>
-        <w:t>目录中存放的是本地库相关的目录和文件，不要删除</w:t>
+        <w:t>目录中存放的是本地</w:t>
+      </w:r>
+      <w:proofErr w:type="gramStart"/>
+      <w:r>
+        <w:rPr>
+          <w:rFonts w:hint="eastAsia"/>
+        </w:rPr>
+        <w:t>库相关</w:t>
+      </w:r>
+      <w:proofErr w:type="gramEnd"/>
+      <w:r>
+        <w:rPr>
+          <w:rFonts w:hint="eastAsia"/>
+        </w:rPr>
+        <w:t>的目录和文件，不要删除</w:t>
       </w:r>
       <w:r>
         <w:t xml:space="preserve"> </w:t>
@@ -1589,21 +1646,34 @@
         </w:rPr>
         <w:t>地址：</w:t>
       </w:r>
-      <w:hyperlink r:id="rId10" w:history="1">
-        <w:r>
-          <w:rPr>
-            <w:rStyle w:val="a4"/>
-            <w:rFonts w:hint="eastAsia"/>
-          </w:rPr>
-          <w:t>1</w:t>
-        </w:r>
-        <w:r>
-          <w:rPr>
-            <w:rStyle w:val="a4"/>
-          </w:rPr>
-          <w:t>5864626291@163.com</w:t>
-        </w:r>
-      </w:hyperlink>
+      <w:r>
+        <w:fldChar w:fldCharType="begin"/>
+      </w:r>
+      <w:r>
+        <w:instrText xml:space="preserve"> HYPERLINK "mailto:15864626291@163.com" </w:instrText>
+      </w:r>
+      <w:r>
+        <w:fldChar w:fldCharType="separate"/>
+      </w:r>
+      <w:r>
+        <w:rPr>
+          <w:rStyle w:val="a4"/>
+          <w:rFonts w:hint="eastAsia"/>
+        </w:rPr>
+        <w:t>1</w:t>
+      </w:r>
+      <w:r>
+        <w:rPr>
+          <w:rStyle w:val="a4"/>
+        </w:rPr>
+        <w:t>5864626291@163.com</w:t>
+      </w:r>
+      <w:r>
+        <w:rPr>
+          <w:rStyle w:val="a4"/>
+        </w:rPr>
+        <w:fldChar w:fldCharType="end"/>
+      </w:r>
     </w:p>
     <w:p>
       <w:pPr>
@@ -1674,7 +1744,21 @@
         <w:rPr>
           <w:rFonts w:hint="eastAsia"/>
         </w:rPr>
-        <w:t>仓库级别：仅在当前本地库范围内有效</w:t>
+        <w:t>仓库级别：仅在当前本地</w:t>
+      </w:r>
+      <w:proofErr w:type="gramStart"/>
+      <w:r>
+        <w:rPr>
+          <w:rFonts w:hint="eastAsia"/>
+        </w:rPr>
+        <w:t>库范围</w:t>
+      </w:r>
+      <w:proofErr w:type="gramEnd"/>
+      <w:r>
+        <w:rPr>
+          <w:rFonts w:hint="eastAsia"/>
+        </w:rPr>
+        <w:t>内有效</w:t>
       </w:r>
     </w:p>
     <w:p>
@@ -1682,6 +1766,7 @@
         <w:pStyle w:val="a3"/>
         <w:ind w:leftChars="525" w:left="1260" w:firstLineChars="0" w:firstLine="0"/>
       </w:pPr>
+      <w:proofErr w:type="gramStart"/>
       <w:r>
         <w:rPr>
           <w:rFonts w:hint="eastAsia"/>
@@ -1697,6 +1782,7 @@
         </w:rPr>
         <w:t>config</w:t>
       </w:r>
+      <w:proofErr w:type="gramEnd"/>
       <w:r>
         <w:t xml:space="preserve">  </w:t>
       </w:r>
@@ -1707,11 +1793,142 @@
         <w:t>user</w:t>
       </w:r>
       <w:r>
-        <w:t>.name  tom_pro</w:t>
-      </w:r>
+        <w:t xml:space="preserve">.name  </w:t>
+      </w:r>
+      <w:proofErr w:type="spellStart"/>
+      <w:r>
+        <w:t>tom_pro</w:t>
+      </w:r>
+      <w:proofErr w:type="spellEnd"/>
       <w:r>
         <w:br/>
-        <w:t xml:space="preserve">git  config  user.email  </w:t>
+        <w:t xml:space="preserve">git  config  </w:t>
+      </w:r>
+      <w:proofErr w:type="spellStart"/>
+      <w:r>
+        <w:t>user.email</w:t>
+      </w:r>
+      <w:proofErr w:type="spellEnd"/>
+      <w:r>
+        <w:t xml:space="preserve">  </w:t>
+      </w:r>
+      <w:hyperlink r:id="rId10" w:history="1">
+        <w:r>
+          <w:rPr>
+            <w:rStyle w:val="a4"/>
+          </w:rPr>
+          <w:t>15864626291@163.com</w:t>
+        </w:r>
+      </w:hyperlink>
+    </w:p>
+    <w:p>
+      <w:pPr>
+        <w:ind w:leftChars="275" w:left="660" w:firstLineChars="250" w:firstLine="600"/>
+      </w:pPr>
+      <w:r>
+        <w:rPr>
+          <w:rFonts w:hint="eastAsia"/>
+        </w:rPr>
+        <w:t>设置完毕后</w:t>
+      </w:r>
+      <w:r>
+        <w:rPr>
+          <w:rFonts w:hint="eastAsia"/>
+        </w:rPr>
+        <w:t xml:space="preserve"> </w:t>
+      </w:r>
+      <w:r>
+        <w:rPr>
+          <w:rFonts w:hint="eastAsia"/>
+        </w:rPr>
+        <w:t>就在</w:t>
+      </w:r>
+      <w:r>
+        <w:rPr>
+          <w:rFonts w:hint="eastAsia"/>
+        </w:rPr>
+        <w:t>git</w:t>
+      </w:r>
+      <w:r>
+        <w:rPr>
+          <w:rFonts w:hint="eastAsia"/>
+        </w:rPr>
+        <w:t>中的</w:t>
+      </w:r>
+      <w:r>
+        <w:rPr>
+          <w:rFonts w:hint="eastAsia"/>
+        </w:rPr>
+        <w:t>config</w:t>
+      </w:r>
+      <w:r>
+        <w:rPr>
+          <w:rFonts w:hint="eastAsia"/>
+        </w:rPr>
+        <w:t>下可以看到</w:t>
+      </w:r>
+      <w:r>
+        <w:rPr>
+          <w:rFonts w:hint="eastAsia"/>
+        </w:rPr>
+        <w:t xml:space="preserve"> </w:t>
+      </w:r>
+      <w:r>
+        <w:t xml:space="preserve">   </w:t>
+      </w:r>
+      <w:r>
+        <w:rPr>
+          <w:rFonts w:hint="eastAsia"/>
+        </w:rPr>
+        <w:t>cat</w:t>
+      </w:r>
+      <w:r>
+        <w:t xml:space="preserve">  </w:t>
+      </w:r>
+      <w:r>
+        <w:rPr>
+          <w:rFonts w:hint="eastAsia"/>
+        </w:rPr>
+        <w:t>.</w:t>
+      </w:r>
+      <w:r>
+        <w:t>git/config</w:t>
+      </w:r>
+    </w:p>
+    <w:p>
+      <w:pPr>
+        <w:pStyle w:val="a3"/>
+        <w:ind w:leftChars="350" w:left="840" w:firstLineChars="0" w:firstLine="0"/>
+      </w:pPr>
+      <w:r>
+        <w:rPr>
+          <w:rFonts w:hint="eastAsia"/>
+        </w:rPr>
+        <w:t>系统用户级别：登录当前操系统的用户范围</w:t>
+      </w:r>
+    </w:p>
+    <w:p>
+      <w:pPr>
+        <w:pStyle w:val="a3"/>
+        <w:ind w:leftChars="525" w:left="1260" w:firstLineChars="0" w:firstLine="0"/>
+      </w:pPr>
+      <w:proofErr w:type="gramStart"/>
+      <w:r>
+        <w:rPr>
+          <w:rFonts w:hint="eastAsia"/>
+        </w:rPr>
+        <w:t>g</w:t>
+      </w:r>
+      <w:r>
+        <w:t>it  config</w:t>
+      </w:r>
+      <w:proofErr w:type="gramEnd"/>
+      <w:r>
+        <w:t xml:space="preserve">  --global  user.name  tom</w:t>
+      </w:r>
+      <w:r>
+        <w:br/>
+        <w:t xml:space="preserve">git  config  --global  user.name  </w:t>
       </w:r>
       <w:hyperlink r:id="rId11" w:history="1">
         <w:r>
@@ -1724,119 +1941,6 @@
     </w:p>
     <w:p>
       <w:pPr>
-        <w:ind w:leftChars="275" w:left="660" w:firstLineChars="250" w:firstLine="600"/>
-      </w:pPr>
-      <w:r>
-        <w:rPr>
-          <w:rFonts w:hint="eastAsia"/>
-        </w:rPr>
-        <w:t>设置完毕后</w:t>
-      </w:r>
-      <w:r>
-        <w:rPr>
-          <w:rFonts w:hint="eastAsia"/>
-        </w:rPr>
-        <w:t xml:space="preserve"> </w:t>
-      </w:r>
-      <w:r>
-        <w:rPr>
-          <w:rFonts w:hint="eastAsia"/>
-        </w:rPr>
-        <w:t>就在</w:t>
-      </w:r>
-      <w:r>
-        <w:rPr>
-          <w:rFonts w:hint="eastAsia"/>
-        </w:rPr>
-        <w:t>git</w:t>
-      </w:r>
-      <w:r>
-        <w:rPr>
-          <w:rFonts w:hint="eastAsia"/>
-        </w:rPr>
-        <w:t>中的</w:t>
-      </w:r>
-      <w:r>
-        <w:rPr>
-          <w:rFonts w:hint="eastAsia"/>
-        </w:rPr>
-        <w:t>config</w:t>
-      </w:r>
-      <w:r>
-        <w:rPr>
-          <w:rFonts w:hint="eastAsia"/>
-        </w:rPr>
-        <w:t>下可以看到</w:t>
-      </w:r>
-      <w:r>
-        <w:rPr>
-          <w:rFonts w:hint="eastAsia"/>
-        </w:rPr>
-        <w:t xml:space="preserve"> </w:t>
-      </w:r>
-      <w:r>
-        <w:t xml:space="preserve">   </w:t>
-      </w:r>
-      <w:r>
-        <w:rPr>
-          <w:rFonts w:hint="eastAsia"/>
-        </w:rPr>
-        <w:t>cat</w:t>
-      </w:r>
-      <w:r>
-        <w:t xml:space="preserve">  </w:t>
-      </w:r>
-      <w:r>
-        <w:rPr>
-          <w:rFonts w:hint="eastAsia"/>
-        </w:rPr>
-        <w:t>.</w:t>
-      </w:r>
-      <w:r>
-        <w:t>git/config</w:t>
-      </w:r>
-    </w:p>
-    <w:p>
-      <w:pPr>
-        <w:pStyle w:val="a3"/>
-        <w:ind w:leftChars="350" w:left="840" w:firstLineChars="0" w:firstLine="0"/>
-      </w:pPr>
-      <w:r>
-        <w:rPr>
-          <w:rFonts w:hint="eastAsia"/>
-        </w:rPr>
-        <w:t>系统用户级别：登录当前操系统的用户范围</w:t>
-      </w:r>
-    </w:p>
-    <w:p>
-      <w:pPr>
-        <w:pStyle w:val="a3"/>
-        <w:ind w:leftChars="525" w:left="1260" w:firstLineChars="0" w:firstLine="0"/>
-      </w:pPr>
-      <w:r>
-        <w:rPr>
-          <w:rFonts w:hint="eastAsia"/>
-        </w:rPr>
-        <w:t>g</w:t>
-      </w:r>
-      <w:r>
-        <w:t>it  config  --global  user.name  tom</w:t>
-      </w:r>
-      <w:r>
-        <w:br/>
-        <w:t xml:space="preserve">git  config  --global  user.name  </w:t>
-      </w:r>
-      <w:hyperlink r:id="rId12" w:history="1">
-        <w:r>
-          <w:rPr>
-            <w:rStyle w:val="a4"/>
-          </w:rPr>
-          <w:t>15864626291@163.com</w:t>
-        </w:r>
-      </w:hyperlink>
-    </w:p>
-    <w:p>
-      <w:pPr>
         <w:pStyle w:val="a3"/>
         <w:numPr>
           <w:ilvl w:val="0"/>
@@ -1919,6 +2023,352 @@
             <wp:extent cx="5274310" cy="1022985"/>
             <wp:effectExtent l="0" t="0" r="2540" b="5715"/>
             <wp:docPr id="10" name="图片 10"/>
+            <wp:cNvGraphicFramePr>
+              <a:graphicFrameLocks xmlns:a="http://schemas.openxmlformats.org/drawingml/2006/main" noChangeAspect="1"/>
+            </wp:cNvGraphicFramePr>
+            <a:graphic xmlns:a="http://schemas.openxmlformats.org/drawingml/2006/main">
+              <a:graphicData uri="http://schemas.openxmlformats.org/drawingml/2006/picture">
+                <pic:pic xmlns:pic="http://schemas.openxmlformats.org/drawingml/2006/picture">
+                  <pic:nvPicPr>
+                    <pic:cNvPr id="1" name=""/>
+                    <pic:cNvPicPr/>
+                  </pic:nvPicPr>
+                  <pic:blipFill>
+                    <a:blip r:embed="rId12"/>
+                    <a:stretch>
+                      <a:fillRect/>
+                    </a:stretch>
+                  </pic:blipFill>
+                  <pic:spPr>
+                    <a:xfrm>
+                      <a:off x="0" y="0"/>
+                      <a:ext cx="5274310" cy="1022985"/>
+                    </a:xfrm>
+                    <a:prstGeom prst="rect">
+                      <a:avLst/>
+                    </a:prstGeom>
+                  </pic:spPr>
+                </pic:pic>
+              </a:graphicData>
+            </a:graphic>
+          </wp:inline>
+        </w:drawing>
+      </w:r>
+    </w:p>
+    <w:p>
+      <w:r>
+        <w:rPr>
+          <w:rFonts w:hint="eastAsia"/>
+        </w:rPr>
+        <w:t>三行分别代表了</w:t>
+      </w:r>
+      <w:r>
+        <w:rPr>
+          <w:rFonts w:hint="eastAsia"/>
+        </w:rPr>
+        <w:t xml:space="preserve"> </w:t>
+      </w:r>
+      <w:r>
+        <w:t xml:space="preserve"> </w:t>
+      </w:r>
+      <w:r>
+        <w:rPr>
+          <w:rFonts w:hint="eastAsia"/>
+        </w:rPr>
+        <w:t>主分支</w:t>
+      </w:r>
+      <w:r>
+        <w:rPr>
+          <w:rFonts w:hint="eastAsia"/>
+        </w:rPr>
+        <w:t xml:space="preserve"> </w:t>
+      </w:r>
+      <w:r>
+        <w:t xml:space="preserve"> </w:t>
+      </w:r>
+      <w:r>
+        <w:rPr>
+          <w:rFonts w:hint="eastAsia"/>
+        </w:rPr>
+        <w:t>第二行表示没有任何提交</w:t>
+      </w:r>
+      <w:r>
+        <w:rPr>
+          <w:rFonts w:hint="eastAsia"/>
+        </w:rPr>
+        <w:t xml:space="preserve"> </w:t>
+      </w:r>
+      <w:r>
+        <w:rPr>
+          <w:rFonts w:hint="eastAsia"/>
+        </w:rPr>
+        <w:t>（代表本地</w:t>
+      </w:r>
+      <w:proofErr w:type="gramStart"/>
+      <w:r>
+        <w:rPr>
+          <w:rFonts w:hint="eastAsia"/>
+        </w:rPr>
+        <w:t>库什么</w:t>
+      </w:r>
+      <w:proofErr w:type="gramEnd"/>
+      <w:r>
+        <w:rPr>
+          <w:rFonts w:hint="eastAsia"/>
+        </w:rPr>
+        <w:t>也没有）</w:t>
+      </w:r>
+    </w:p>
+    <w:p>
+      <w:r>
+        <w:rPr>
+          <w:rFonts w:hint="eastAsia"/>
+        </w:rPr>
+        <w:t>第三行</w:t>
+      </w:r>
+      <w:r>
+        <w:rPr>
+          <w:rFonts w:hint="eastAsia"/>
+        </w:rPr>
+        <w:t xml:space="preserve"> </w:t>
+      </w:r>
+      <w:r>
+        <w:t xml:space="preserve"> </w:t>
+      </w:r>
+      <w:r>
+        <w:rPr>
+          <w:rFonts w:hint="eastAsia"/>
+        </w:rPr>
+        <w:t>没什么可提交（达标暂存区也没东西）</w:t>
+      </w:r>
+    </w:p>
+    <w:p>
+      <w:pPr>
+        <w:pStyle w:val="3"/>
+      </w:pPr>
+      <w:r>
+        <w:rPr>
+          <w:rFonts w:hint="eastAsia"/>
+        </w:rPr>
+        <w:lastRenderedPageBreak/>
+        <w:t>1</w:t>
+      </w:r>
+      <w:r>
+        <w:t>.5.2</w:t>
+      </w:r>
+      <w:r>
+        <w:rPr>
+          <w:rFonts w:hint="eastAsia"/>
+        </w:rPr>
+        <w:t>基本操作</w:t>
+      </w:r>
+    </w:p>
+    <w:p>
+      <w:pPr>
+        <w:pStyle w:val="a3"/>
+        <w:numPr>
+          <w:ilvl w:val="0"/>
+          <w:numId w:val="8"/>
+        </w:numPr>
+        <w:ind w:firstLineChars="0"/>
+      </w:pPr>
+      <w:r>
+        <w:rPr>
+          <w:rFonts w:hint="eastAsia"/>
+        </w:rPr>
+        <w:t>状态查看操作</w:t>
+      </w:r>
+      <w:r>
+        <w:rPr>
+          <w:rFonts w:hint="eastAsia"/>
+        </w:rPr>
+        <w:t xml:space="preserve"> </w:t>
+      </w:r>
+      <w:r>
+        <w:br/>
+        <w:t xml:space="preserve">git status   </w:t>
+      </w:r>
+      <w:r>
+        <w:rPr>
+          <w:rFonts w:hint="eastAsia"/>
+        </w:rPr>
+        <w:t>用来查看工作区、暂存区的状态</w:t>
+      </w:r>
+    </w:p>
+    <w:p>
+      <w:pPr>
+        <w:pStyle w:val="a3"/>
+        <w:numPr>
+          <w:ilvl w:val="0"/>
+          <w:numId w:val="8"/>
+        </w:numPr>
+        <w:ind w:firstLineChars="0"/>
+      </w:pPr>
+      <w:r>
+        <w:rPr>
+          <w:rFonts w:hint="eastAsia"/>
+        </w:rPr>
+        <w:t>添加操作</w:t>
+      </w:r>
+      <w:r>
+        <w:br/>
+      </w:r>
+      <w:r>
+        <w:rPr>
+          <w:rFonts w:hint="eastAsia"/>
+        </w:rPr>
+        <w:t>g</w:t>
+      </w:r>
+      <w:r>
+        <w:t xml:space="preserve">it add [file name]  </w:t>
+      </w:r>
+      <w:r>
+        <w:rPr>
+          <w:rFonts w:hint="eastAsia"/>
+        </w:rPr>
+        <w:t>将工作区的新建</w:t>
+      </w:r>
+      <w:r>
+        <w:rPr>
+          <w:rFonts w:hint="eastAsia"/>
+        </w:rPr>
+        <w:t>/</w:t>
+      </w:r>
+      <w:r>
+        <w:rPr>
+          <w:rFonts w:hint="eastAsia"/>
+        </w:rPr>
+        <w:t>修改添加到暂存区</w:t>
+      </w:r>
+    </w:p>
+    <w:p>
+      <w:pPr>
+        <w:pStyle w:val="a3"/>
+        <w:numPr>
+          <w:ilvl w:val="0"/>
+          <w:numId w:val="8"/>
+        </w:numPr>
+        <w:ind w:firstLineChars="0"/>
+      </w:pPr>
+      <w:r>
+        <w:rPr>
+          <w:rFonts w:hint="eastAsia"/>
+        </w:rPr>
+        <w:t>提交操作</w:t>
+      </w:r>
+      <w:r>
+        <w:br/>
+      </w:r>
+      <w:r>
+        <w:rPr>
+          <w:rFonts w:hint="eastAsia"/>
+        </w:rPr>
+        <w:t>git</w:t>
+      </w:r>
+      <w:r>
+        <w:t xml:space="preserve"> </w:t>
+      </w:r>
+      <w:r>
+        <w:rPr>
+          <w:rFonts w:hint="eastAsia"/>
+        </w:rPr>
+        <w:t>commit</w:t>
+      </w:r>
+      <w:r>
+        <w:t xml:space="preserve"> –</w:t>
+      </w:r>
+      <w:r>
+        <w:rPr>
+          <w:rFonts w:hint="eastAsia"/>
+        </w:rPr>
+        <w:t>m</w:t>
+      </w:r>
+      <w:r>
+        <w:t xml:space="preserve"> </w:t>
+      </w:r>
+      <w:r>
+        <w:rPr>
+          <w:rFonts w:hint="eastAsia"/>
+        </w:rPr>
+        <w:t>“</w:t>
+      </w:r>
+      <w:r>
+        <w:rPr>
+          <w:rFonts w:hint="eastAsia"/>
+        </w:rPr>
+        <w:t>commit</w:t>
+      </w:r>
+      <w:r>
+        <w:t xml:space="preserve"> </w:t>
+      </w:r>
+      <w:r>
+        <w:rPr>
+          <w:rFonts w:hint="eastAsia"/>
+        </w:rPr>
+        <w:t>message</w:t>
+      </w:r>
+      <w:r>
+        <w:rPr>
+          <w:rFonts w:hint="eastAsia"/>
+        </w:rPr>
+        <w:t>”</w:t>
+      </w:r>
+      <w:r>
+        <w:rPr>
+          <w:rFonts w:hint="eastAsia"/>
+        </w:rPr>
+        <w:t xml:space="preserve"> [</w:t>
+      </w:r>
+      <w:r>
+        <w:t>file name]</w:t>
+      </w:r>
+    </w:p>
+    <w:p>
+      <w:pPr>
+        <w:pStyle w:val="a3"/>
+        <w:numPr>
+          <w:ilvl w:val="0"/>
+          <w:numId w:val="8"/>
+        </w:numPr>
+        <w:ind w:firstLineChars="0"/>
+        <w:jc w:val="center"/>
+      </w:pPr>
+      <w:r>
+        <w:rPr>
+          <w:rFonts w:hint="eastAsia"/>
+        </w:rPr>
+        <w:t>查看历史操作</w:t>
+      </w:r>
+      <w:r>
+        <w:br/>
+      </w:r>
+      <w:r>
+        <w:rPr>
+          <w:rFonts w:hint="eastAsia"/>
+        </w:rPr>
+        <w:t>git</w:t>
+      </w:r>
+      <w:r>
+        <w:t xml:space="preserve"> </w:t>
+      </w:r>
+      <w:r>
+        <w:rPr>
+          <w:rFonts w:hint="eastAsia"/>
+        </w:rPr>
+        <w:t>log</w:t>
+      </w:r>
+      <w:r>
+        <w:br/>
+      </w:r>
+      <w:r>
+        <w:rPr>
+          <w:noProof/>
+        </w:rPr>
+        <w:drawing>
+          <wp:inline distT="0" distB="0" distL="0" distR="0" wp14:anchorId="41D52197" wp14:editId="2876748D">
+            <wp:extent cx="5274310" cy="2482215"/>
+            <wp:effectExtent l="0" t="0" r="2540" b="0"/>
+            <wp:docPr id="11" name="图片 11"/>
             <wp:cNvGraphicFramePr>
               <a:graphicFrameLocks xmlns:a="http://schemas.openxmlformats.org/drawingml/2006/main" noChangeAspect="1"/>
             </wp:cNvGraphicFramePr>
@@ -1938,7 +2388,7 @@
                   <pic:spPr>
                     <a:xfrm>
                       <a:off x="0" y="0"/>
-                      <a:ext cx="5274310" cy="1022985"/>
+                      <a:ext cx="5274310" cy="2482215"/>
                     </a:xfrm>
                     <a:prstGeom prst="rect">
                       <a:avLst/>
@@ -1952,305 +2402,46 @@
       </w:r>
     </w:p>
     <w:p>
-      <w:r>
-        <w:rPr>
-          <w:rFonts w:hint="eastAsia"/>
-        </w:rPr>
-        <w:t>三行分别代表了</w:t>
-      </w:r>
-      <w:r>
-        <w:rPr>
-          <w:rFonts w:hint="eastAsia"/>
-        </w:rPr>
-        <w:t xml:space="preserve"> </w:t>
-      </w:r>
-      <w:r>
-        <w:t xml:space="preserve"> </w:t>
-      </w:r>
-      <w:r>
-        <w:rPr>
-          <w:rFonts w:hint="eastAsia"/>
-        </w:rPr>
-        <w:t>主分支</w:t>
-      </w:r>
-      <w:r>
-        <w:rPr>
-          <w:rFonts w:hint="eastAsia"/>
-        </w:rPr>
-        <w:t xml:space="preserve"> </w:t>
-      </w:r>
-      <w:r>
-        <w:t xml:space="preserve"> </w:t>
-      </w:r>
-      <w:r>
-        <w:rPr>
-          <w:rFonts w:hint="eastAsia"/>
-        </w:rPr>
-        <w:t>第二行表示没有任何提交</w:t>
-      </w:r>
-      <w:r>
-        <w:rPr>
-          <w:rFonts w:hint="eastAsia"/>
-        </w:rPr>
-        <w:t xml:space="preserve"> </w:t>
-      </w:r>
-      <w:r>
-        <w:rPr>
-          <w:rFonts w:hint="eastAsia"/>
-        </w:rPr>
-        <w:t>（代表本地库什么也没有）</w:t>
-      </w:r>
-    </w:p>
-    <w:p>
-      <w:r>
-        <w:rPr>
-          <w:rFonts w:hint="eastAsia"/>
-        </w:rPr>
-        <w:t>第三行</w:t>
-      </w:r>
-      <w:r>
-        <w:rPr>
-          <w:rFonts w:hint="eastAsia"/>
-        </w:rPr>
-        <w:t xml:space="preserve"> </w:t>
-      </w:r>
-      <w:r>
-        <w:t xml:space="preserve"> </w:t>
-      </w:r>
-      <w:r>
-        <w:rPr>
-          <w:rFonts w:hint="eastAsia"/>
-        </w:rPr>
-        <w:t>没什么可提交（达标暂存区也没东西）</w:t>
-      </w:r>
-    </w:p>
-    <w:p>
-      <w:pPr>
-        <w:pStyle w:val="3"/>
-      </w:pPr>
-      <w:r>
-        <w:rPr>
-          <w:rFonts w:hint="eastAsia"/>
-        </w:rPr>
-        <w:lastRenderedPageBreak/>
-        <w:t>1</w:t>
-      </w:r>
-      <w:r>
-        <w:t>.5.2</w:t>
-      </w:r>
-      <w:r>
-        <w:rPr>
-          <w:rFonts w:hint="eastAsia"/>
-        </w:rPr>
-        <w:t>基本操作</w:t>
-      </w:r>
-    </w:p>
-    <w:p>
       <w:pPr>
         <w:pStyle w:val="a3"/>
-        <w:numPr>
-          <w:ilvl w:val="0"/>
-          <w:numId w:val="8"/>
-        </w:numPr>
-        <w:ind w:firstLineChars="0"/>
-      </w:pPr>
-      <w:r>
-        <w:rPr>
-          <w:rFonts w:hint="eastAsia"/>
-        </w:rPr>
-        <w:t>状态查看操作</w:t>
-      </w:r>
-      <w:r>
-        <w:rPr>
-          <w:rFonts w:hint="eastAsia"/>
-        </w:rPr>
-        <w:t xml:space="preserve"> </w:t>
-      </w:r>
-      <w:r>
-        <w:br/>
-        <w:t xml:space="preserve">git status   </w:t>
-      </w:r>
-      <w:r>
-        <w:rPr>
-          <w:rFonts w:hint="eastAsia"/>
-        </w:rPr>
-        <w:t>用来查看工作区、暂存区的状态</w:t>
+        <w:ind w:left="420" w:firstLineChars="0" w:firstLine="0"/>
+      </w:pPr>
+      <w:r>
+        <w:t>git log –pretty=</w:t>
+      </w:r>
+      <w:proofErr w:type="spellStart"/>
+      <w:r>
+        <w:t>oneline</w:t>
+      </w:r>
+      <w:proofErr w:type="spellEnd"/>
+      <w:r>
+        <w:t>(</w:t>
+      </w:r>
+      <w:r>
+        <w:rPr>
+          <w:rFonts w:hint="eastAsia"/>
+        </w:rPr>
+        <w:t>简洁版</w:t>
+      </w:r>
+      <w:r>
+        <w:t>)</w:t>
       </w:r>
     </w:p>
     <w:p>
       <w:pPr>
         <w:pStyle w:val="a3"/>
-        <w:numPr>
-          <w:ilvl w:val="0"/>
-          <w:numId w:val="8"/>
-        </w:numPr>
-        <w:ind w:firstLineChars="0"/>
-      </w:pPr>
-      <w:r>
-        <w:rPr>
-          <w:rFonts w:hint="eastAsia"/>
-        </w:rPr>
-        <w:t>添加操作</w:t>
-      </w:r>
-      <w:r>
-        <w:br/>
-      </w:r>
-      <w:r>
-        <w:rPr>
-          <w:rFonts w:hint="eastAsia"/>
-        </w:rPr>
-        <w:t>g</w:t>
-      </w:r>
-      <w:r>
-        <w:t xml:space="preserve">it add [file name]  </w:t>
-      </w:r>
-      <w:r>
-        <w:rPr>
-          <w:rFonts w:hint="eastAsia"/>
-        </w:rPr>
-        <w:t>将工作区的新建</w:t>
-      </w:r>
-      <w:r>
-        <w:rPr>
-          <w:rFonts w:hint="eastAsia"/>
-        </w:rPr>
-        <w:t>/</w:t>
-      </w:r>
-      <w:r>
-        <w:rPr>
-          <w:rFonts w:hint="eastAsia"/>
-        </w:rPr>
-        <w:t>修改添加到暂存区</w:t>
-      </w:r>
-    </w:p>
-    <w:p>
-      <w:pPr>
-        <w:pStyle w:val="a3"/>
-        <w:numPr>
-          <w:ilvl w:val="0"/>
-          <w:numId w:val="8"/>
-        </w:numPr>
-        <w:ind w:firstLineChars="0"/>
-      </w:pPr>
-      <w:r>
-        <w:rPr>
-          <w:rFonts w:hint="eastAsia"/>
-        </w:rPr>
-        <w:t>提交操作</w:t>
-      </w:r>
-      <w:r>
-        <w:br/>
-      </w:r>
-      <w:r>
-        <w:rPr>
-          <w:rFonts w:hint="eastAsia"/>
-        </w:rPr>
-        <w:t>git</w:t>
-      </w:r>
-      <w:r>
-        <w:t xml:space="preserve"> </w:t>
-      </w:r>
-      <w:r>
-        <w:rPr>
-          <w:rFonts w:hint="eastAsia"/>
-        </w:rPr>
-        <w:t>commit</w:t>
-      </w:r>
-      <w:r>
-        <w:t xml:space="preserve"> –</w:t>
-      </w:r>
-      <w:r>
-        <w:rPr>
-          <w:rFonts w:hint="eastAsia"/>
-        </w:rPr>
-        <w:t>m</w:t>
-      </w:r>
-      <w:r>
-        <w:t xml:space="preserve"> </w:t>
-      </w:r>
-      <w:r>
-        <w:rPr>
-          <w:rFonts w:hint="eastAsia"/>
-        </w:rPr>
-        <w:t>“</w:t>
-      </w:r>
-      <w:r>
-        <w:rPr>
-          <w:rFonts w:hint="eastAsia"/>
-        </w:rPr>
-        <w:t>commit</w:t>
-      </w:r>
-      <w:r>
-        <w:t xml:space="preserve"> </w:t>
-      </w:r>
-      <w:r>
-        <w:rPr>
-          <w:rFonts w:hint="eastAsia"/>
-        </w:rPr>
-        <w:t>message</w:t>
-      </w:r>
-      <w:r>
-        <w:rPr>
-          <w:rFonts w:hint="eastAsia"/>
-        </w:rPr>
-        <w:t>”</w:t>
-      </w:r>
-      <w:r>
-        <w:rPr>
-          <w:rFonts w:hint="eastAsia"/>
-        </w:rPr>
-        <w:t xml:space="preserve"> [</w:t>
-      </w:r>
-      <w:r>
-        <w:t>file name]</w:t>
-      </w:r>
-    </w:p>
-    <w:p>
-      <w:pPr>
-        <w:pStyle w:val="a3"/>
-        <w:numPr>
-          <w:ilvl w:val="0"/>
-          <w:numId w:val="8"/>
-        </w:numPr>
-        <w:ind w:firstLineChars="0"/>
+        <w:ind w:left="420" w:firstLineChars="0" w:firstLine="0"/>
         <w:jc w:val="center"/>
       </w:pPr>
       <w:r>
         <w:rPr>
-          <w:rFonts w:hint="eastAsia"/>
-        </w:rPr>
-        <w:t>查看历史操作</w:t>
-      </w:r>
-      <w:r>
-        <w:br/>
-      </w:r>
-      <w:r>
-        <w:rPr>
-          <w:rFonts w:hint="eastAsia"/>
-        </w:rPr>
-        <w:t>git</w:t>
-      </w:r>
-      <w:r>
-        <w:t xml:space="preserve"> </w:t>
-      </w:r>
-      <w:r>
-        <w:rPr>
-          <w:rFonts w:hint="eastAsia"/>
-        </w:rPr>
-        <w:t>log</w:t>
-      </w:r>
-      <w:r>
-        <w:br/>
-      </w:r>
-      <w:r>
-        <w:rPr>
           <w:noProof/>
         </w:rPr>
         <w:drawing>
-          <wp:inline distT="0" distB="0" distL="0" distR="0" wp14:anchorId="41D52197" wp14:editId="2876748D">
-            <wp:extent cx="5274310" cy="2482215"/>
+          <wp:inline distT="0" distB="0" distL="0" distR="0" wp14:anchorId="6361FEC4" wp14:editId="41779239">
+            <wp:extent cx="5274310" cy="616585"/>
             <wp:effectExtent l="0" t="0" r="2540" b="0"/>
-            <wp:docPr id="11" name="图片 11"/>
+            <wp:docPr id="12" name="图片 12"/>
             <wp:cNvGraphicFramePr>
               <a:graphicFrameLocks xmlns:a="http://schemas.openxmlformats.org/drawingml/2006/main" noChangeAspect="1"/>
             </wp:cNvGraphicFramePr>
@@ -2270,7 +2461,7 @@
                   <pic:spPr>
                     <a:xfrm>
                       <a:off x="0" y="0"/>
-                      <a:ext cx="5274310" cy="2482215"/>
+                      <a:ext cx="5274310" cy="616585"/>
                     </a:xfrm>
                     <a:prstGeom prst="rect">
                       <a:avLst/>
@@ -2289,16 +2480,35 @@
         <w:ind w:left="420" w:firstLineChars="0" w:firstLine="0"/>
       </w:pPr>
       <w:r>
-        <w:t>git log –pretty=oneline(</w:t>
-      </w:r>
-      <w:r>
-        <w:rPr>
-          <w:rFonts w:hint="eastAsia"/>
-        </w:rPr>
-        <w:t>简洁版</w:t>
-      </w:r>
-      <w:r>
-        <w:t>)</w:t>
+        <w:t xml:space="preserve">git log </w:t>
+      </w:r>
+      <w:proofErr w:type="spellStart"/>
+      <w:r>
+        <w:t>oneline</w:t>
+      </w:r>
+      <w:proofErr w:type="spellEnd"/>
+      <w:r>
+        <w:t xml:space="preserve"> </w:t>
+      </w:r>
+      <w:r>
+        <w:rPr>
+          <w:rFonts w:hint="eastAsia"/>
+        </w:rPr>
+        <w:t>（</w:t>
+      </w:r>
+      <w:proofErr w:type="gramStart"/>
+      <w:r>
+        <w:rPr>
+          <w:rFonts w:hint="eastAsia"/>
+        </w:rPr>
+        <w:t>哈希值显示</w:t>
+      </w:r>
+      <w:proofErr w:type="gramEnd"/>
+      <w:r>
+        <w:rPr>
+          <w:rFonts w:hint="eastAsia"/>
+        </w:rPr>
+        <w:t>的少了）</w:t>
       </w:r>
     </w:p>
     <w:p>
@@ -2312,10 +2522,10 @@
           <w:noProof/>
         </w:rPr>
         <w:drawing>
-          <wp:inline distT="0" distB="0" distL="0" distR="0" wp14:anchorId="6361FEC4" wp14:editId="41779239">
-            <wp:extent cx="5274310" cy="616585"/>
-            <wp:effectExtent l="0" t="0" r="2540" b="0"/>
-            <wp:docPr id="12" name="图片 12"/>
+          <wp:inline distT="0" distB="0" distL="0" distR="0" wp14:anchorId="23317990" wp14:editId="3C114F85">
+            <wp:extent cx="3949055" cy="872837"/>
+            <wp:effectExtent l="0" t="0" r="0" b="3810"/>
+            <wp:docPr id="13" name="图片 13"/>
             <wp:cNvGraphicFramePr>
               <a:graphicFrameLocks xmlns:a="http://schemas.openxmlformats.org/drawingml/2006/main" noChangeAspect="1"/>
             </wp:cNvGraphicFramePr>
@@ -2335,68 +2545,6 @@
                   <pic:spPr>
                     <a:xfrm>
                       <a:off x="0" y="0"/>
-                      <a:ext cx="5274310" cy="616585"/>
-                    </a:xfrm>
-                    <a:prstGeom prst="rect">
-                      <a:avLst/>
-                    </a:prstGeom>
-                  </pic:spPr>
-                </pic:pic>
-              </a:graphicData>
-            </a:graphic>
-          </wp:inline>
-        </w:drawing>
-      </w:r>
-    </w:p>
-    <w:p>
-      <w:pPr>
-        <w:pStyle w:val="a3"/>
-        <w:ind w:left="420" w:firstLineChars="0" w:firstLine="0"/>
-      </w:pPr>
-      <w:r>
-        <w:t xml:space="preserve">git log oneline </w:t>
-      </w:r>
-      <w:r>
-        <w:rPr>
-          <w:rFonts w:hint="eastAsia"/>
-        </w:rPr>
-        <w:t>（哈希值显示的少了）</w:t>
-      </w:r>
-    </w:p>
-    <w:p>
-      <w:pPr>
-        <w:pStyle w:val="a3"/>
-        <w:ind w:left="420" w:firstLineChars="0" w:firstLine="0"/>
-        <w:jc w:val="center"/>
-      </w:pPr>
-      <w:r>
-        <w:rPr>
-          <w:noProof/>
-        </w:rPr>
-        <w:drawing>
-          <wp:inline distT="0" distB="0" distL="0" distR="0" wp14:anchorId="23317990" wp14:editId="3C114F85">
-            <wp:extent cx="3949055" cy="872837"/>
-            <wp:effectExtent l="0" t="0" r="0" b="3810"/>
-            <wp:docPr id="13" name="图片 13"/>
-            <wp:cNvGraphicFramePr>
-              <a:graphicFrameLocks xmlns:a="http://schemas.openxmlformats.org/drawingml/2006/main" noChangeAspect="1"/>
-            </wp:cNvGraphicFramePr>
-            <a:graphic xmlns:a="http://schemas.openxmlformats.org/drawingml/2006/main">
-              <a:graphicData uri="http://schemas.openxmlformats.org/drawingml/2006/picture">
-                <pic:pic xmlns:pic="http://schemas.openxmlformats.org/drawingml/2006/picture">
-                  <pic:nvPicPr>
-                    <pic:cNvPr id="1" name=""/>
-                    <pic:cNvPicPr/>
-                  </pic:nvPicPr>
-                  <pic:blipFill>
-                    <a:blip r:embed="rId16"/>
-                    <a:stretch>
-                      <a:fillRect/>
-                    </a:stretch>
-                  </pic:blipFill>
-                  <pic:spPr>
-                    <a:xfrm>
-                      <a:off x="0" y="0"/>
                       <a:ext cx="3971681" cy="877838"/>
                     </a:xfrm>
                     <a:prstGeom prst="rect">
@@ -2416,7 +2564,15 @@
         <w:ind w:left="420" w:firstLineChars="0" w:firstLine="0"/>
       </w:pPr>
       <w:r>
-        <w:t>git reflog (HEAD{num}</w:t>
+        <w:t xml:space="preserve">git </w:t>
+      </w:r>
+      <w:proofErr w:type="spellStart"/>
+      <w:r>
+        <w:t>reflog</w:t>
+      </w:r>
+      <w:proofErr w:type="spellEnd"/>
+      <w:r>
+        <w:t xml:space="preserve"> (HEAD{num}</w:t>
       </w:r>
       <w:r>
         <w:rPr>
@@ -2490,7 +2646,7 @@
                     <pic:cNvPicPr/>
                   </pic:nvPicPr>
                   <pic:blipFill rotWithShape="1">
-                    <a:blip r:embed="rId17"/>
+                    <a:blip r:embed="rId16"/>
                     <a:srcRect l="1839" r="-1"/>
                     <a:stretch/>
                   </pic:blipFill>
@@ -2726,7 +2882,7 @@
                     <pic:cNvPicPr/>
                   </pic:nvPicPr>
                   <pic:blipFill>
-                    <a:blip r:embed="rId18"/>
+                    <a:blip r:embed="rId17"/>
                     <a:stretch>
                       <a:fillRect/>
                     </a:stretch>
@@ -2784,7 +2940,7 @@
                     <pic:cNvPicPr/>
                   </pic:nvPicPr>
                   <pic:blipFill>
-                    <a:blip r:embed="rId19"/>
+                    <a:blip r:embed="rId18"/>
                     <a:stretch>
                       <a:fillRect/>
                     </a:stretch>
@@ -3026,7 +3182,7 @@
                     </pic:cNvPicPr>
                   </pic:nvPicPr>
                   <pic:blipFill>
-                    <a:blip r:embed="rId20" cstate="print">
+                    <a:blip r:embed="rId19" cstate="print">
                       <a:extLst>
                         <a:ext uri="{28A0092B-C50C-407E-A947-70E740481C1C}">
                           <a14:useLocalDpi xmlns:a14="http://schemas.microsoft.com/office/drawing/2010/main" val="0"/>
@@ -3397,7 +3553,7 @@
                     <pic:cNvPicPr/>
                   </pic:nvPicPr>
                   <pic:blipFill>
-                    <a:blip r:embed="rId21"/>
+                    <a:blip r:embed="rId20"/>
                     <a:stretch>
                       <a:fillRect/>
                     </a:stretch>
@@ -3534,6 +3690,177 @@
             <wp:extent cx="5274310" cy="3814445"/>
             <wp:effectExtent l="0" t="0" r="2540" b="0"/>
             <wp:docPr id="6" name="图片 6"/>
+            <wp:cNvGraphicFramePr>
+              <a:graphicFrameLocks xmlns:a="http://schemas.openxmlformats.org/drawingml/2006/main" noChangeAspect="1"/>
+            </wp:cNvGraphicFramePr>
+            <a:graphic xmlns:a="http://schemas.openxmlformats.org/drawingml/2006/main">
+              <a:graphicData uri="http://schemas.openxmlformats.org/drawingml/2006/picture">
+                <pic:pic xmlns:pic="http://schemas.openxmlformats.org/drawingml/2006/picture">
+                  <pic:nvPicPr>
+                    <pic:cNvPr id="1" name=""/>
+                    <pic:cNvPicPr/>
+                  </pic:nvPicPr>
+                  <pic:blipFill>
+                    <a:blip r:embed="rId21"/>
+                    <a:stretch>
+                      <a:fillRect/>
+                    </a:stretch>
+                  </pic:blipFill>
+                  <pic:spPr>
+                    <a:xfrm>
+                      <a:off x="0" y="0"/>
+                      <a:ext cx="5274310" cy="3814445"/>
+                    </a:xfrm>
+                    <a:prstGeom prst="rect">
+                      <a:avLst/>
+                    </a:prstGeom>
+                  </pic:spPr>
+                </pic:pic>
+              </a:graphicData>
+            </a:graphic>
+          </wp:inline>
+        </w:drawing>
+      </w:r>
+    </w:p>
+    <w:p>
+      <w:r>
+        <w:rPr>
+          <w:rFonts w:hint="eastAsia"/>
+        </w:rPr>
+        <w:t>首先：</w:t>
+      </w:r>
+      <w:r>
+        <w:rPr>
+          <w:rFonts w:hint="eastAsia"/>
+        </w:rPr>
+        <w:t>git</w:t>
+      </w:r>
+      <w:r>
+        <w:t xml:space="preserve"> checkout  -b </w:t>
+      </w:r>
+      <w:proofErr w:type="spellStart"/>
+      <w:r>
+        <w:t>git_gjd</w:t>
+      </w:r>
+      <w:proofErr w:type="spellEnd"/>
+      <w:r>
+        <w:t xml:space="preserve"> master </w:t>
+      </w:r>
+      <w:r>
+        <w:rPr>
+          <w:rFonts w:hint="eastAsia"/>
+        </w:rPr>
+        <w:t>。</w:t>
+      </w:r>
+      <w:r>
+        <w:rPr>
+          <w:rFonts w:hint="eastAsia"/>
+        </w:rPr>
+        <w:t xml:space="preserve"> </w:t>
+      </w:r>
+      <w:r>
+        <w:rPr>
+          <w:rFonts w:hint="eastAsia"/>
+        </w:rPr>
+        <w:t>建立了本地分支</w:t>
+      </w:r>
+      <w:proofErr w:type="spellStart"/>
+      <w:r>
+        <w:rPr>
+          <w:rFonts w:hint="eastAsia"/>
+        </w:rPr>
+        <w:t>git_</w:t>
+      </w:r>
+      <w:r>
+        <w:t>gjd</w:t>
+      </w:r>
+      <w:proofErr w:type="spellEnd"/>
+      <w:r>
+        <w:rPr>
+          <w:rFonts w:hint="eastAsia"/>
+        </w:rPr>
+        <w:t>，但是这个分支仅仅是在本地，你在</w:t>
+      </w:r>
+      <w:proofErr w:type="gramStart"/>
+      <w:r>
+        <w:rPr>
+          <w:rFonts w:hint="eastAsia"/>
+        </w:rPr>
+        <w:t>远程端还看不到</w:t>
+      </w:r>
+      <w:proofErr w:type="gramEnd"/>
+      <w:r>
+        <w:rPr>
+          <w:rFonts w:hint="eastAsia"/>
+        </w:rPr>
+        <w:t>，</w:t>
+      </w:r>
+      <w:r>
+        <w:rPr>
+          <w:rFonts w:hint="eastAsia"/>
+        </w:rPr>
+        <w:t>需要将这个分支推送到远程。</w:t>
+      </w:r>
+    </w:p>
+    <w:p>
+      <w:r>
+        <w:rPr>
+          <w:rFonts w:hint="eastAsia"/>
+        </w:rPr>
+        <w:t>git</w:t>
+      </w:r>
+      <w:r>
+        <w:t xml:space="preserve"> </w:t>
+      </w:r>
+      <w:r>
+        <w:rPr>
+          <w:rFonts w:hint="eastAsia"/>
+        </w:rPr>
+        <w:t>push</w:t>
+      </w:r>
+      <w:r>
+        <w:t xml:space="preserve"> -</w:t>
+      </w:r>
+      <w:r>
+        <w:rPr>
+          <w:rFonts w:hint="eastAsia"/>
+        </w:rPr>
+        <w:t>u</w:t>
+      </w:r>
+      <w:r>
+        <w:t xml:space="preserve">  </w:t>
+      </w:r>
+      <w:r>
+        <w:rPr>
+          <w:rFonts w:hint="eastAsia"/>
+        </w:rPr>
+        <w:t>origin</w:t>
+      </w:r>
+      <w:r>
+        <w:t xml:space="preserve"> </w:t>
+      </w:r>
+      <w:proofErr w:type="spellStart"/>
+      <w:r>
+        <w:t>git_gjd</w:t>
+      </w:r>
+      <w:proofErr w:type="spellEnd"/>
+      <w:r>
+        <w:rPr>
+          <w:rFonts w:hint="eastAsia"/>
+        </w:rPr>
+        <w:t>。</w:t>
+      </w:r>
+    </w:p>
+    <w:p>
+      <w:r>
+        <w:rPr>
+          <w:noProof/>
+        </w:rPr>
+        <w:drawing>
+          <wp:inline distT="0" distB="0" distL="0" distR="0" wp14:anchorId="175C4BC6" wp14:editId="63AFBA4B">
+            <wp:extent cx="5274310" cy="3778250"/>
+            <wp:effectExtent l="0" t="0" r="2540" b="0"/>
+            <wp:docPr id="17" name="图片 17"/>
             <wp:cNvGraphicFramePr>
               <a:graphicFrameLocks xmlns:a="http://schemas.openxmlformats.org/drawingml/2006/main" noChangeAspect="1"/>
             </wp:cNvGraphicFramePr>
@@ -3553,7 +3880,7 @@
                   <pic:spPr>
                     <a:xfrm>
                       <a:off x="0" y="0"/>
-                      <a:ext cx="5274310" cy="3814445"/>
+                      <a:ext cx="5274310" cy="3778250"/>
                     </a:xfrm>
                     <a:prstGeom prst="rect">
                       <a:avLst/>
@@ -3571,99 +3898,26 @@
         <w:rPr>
           <w:rFonts w:hint="eastAsia"/>
         </w:rPr>
-        <w:t>首先：</w:t>
-      </w:r>
-      <w:r>
-        <w:rPr>
-          <w:rFonts w:hint="eastAsia"/>
-        </w:rPr>
-        <w:t>git</w:t>
-      </w:r>
-      <w:r>
-        <w:t xml:space="preserve"> checkout  -b git_gjd master </w:t>
-      </w:r>
-      <w:r>
-        <w:rPr>
-          <w:rFonts w:hint="eastAsia"/>
-        </w:rPr>
-        <w:t>。</w:t>
-      </w:r>
-      <w:r>
-        <w:rPr>
-          <w:rFonts w:hint="eastAsia"/>
-        </w:rPr>
-        <w:t xml:space="preserve"> </w:t>
-      </w:r>
-      <w:r>
-        <w:rPr>
-          <w:rFonts w:hint="eastAsia"/>
-        </w:rPr>
-        <w:t>建立了本地分支</w:t>
-      </w:r>
-      <w:r>
-        <w:rPr>
-          <w:rFonts w:hint="eastAsia"/>
-        </w:rPr>
-        <w:t>git_</w:t>
-      </w:r>
-      <w:r>
-        <w:t>gjd</w:t>
-      </w:r>
-      <w:r>
-        <w:rPr>
-          <w:rFonts w:hint="eastAsia"/>
-        </w:rPr>
-        <w:t>，但是这个分支仅仅是在本地，你在远程端还看不到，</w:t>
-      </w:r>
-      <w:r>
-        <w:rPr>
-          <w:rFonts w:hint="eastAsia"/>
-        </w:rPr>
-        <w:t>需要将这个分支推送到远程。</w:t>
-      </w:r>
-    </w:p>
-    <w:p>
-      <w:r>
-        <w:rPr>
-          <w:rFonts w:hint="eastAsia"/>
-        </w:rPr>
-        <w:t>git</w:t>
-      </w:r>
-      <w:r>
-        <w:t xml:space="preserve"> </w:t>
-      </w:r>
-      <w:r>
-        <w:rPr>
-          <w:rFonts w:hint="eastAsia"/>
-        </w:rPr>
-        <w:t>push</w:t>
-      </w:r>
-      <w:r>
-        <w:t xml:space="preserve"> -</w:t>
-      </w:r>
-      <w:r>
-        <w:rPr>
-          <w:rFonts w:hint="eastAsia"/>
-        </w:rPr>
-        <w:t>u</w:t>
-      </w:r>
-      <w:r>
-        <w:t xml:space="preserve">  </w:t>
-      </w:r>
-      <w:r>
-        <w:rPr>
-          <w:rFonts w:hint="eastAsia"/>
-        </w:rPr>
-        <w:t>origin</w:t>
-      </w:r>
-      <w:r>
-        <w:t xml:space="preserve"> git_gjd</w:t>
-      </w:r>
-      <w:r>
-        <w:rPr>
-          <w:rFonts w:hint="eastAsia"/>
-        </w:rPr>
-        <w:t>。</w:t>
+        <w:lastRenderedPageBreak/>
+        <w:t>并且这里需要注意的是：你切换到那个分支，对应的本地文件夹就会显示对应分支的内容。</w:t>
+      </w:r>
+    </w:p>
+    <w:p/>
+    <w:p>
+      <w:r>
+        <w:rPr>
+          <w:rFonts w:hint="eastAsia"/>
+        </w:rPr>
+        <w:t>5</w:t>
+      </w:r>
+      <w:r>
+        <w:t>.</w:t>
+      </w:r>
+      <w:r>
+        <w:rPr>
+          <w:rFonts w:hint="eastAsia"/>
+        </w:rPr>
+        <w:t>合并分支</w:t>
       </w:r>
     </w:p>
     <w:p>
@@ -3672,10 +3926,10 @@
           <w:noProof/>
         </w:rPr>
         <w:drawing>
-          <wp:inline distT="0" distB="0" distL="0" distR="0" wp14:anchorId="175C4BC6" wp14:editId="63AFBA4B">
-            <wp:extent cx="5274310" cy="3778250"/>
-            <wp:effectExtent l="0" t="0" r="2540" b="0"/>
-            <wp:docPr id="17" name="图片 17"/>
+          <wp:inline distT="0" distB="0" distL="0" distR="0" wp14:anchorId="116DA491" wp14:editId="5B69D64F">
+            <wp:extent cx="5274310" cy="3748405"/>
+            <wp:effectExtent l="0" t="0" r="2540" b="4445"/>
+            <wp:docPr id="18" name="图片 18"/>
             <wp:cNvGraphicFramePr>
               <a:graphicFrameLocks xmlns:a="http://schemas.openxmlformats.org/drawingml/2006/main" noChangeAspect="1"/>
             </wp:cNvGraphicFramePr>
@@ -3695,7 +3949,7 @@
                   <pic:spPr>
                     <a:xfrm>
                       <a:off x="0" y="0"/>
-                      <a:ext cx="5274310" cy="3778250"/>
+                      <a:ext cx="5274310" cy="3748405"/>
                     </a:xfrm>
                     <a:prstGeom prst="rect">
                       <a:avLst/>
@@ -3709,30 +3963,71 @@
       </w:r>
     </w:p>
     <w:p>
-      <w:r>
-        <w:rPr>
-          <w:rFonts w:hint="eastAsia"/>
-        </w:rPr>
-        <w:lastRenderedPageBreak/>
-        <w:t>并且这里需要注意的是：你切换到那个分支，对应的本地文件夹就会显示对应分支的内容。</w:t>
-      </w:r>
-    </w:p>
-    <w:p/>
-    <w:p>
-      <w:r>
-        <w:rPr>
-          <w:rFonts w:hint="eastAsia"/>
-        </w:rPr>
-        <w:t>5</w:t>
-      </w:r>
-      <w:r>
-        <w:t>.</w:t>
-      </w:r>
-      <w:r>
-        <w:rPr>
-          <w:rFonts w:hint="eastAsia"/>
-        </w:rPr>
-        <w:t>合并分支</w:t>
+      <w:pPr>
+        <w:pStyle w:val="2"/>
+      </w:pPr>
+      <w:r>
+        <w:t>1.</w:t>
+      </w:r>
+      <w:r>
+        <w:t xml:space="preserve">6 </w:t>
+      </w:r>
+      <w:r>
+        <w:rPr>
+          <w:rFonts w:hint="eastAsia"/>
+        </w:rPr>
+        <w:t>Git</w:t>
+      </w:r>
+      <w:r>
+        <w:rPr>
+          <w:rFonts w:hint="eastAsia"/>
+        </w:rPr>
+        <w:t>常见错误</w:t>
+      </w:r>
+    </w:p>
+    <w:p>
+      <w:r>
+        <w:rPr>
+          <w:rFonts w:hint="eastAsia"/>
+        </w:rPr>
+        <w:t>(</w:t>
+      </w:r>
+      <w:r>
+        <w:t>1):</w:t>
+      </w:r>
+      <w:r>
+        <w:rPr>
+          <w:rFonts w:hint="eastAsia"/>
+        </w:rPr>
+        <w:t>无法访问</w:t>
+      </w:r>
+      <w:proofErr w:type="spellStart"/>
+      <w:r>
+        <w:rPr>
+          <w:rFonts w:hint="eastAsia"/>
+        </w:rPr>
+        <w:t>github</w:t>
+      </w:r>
+      <w:proofErr w:type="spellEnd"/>
+      <w:r>
+        <w:rPr>
+          <w:rFonts w:hint="eastAsia"/>
+        </w:rPr>
+        <w:t>，我一看网页上</w:t>
+      </w:r>
+      <w:proofErr w:type="spellStart"/>
+      <w:r>
+        <w:rPr>
+          <w:rFonts w:hint="eastAsia"/>
+        </w:rPr>
+        <w:t>github</w:t>
+      </w:r>
+      <w:proofErr w:type="spellEnd"/>
+      <w:r>
+        <w:rPr>
+          <w:rFonts w:hint="eastAsia"/>
+        </w:rPr>
+        <w:t>也上不去了，所以肯定也无法远程了。所以下次无法访问的时候，先确定远程的网页是否可以访问。</w:t>
       </w:r>
     </w:p>
     <w:p>
@@ -3741,10 +4036,10 @@
           <w:noProof/>
         </w:rPr>
         <w:drawing>
-          <wp:inline distT="0" distB="0" distL="0" distR="0" wp14:anchorId="116DA491" wp14:editId="5B69D64F">
-            <wp:extent cx="5274310" cy="3748405"/>
-            <wp:effectExtent l="0" t="0" r="2540" b="4445"/>
-            <wp:docPr id="18" name="图片 18"/>
+          <wp:inline distT="0" distB="0" distL="0" distR="0" wp14:anchorId="78869334" wp14:editId="5FADDAF7">
+            <wp:extent cx="5274310" cy="361315"/>
+            <wp:effectExtent l="0" t="0" r="2540" b="635"/>
+            <wp:docPr id="20" name="图片 20"/>
             <wp:cNvGraphicFramePr>
               <a:graphicFrameLocks xmlns:a="http://schemas.openxmlformats.org/drawingml/2006/main" noChangeAspect="1"/>
             </wp:cNvGraphicFramePr>
@@ -3764,7 +4059,7 @@
                   <pic:spPr>
                     <a:xfrm>
                       <a:off x="0" y="0"/>
-                      <a:ext cx="5274310" cy="3748405"/>
+                      <a:ext cx="5274310" cy="361315"/>
                     </a:xfrm>
                     <a:prstGeom prst="rect">
                       <a:avLst/>
@@ -3783,21 +4078,6 @@
           <w:rFonts w:hint="eastAsia"/>
         </w:rPr>
       </w:pPr>
-      <w:r>
-        <w:rPr>
-          <w:rFonts w:hint="eastAsia"/>
-        </w:rPr>
-        <w:t>#</w:t>
-      </w:r>
-      <w:r>
-        <w:t>#</w:t>
-      </w:r>
-      <w:r>
-        <w:rPr>
-          <w:rFonts w:hint="eastAsia"/>
-        </w:rPr>
-        <w:t>合并出问题了</w:t>
-      </w:r>
     </w:p>
     <w:sectPr>
       <w:pgSz w:w="11906" w:h="16838"/>

--- a/git学习记录.docx
+++ b/git学习记录.docx
@@ -3964,13 +3964,74 @@
     </w:p>
     <w:p>
       <w:pPr>
+        <w:rPr>
+          <w:rFonts w:hint="eastAsia"/>
+          <w:color w:val="FF0000"/>
+        </w:rPr>
+      </w:pPr>
+      <w:r>
+        <w:rPr>
+          <w:rFonts w:hint="eastAsia"/>
+          <w:color w:val="FF0000"/>
+        </w:rPr>
+        <w:t>#</w:t>
+      </w:r>
+      <w:r>
+        <w:rPr>
+          <w:rFonts w:hint="eastAsia"/>
+          <w:color w:val="FF0000"/>
+        </w:rPr>
+        <w:t>测试修改工程名字后</w:t>
+      </w:r>
+      <w:r>
+        <w:rPr>
+          <w:rFonts w:hint="eastAsia"/>
+          <w:color w:val="FF0000"/>
+        </w:rPr>
+        <w:t xml:space="preserve"> </w:t>
+      </w:r>
+      <w:r>
+        <w:rPr>
+          <w:rFonts w:hint="eastAsia"/>
+          <w:color w:val="FF0000"/>
+        </w:rPr>
+        <w:t>是否可以正常上传</w:t>
+      </w:r>
+      <w:r>
+        <w:rPr>
+          <w:rFonts w:hint="eastAsia"/>
+          <w:color w:val="FF0000"/>
+        </w:rPr>
+        <w:t xml:space="preserve"> </w:t>
+      </w:r>
+      <w:r>
+        <w:rPr>
+          <w:rFonts w:hint="eastAsia"/>
+          <w:color w:val="FF0000"/>
+        </w:rPr>
+        <w:t>合并</w:t>
+      </w:r>
+      <w:r>
+        <w:rPr>
+          <w:rFonts w:hint="eastAsia"/>
+          <w:color w:val="FF0000"/>
+        </w:rPr>
+        <w:t xml:space="preserve"> </w:t>
+      </w:r>
+      <w:r>
+        <w:rPr>
+          <w:rFonts w:hint="eastAsia"/>
+          <w:color w:val="FF0000"/>
+        </w:rPr>
+        <w:t>分支等。</w:t>
+      </w:r>
+    </w:p>
+    <w:p>
+      <w:pPr>
         <w:pStyle w:val="2"/>
       </w:pPr>
       <w:r>
-        <w:t>1.</w:t>
-      </w:r>
-      <w:r>
-        <w:t xml:space="preserve">6 </w:t>
+        <w:t xml:space="preserve">1.6 </w:t>
       </w:r>
       <w:r>
         <w:rPr>
@@ -4072,13 +4133,7 @@
         </w:drawing>
       </w:r>
     </w:p>
-    <w:p>
-      <w:pPr>
-        <w:rPr>
-          <w:rFonts w:hint="eastAsia"/>
-        </w:rPr>
-      </w:pPr>
-    </w:p>
+    <w:p/>
     <w:sectPr>
       <w:pgSz w:w="11906" w:h="16838"/>
       <w:pgMar w:top="1440" w:right="1800" w:bottom="1440" w:left="1800" w:header="851" w:footer="992" w:gutter="0"/>

--- a/git学习记录.docx
+++ b/git学习记录.docx
@@ -188,21 +188,7 @@
         <w:rPr>
           <w:rFonts w:hint="eastAsia"/>
         </w:rPr>
-        <w:t>对团队</w:t>
-      </w:r>
-      <w:proofErr w:type="gramStart"/>
-      <w:r>
-        <w:rPr>
-          <w:rFonts w:hint="eastAsia"/>
-        </w:rPr>
-        <w:t>外开发</w:t>
-      </w:r>
-      <w:proofErr w:type="gramEnd"/>
-      <w:r>
-        <w:rPr>
-          <w:rFonts w:hint="eastAsia"/>
-        </w:rPr>
-        <w:t>者的贡献进行审核</w:t>
+        <w:t>对团队外开发者的贡献进行审核</w:t>
       </w:r>
       <w:r>
         <w:rPr>
@@ -977,28 +963,24 @@
         </w:rPr>
         <w:t>和</w:t>
       </w:r>
-      <w:proofErr w:type="spellStart"/>
       <w:r>
         <w:rPr>
           <w:rFonts w:hint="eastAsia"/>
         </w:rPr>
         <w:t>github</w:t>
       </w:r>
-      <w:proofErr w:type="spellEnd"/>
       <w:r>
         <w:rPr>
           <w:rFonts w:hint="eastAsia"/>
         </w:rPr>
         <w:t>是完全两个不同的东西，</w:t>
       </w:r>
-      <w:proofErr w:type="spellStart"/>
       <w:r>
         <w:rPr>
           <w:rFonts w:hint="eastAsia"/>
         </w:rPr>
         <w:t>github</w:t>
       </w:r>
-      <w:proofErr w:type="spellEnd"/>
       <w:r>
         <w:rPr>
           <w:rFonts w:hint="eastAsia"/>
@@ -1049,16 +1031,8 @@
         <w:rPr>
           <w:rFonts w:hint="eastAsia"/>
         </w:rPr>
-        <w:t xml:space="preserve"> </w:t>
-      </w:r>
-      <w:proofErr w:type="spellStart"/>
-      <w:r>
-        <w:rPr>
-          <w:rFonts w:hint="eastAsia"/>
-        </w:rPr>
-        <w:t>Github</w:t>
-      </w:r>
-      <w:proofErr w:type="spellEnd"/>
+        <w:t xml:space="preserve"> Github</w:t>
+      </w:r>
       <w:r>
         <w:t xml:space="preserve"> </w:t>
       </w:r>
@@ -1329,13 +1303,8 @@
         <w:t>ls</w:t>
       </w:r>
       <w:r>
-        <w:t xml:space="preserve"> – </w:t>
-      </w:r>
-      <w:proofErr w:type="spellStart"/>
-      <w:r>
-        <w:t>lA</w:t>
-      </w:r>
-      <w:proofErr w:type="spellEnd"/>
+        <w:t xml:space="preserve"> – lA</w:t>
+      </w:r>
       <w:r>
         <w:rPr>
           <w:rFonts w:hint="eastAsia"/>
@@ -1406,16 +1375,8 @@
         <w:rPr>
           <w:rFonts w:hint="eastAsia"/>
         </w:rPr>
-        <w:t xml:space="preserve"> </w:t>
-      </w:r>
-      <w:proofErr w:type="spellStart"/>
-      <w:r>
-        <w:rPr>
-          <w:rFonts w:hint="eastAsia"/>
-        </w:rPr>
-        <w:t>ll</w:t>
-      </w:r>
-      <w:proofErr w:type="spellEnd"/>
+        <w:t xml:space="preserve"> ll</w:t>
+      </w:r>
       <w:r>
         <w:t xml:space="preserve"> </w:t>
       </w:r>
@@ -1433,7 +1394,6 @@
         </w:rPr>
         <w:t>命令：</w:t>
       </w:r>
-      <w:proofErr w:type="gramStart"/>
       <w:r>
         <w:rPr>
           <w:rFonts w:hint="eastAsia"/>
@@ -1443,15 +1403,12 @@
       <w:r>
         <w:t xml:space="preserve">  </w:t>
       </w:r>
-      <w:proofErr w:type="spellStart"/>
       <w:r>
         <w:rPr>
           <w:rFonts w:hint="eastAsia"/>
         </w:rPr>
         <w:t>init</w:t>
       </w:r>
-      <w:proofErr w:type="spellEnd"/>
-      <w:proofErr w:type="gramEnd"/>
     </w:p>
     <w:p>
       <w:r>
@@ -1554,21 +1511,7 @@
         <w:rPr>
           <w:rFonts w:hint="eastAsia"/>
         </w:rPr>
-        <w:t>目录中存放的是本地</w:t>
-      </w:r>
-      <w:proofErr w:type="gramStart"/>
-      <w:r>
-        <w:rPr>
-          <w:rFonts w:hint="eastAsia"/>
-        </w:rPr>
-        <w:t>库相关</w:t>
-      </w:r>
-      <w:proofErr w:type="gramEnd"/>
-      <w:r>
-        <w:rPr>
-          <w:rFonts w:hint="eastAsia"/>
-        </w:rPr>
-        <w:t>的目录和文件，不要删除</w:t>
+        <w:t>目录中存放的是本地库相关的目录和文件，不要删除</w:t>
       </w:r>
       <w:r>
         <w:t xml:space="preserve"> </w:t>
@@ -1646,34 +1589,21 @@
         </w:rPr>
         <w:t>地址：</w:t>
       </w:r>
-      <w:r>
-        <w:fldChar w:fldCharType="begin"/>
-      </w:r>
-      <w:r>
-        <w:instrText xml:space="preserve"> HYPERLINK "mailto:15864626291@163.com" </w:instrText>
-      </w:r>
-      <w:r>
-        <w:fldChar w:fldCharType="separate"/>
-      </w:r>
-      <w:r>
-        <w:rPr>
-          <w:rStyle w:val="a4"/>
-          <w:rFonts w:hint="eastAsia"/>
-        </w:rPr>
-        <w:t>1</w:t>
-      </w:r>
-      <w:r>
-        <w:rPr>
-          <w:rStyle w:val="a4"/>
-        </w:rPr>
-        <w:t>5864626291@163.com</w:t>
-      </w:r>
-      <w:r>
-        <w:rPr>
-          <w:rStyle w:val="a4"/>
-        </w:rPr>
-        <w:fldChar w:fldCharType="end"/>
-      </w:r>
+      <w:hyperlink r:id="rId10" w:history="1">
+        <w:r>
+          <w:rPr>
+            <w:rStyle w:val="a4"/>
+            <w:rFonts w:hint="eastAsia"/>
+          </w:rPr>
+          <w:t>1</w:t>
+        </w:r>
+        <w:r>
+          <w:rPr>
+            <w:rStyle w:val="a4"/>
+          </w:rPr>
+          <w:t>5864626291@163.com</w:t>
+        </w:r>
+      </w:hyperlink>
     </w:p>
     <w:p>
       <w:pPr>
@@ -1744,21 +1674,7 @@
         <w:rPr>
           <w:rFonts w:hint="eastAsia"/>
         </w:rPr>
-        <w:t>仓库级别：仅在当前本地</w:t>
-      </w:r>
-      <w:proofErr w:type="gramStart"/>
-      <w:r>
-        <w:rPr>
-          <w:rFonts w:hint="eastAsia"/>
-        </w:rPr>
-        <w:t>库范围</w:t>
-      </w:r>
-      <w:proofErr w:type="gramEnd"/>
-      <w:r>
-        <w:rPr>
-          <w:rFonts w:hint="eastAsia"/>
-        </w:rPr>
-        <w:t>内有效</w:t>
+        <w:t>仓库级别：仅在当前本地库范围内有效</w:t>
       </w:r>
     </w:p>
     <w:p>
@@ -1766,7 +1682,6 @@
         <w:pStyle w:val="a3"/>
         <w:ind w:leftChars="525" w:left="1260" w:firstLineChars="0" w:firstLine="0"/>
       </w:pPr>
-      <w:proofErr w:type="gramStart"/>
       <w:r>
         <w:rPr>
           <w:rFonts w:hint="eastAsia"/>
@@ -1782,7 +1697,6 @@
         </w:rPr>
         <w:t>config</w:t>
       </w:r>
-      <w:proofErr w:type="gramEnd"/>
       <w:r>
         <w:t xml:space="preserve">  </w:t>
       </w:r>
@@ -1793,142 +1707,11 @@
         <w:t>user</w:t>
       </w:r>
       <w:r>
-        <w:t xml:space="preserve">.name  </w:t>
-      </w:r>
-      <w:proofErr w:type="spellStart"/>
-      <w:r>
-        <w:t>tom_pro</w:t>
-      </w:r>
-      <w:proofErr w:type="spellEnd"/>
+        <w:t>.name  tom_pro</w:t>
+      </w:r>
       <w:r>
         <w:br/>
-        <w:t xml:space="preserve">git  config  </w:t>
-      </w:r>
-      <w:proofErr w:type="spellStart"/>
-      <w:r>
-        <w:t>user.email</w:t>
-      </w:r>
-      <w:proofErr w:type="spellEnd"/>
-      <w:r>
-        <w:t xml:space="preserve">  </w:t>
-      </w:r>
-      <w:hyperlink r:id="rId10" w:history="1">
-        <w:r>
-          <w:rPr>
-            <w:rStyle w:val="a4"/>
-          </w:rPr>
-          <w:t>15864626291@163.com</w:t>
-        </w:r>
-      </w:hyperlink>
-    </w:p>
-    <w:p>
-      <w:pPr>
-        <w:ind w:leftChars="275" w:left="660" w:firstLineChars="250" w:firstLine="600"/>
-      </w:pPr>
-      <w:r>
-        <w:rPr>
-          <w:rFonts w:hint="eastAsia"/>
-        </w:rPr>
-        <w:t>设置完毕后</w:t>
-      </w:r>
-      <w:r>
-        <w:rPr>
-          <w:rFonts w:hint="eastAsia"/>
-        </w:rPr>
-        <w:t xml:space="preserve"> </w:t>
-      </w:r>
-      <w:r>
-        <w:rPr>
-          <w:rFonts w:hint="eastAsia"/>
-        </w:rPr>
-        <w:t>就在</w:t>
-      </w:r>
-      <w:r>
-        <w:rPr>
-          <w:rFonts w:hint="eastAsia"/>
-        </w:rPr>
-        <w:t>git</w:t>
-      </w:r>
-      <w:r>
-        <w:rPr>
-          <w:rFonts w:hint="eastAsia"/>
-        </w:rPr>
-        <w:t>中的</w:t>
-      </w:r>
-      <w:r>
-        <w:rPr>
-          <w:rFonts w:hint="eastAsia"/>
-        </w:rPr>
-        <w:t>config</w:t>
-      </w:r>
-      <w:r>
-        <w:rPr>
-          <w:rFonts w:hint="eastAsia"/>
-        </w:rPr>
-        <w:t>下可以看到</w:t>
-      </w:r>
-      <w:r>
-        <w:rPr>
-          <w:rFonts w:hint="eastAsia"/>
-        </w:rPr>
-        <w:t xml:space="preserve"> </w:t>
-      </w:r>
-      <w:r>
-        <w:t xml:space="preserve">   </w:t>
-      </w:r>
-      <w:r>
-        <w:rPr>
-          <w:rFonts w:hint="eastAsia"/>
-        </w:rPr>
-        <w:t>cat</w:t>
-      </w:r>
-      <w:r>
-        <w:t xml:space="preserve">  </w:t>
-      </w:r>
-      <w:r>
-        <w:rPr>
-          <w:rFonts w:hint="eastAsia"/>
-        </w:rPr>
-        <w:t>.</w:t>
-      </w:r>
-      <w:r>
-        <w:t>git/config</w:t>
-      </w:r>
-    </w:p>
-    <w:p>
-      <w:pPr>
-        <w:pStyle w:val="a3"/>
-        <w:ind w:leftChars="350" w:left="840" w:firstLineChars="0" w:firstLine="0"/>
-      </w:pPr>
-      <w:r>
-        <w:rPr>
-          <w:rFonts w:hint="eastAsia"/>
-        </w:rPr>
-        <w:t>系统用户级别：登录当前操系统的用户范围</w:t>
-      </w:r>
-    </w:p>
-    <w:p>
-      <w:pPr>
-        <w:pStyle w:val="a3"/>
-        <w:ind w:leftChars="525" w:left="1260" w:firstLineChars="0" w:firstLine="0"/>
-      </w:pPr>
-      <w:proofErr w:type="gramStart"/>
-      <w:r>
-        <w:rPr>
-          <w:rFonts w:hint="eastAsia"/>
-        </w:rPr>
-        <w:t>g</w:t>
-      </w:r>
-      <w:r>
-        <w:t>it  config</w:t>
-      </w:r>
-      <w:proofErr w:type="gramEnd"/>
-      <w:r>
-        <w:t xml:space="preserve">  --global  user.name  tom</w:t>
-      </w:r>
-      <w:r>
-        <w:br/>
-        <w:t xml:space="preserve">git  config  --global  user.name  </w:t>
+        <w:t xml:space="preserve">git  config  user.email  </w:t>
       </w:r>
       <w:hyperlink r:id="rId11" w:history="1">
         <w:r>
@@ -1941,6 +1724,119 @@
     </w:p>
     <w:p>
       <w:pPr>
+        <w:ind w:leftChars="275" w:left="660" w:firstLineChars="250" w:firstLine="600"/>
+      </w:pPr>
+      <w:r>
+        <w:rPr>
+          <w:rFonts w:hint="eastAsia"/>
+        </w:rPr>
+        <w:t>设置完毕后</w:t>
+      </w:r>
+      <w:r>
+        <w:rPr>
+          <w:rFonts w:hint="eastAsia"/>
+        </w:rPr>
+        <w:t xml:space="preserve"> </w:t>
+      </w:r>
+      <w:r>
+        <w:rPr>
+          <w:rFonts w:hint="eastAsia"/>
+        </w:rPr>
+        <w:t>就在</w:t>
+      </w:r>
+      <w:r>
+        <w:rPr>
+          <w:rFonts w:hint="eastAsia"/>
+        </w:rPr>
+        <w:t>git</w:t>
+      </w:r>
+      <w:r>
+        <w:rPr>
+          <w:rFonts w:hint="eastAsia"/>
+        </w:rPr>
+        <w:t>中的</w:t>
+      </w:r>
+      <w:r>
+        <w:rPr>
+          <w:rFonts w:hint="eastAsia"/>
+        </w:rPr>
+        <w:t>config</w:t>
+      </w:r>
+      <w:r>
+        <w:rPr>
+          <w:rFonts w:hint="eastAsia"/>
+        </w:rPr>
+        <w:t>下可以看到</w:t>
+      </w:r>
+      <w:r>
+        <w:rPr>
+          <w:rFonts w:hint="eastAsia"/>
+        </w:rPr>
+        <w:t xml:space="preserve"> </w:t>
+      </w:r>
+      <w:r>
+        <w:t xml:space="preserve">   </w:t>
+      </w:r>
+      <w:r>
+        <w:rPr>
+          <w:rFonts w:hint="eastAsia"/>
+        </w:rPr>
+        <w:t>cat</w:t>
+      </w:r>
+      <w:r>
+        <w:t xml:space="preserve">  </w:t>
+      </w:r>
+      <w:r>
+        <w:rPr>
+          <w:rFonts w:hint="eastAsia"/>
+        </w:rPr>
+        <w:t>.</w:t>
+      </w:r>
+      <w:r>
+        <w:t>git/config</w:t>
+      </w:r>
+    </w:p>
+    <w:p>
+      <w:pPr>
+        <w:pStyle w:val="a3"/>
+        <w:ind w:leftChars="350" w:left="840" w:firstLineChars="0" w:firstLine="0"/>
+      </w:pPr>
+      <w:r>
+        <w:rPr>
+          <w:rFonts w:hint="eastAsia"/>
+        </w:rPr>
+        <w:t>系统用户级别：登录当前操系统的用户范围</w:t>
+      </w:r>
+    </w:p>
+    <w:p>
+      <w:pPr>
+        <w:pStyle w:val="a3"/>
+        <w:ind w:leftChars="525" w:left="1260" w:firstLineChars="0" w:firstLine="0"/>
+      </w:pPr>
+      <w:r>
+        <w:rPr>
+          <w:rFonts w:hint="eastAsia"/>
+        </w:rPr>
+        <w:t>g</w:t>
+      </w:r>
+      <w:r>
+        <w:t>it  config  --global  user.name  tom</w:t>
+      </w:r>
+      <w:r>
+        <w:br/>
+        <w:t xml:space="preserve">git  config  --global  user.name  </w:t>
+      </w:r>
+      <w:hyperlink r:id="rId12" w:history="1">
+        <w:r>
+          <w:rPr>
+            <w:rStyle w:val="a4"/>
+          </w:rPr>
+          <w:t>15864626291@163.com</w:t>
+        </w:r>
+      </w:hyperlink>
+    </w:p>
+    <w:p>
+      <w:pPr>
         <w:pStyle w:val="a3"/>
         <w:numPr>
           <w:ilvl w:val="0"/>
@@ -2023,352 +1919,6 @@
             <wp:extent cx="5274310" cy="1022985"/>
             <wp:effectExtent l="0" t="0" r="2540" b="5715"/>
             <wp:docPr id="10" name="图片 10"/>
-            <wp:cNvGraphicFramePr>
-              <a:graphicFrameLocks xmlns:a="http://schemas.openxmlformats.org/drawingml/2006/main" noChangeAspect="1"/>
-            </wp:cNvGraphicFramePr>
-            <a:graphic xmlns:a="http://schemas.openxmlformats.org/drawingml/2006/main">
-              <a:graphicData uri="http://schemas.openxmlformats.org/drawingml/2006/picture">
-                <pic:pic xmlns:pic="http://schemas.openxmlformats.org/drawingml/2006/picture">
-                  <pic:nvPicPr>
-                    <pic:cNvPr id="1" name=""/>
-                    <pic:cNvPicPr/>
-                  </pic:nvPicPr>
-                  <pic:blipFill>
-                    <a:blip r:embed="rId12"/>
-                    <a:stretch>
-                      <a:fillRect/>
-                    </a:stretch>
-                  </pic:blipFill>
-                  <pic:spPr>
-                    <a:xfrm>
-                      <a:off x="0" y="0"/>
-                      <a:ext cx="5274310" cy="1022985"/>
-                    </a:xfrm>
-                    <a:prstGeom prst="rect">
-                      <a:avLst/>
-                    </a:prstGeom>
-                  </pic:spPr>
-                </pic:pic>
-              </a:graphicData>
-            </a:graphic>
-          </wp:inline>
-        </w:drawing>
-      </w:r>
-    </w:p>
-    <w:p>
-      <w:r>
-        <w:rPr>
-          <w:rFonts w:hint="eastAsia"/>
-        </w:rPr>
-        <w:t>三行分别代表了</w:t>
-      </w:r>
-      <w:r>
-        <w:rPr>
-          <w:rFonts w:hint="eastAsia"/>
-        </w:rPr>
-        <w:t xml:space="preserve"> </w:t>
-      </w:r>
-      <w:r>
-        <w:t xml:space="preserve"> </w:t>
-      </w:r>
-      <w:r>
-        <w:rPr>
-          <w:rFonts w:hint="eastAsia"/>
-        </w:rPr>
-        <w:t>主分支</w:t>
-      </w:r>
-      <w:r>
-        <w:rPr>
-          <w:rFonts w:hint="eastAsia"/>
-        </w:rPr>
-        <w:t xml:space="preserve"> </w:t>
-      </w:r>
-      <w:r>
-        <w:t xml:space="preserve"> </w:t>
-      </w:r>
-      <w:r>
-        <w:rPr>
-          <w:rFonts w:hint="eastAsia"/>
-        </w:rPr>
-        <w:t>第二行表示没有任何提交</w:t>
-      </w:r>
-      <w:r>
-        <w:rPr>
-          <w:rFonts w:hint="eastAsia"/>
-        </w:rPr>
-        <w:t xml:space="preserve"> </w:t>
-      </w:r>
-      <w:r>
-        <w:rPr>
-          <w:rFonts w:hint="eastAsia"/>
-        </w:rPr>
-        <w:t>（代表本地</w:t>
-      </w:r>
-      <w:proofErr w:type="gramStart"/>
-      <w:r>
-        <w:rPr>
-          <w:rFonts w:hint="eastAsia"/>
-        </w:rPr>
-        <w:t>库什么</w:t>
-      </w:r>
-      <w:proofErr w:type="gramEnd"/>
-      <w:r>
-        <w:rPr>
-          <w:rFonts w:hint="eastAsia"/>
-        </w:rPr>
-        <w:t>也没有）</w:t>
-      </w:r>
-    </w:p>
-    <w:p>
-      <w:r>
-        <w:rPr>
-          <w:rFonts w:hint="eastAsia"/>
-        </w:rPr>
-        <w:t>第三行</w:t>
-      </w:r>
-      <w:r>
-        <w:rPr>
-          <w:rFonts w:hint="eastAsia"/>
-        </w:rPr>
-        <w:t xml:space="preserve"> </w:t>
-      </w:r>
-      <w:r>
-        <w:t xml:space="preserve"> </w:t>
-      </w:r>
-      <w:r>
-        <w:rPr>
-          <w:rFonts w:hint="eastAsia"/>
-        </w:rPr>
-        <w:t>没什么可提交（达标暂存区也没东西）</w:t>
-      </w:r>
-    </w:p>
-    <w:p>
-      <w:pPr>
-        <w:pStyle w:val="3"/>
-      </w:pPr>
-      <w:r>
-        <w:rPr>
-          <w:rFonts w:hint="eastAsia"/>
-        </w:rPr>
-        <w:lastRenderedPageBreak/>
-        <w:t>1</w:t>
-      </w:r>
-      <w:r>
-        <w:t>.5.2</w:t>
-      </w:r>
-      <w:r>
-        <w:rPr>
-          <w:rFonts w:hint="eastAsia"/>
-        </w:rPr>
-        <w:t>基本操作</w:t>
-      </w:r>
-    </w:p>
-    <w:p>
-      <w:pPr>
-        <w:pStyle w:val="a3"/>
-        <w:numPr>
-          <w:ilvl w:val="0"/>
-          <w:numId w:val="8"/>
-        </w:numPr>
-        <w:ind w:firstLineChars="0"/>
-      </w:pPr>
-      <w:r>
-        <w:rPr>
-          <w:rFonts w:hint="eastAsia"/>
-        </w:rPr>
-        <w:t>状态查看操作</w:t>
-      </w:r>
-      <w:r>
-        <w:rPr>
-          <w:rFonts w:hint="eastAsia"/>
-        </w:rPr>
-        <w:t xml:space="preserve"> </w:t>
-      </w:r>
-      <w:r>
-        <w:br/>
-        <w:t xml:space="preserve">git status   </w:t>
-      </w:r>
-      <w:r>
-        <w:rPr>
-          <w:rFonts w:hint="eastAsia"/>
-        </w:rPr>
-        <w:t>用来查看工作区、暂存区的状态</w:t>
-      </w:r>
-    </w:p>
-    <w:p>
-      <w:pPr>
-        <w:pStyle w:val="a3"/>
-        <w:numPr>
-          <w:ilvl w:val="0"/>
-          <w:numId w:val="8"/>
-        </w:numPr>
-        <w:ind w:firstLineChars="0"/>
-      </w:pPr>
-      <w:r>
-        <w:rPr>
-          <w:rFonts w:hint="eastAsia"/>
-        </w:rPr>
-        <w:t>添加操作</w:t>
-      </w:r>
-      <w:r>
-        <w:br/>
-      </w:r>
-      <w:r>
-        <w:rPr>
-          <w:rFonts w:hint="eastAsia"/>
-        </w:rPr>
-        <w:t>g</w:t>
-      </w:r>
-      <w:r>
-        <w:t xml:space="preserve">it add [file name]  </w:t>
-      </w:r>
-      <w:r>
-        <w:rPr>
-          <w:rFonts w:hint="eastAsia"/>
-        </w:rPr>
-        <w:t>将工作区的新建</w:t>
-      </w:r>
-      <w:r>
-        <w:rPr>
-          <w:rFonts w:hint="eastAsia"/>
-        </w:rPr>
-        <w:t>/</w:t>
-      </w:r>
-      <w:r>
-        <w:rPr>
-          <w:rFonts w:hint="eastAsia"/>
-        </w:rPr>
-        <w:t>修改添加到暂存区</w:t>
-      </w:r>
-    </w:p>
-    <w:p>
-      <w:pPr>
-        <w:pStyle w:val="a3"/>
-        <w:numPr>
-          <w:ilvl w:val="0"/>
-          <w:numId w:val="8"/>
-        </w:numPr>
-        <w:ind w:firstLineChars="0"/>
-      </w:pPr>
-      <w:r>
-        <w:rPr>
-          <w:rFonts w:hint="eastAsia"/>
-        </w:rPr>
-        <w:t>提交操作</w:t>
-      </w:r>
-      <w:r>
-        <w:br/>
-      </w:r>
-      <w:r>
-        <w:rPr>
-          <w:rFonts w:hint="eastAsia"/>
-        </w:rPr>
-        <w:t>git</w:t>
-      </w:r>
-      <w:r>
-        <w:t xml:space="preserve"> </w:t>
-      </w:r>
-      <w:r>
-        <w:rPr>
-          <w:rFonts w:hint="eastAsia"/>
-        </w:rPr>
-        <w:t>commit</w:t>
-      </w:r>
-      <w:r>
-        <w:t xml:space="preserve"> –</w:t>
-      </w:r>
-      <w:r>
-        <w:rPr>
-          <w:rFonts w:hint="eastAsia"/>
-        </w:rPr>
-        <w:t>m</w:t>
-      </w:r>
-      <w:r>
-        <w:t xml:space="preserve"> </w:t>
-      </w:r>
-      <w:r>
-        <w:rPr>
-          <w:rFonts w:hint="eastAsia"/>
-        </w:rPr>
-        <w:t>“</w:t>
-      </w:r>
-      <w:r>
-        <w:rPr>
-          <w:rFonts w:hint="eastAsia"/>
-        </w:rPr>
-        <w:t>commit</w:t>
-      </w:r>
-      <w:r>
-        <w:t xml:space="preserve"> </w:t>
-      </w:r>
-      <w:r>
-        <w:rPr>
-          <w:rFonts w:hint="eastAsia"/>
-        </w:rPr>
-        <w:t>message</w:t>
-      </w:r>
-      <w:r>
-        <w:rPr>
-          <w:rFonts w:hint="eastAsia"/>
-        </w:rPr>
-        <w:t>”</w:t>
-      </w:r>
-      <w:r>
-        <w:rPr>
-          <w:rFonts w:hint="eastAsia"/>
-        </w:rPr>
-        <w:t xml:space="preserve"> [</w:t>
-      </w:r>
-      <w:r>
-        <w:t>file name]</w:t>
-      </w:r>
-    </w:p>
-    <w:p>
-      <w:pPr>
-        <w:pStyle w:val="a3"/>
-        <w:numPr>
-          <w:ilvl w:val="0"/>
-          <w:numId w:val="8"/>
-        </w:numPr>
-        <w:ind w:firstLineChars="0"/>
-        <w:jc w:val="center"/>
-      </w:pPr>
-      <w:r>
-        <w:rPr>
-          <w:rFonts w:hint="eastAsia"/>
-        </w:rPr>
-        <w:t>查看历史操作</w:t>
-      </w:r>
-      <w:r>
-        <w:br/>
-      </w:r>
-      <w:r>
-        <w:rPr>
-          <w:rFonts w:hint="eastAsia"/>
-        </w:rPr>
-        <w:t>git</w:t>
-      </w:r>
-      <w:r>
-        <w:t xml:space="preserve"> </w:t>
-      </w:r>
-      <w:r>
-        <w:rPr>
-          <w:rFonts w:hint="eastAsia"/>
-        </w:rPr>
-        <w:t>log</w:t>
-      </w:r>
-      <w:r>
-        <w:br/>
-      </w:r>
-      <w:r>
-        <w:rPr>
-          <w:noProof/>
-        </w:rPr>
-        <w:drawing>
-          <wp:inline distT="0" distB="0" distL="0" distR="0" wp14:anchorId="41D52197" wp14:editId="2876748D">
-            <wp:extent cx="5274310" cy="2482215"/>
-            <wp:effectExtent l="0" t="0" r="2540" b="0"/>
-            <wp:docPr id="11" name="图片 11"/>
             <wp:cNvGraphicFramePr>
               <a:graphicFrameLocks xmlns:a="http://schemas.openxmlformats.org/drawingml/2006/main" noChangeAspect="1"/>
             </wp:cNvGraphicFramePr>
@@ -2388,7 +1938,7 @@
                   <pic:spPr>
                     <a:xfrm>
                       <a:off x="0" y="0"/>
-                      <a:ext cx="5274310" cy="2482215"/>
+                      <a:ext cx="5274310" cy="1022985"/>
                     </a:xfrm>
                     <a:prstGeom prst="rect">
                       <a:avLst/>
@@ -2402,46 +1952,305 @@
       </w:r>
     </w:p>
     <w:p>
+      <w:r>
+        <w:rPr>
+          <w:rFonts w:hint="eastAsia"/>
+        </w:rPr>
+        <w:t>三行分别代表了</w:t>
+      </w:r>
+      <w:r>
+        <w:rPr>
+          <w:rFonts w:hint="eastAsia"/>
+        </w:rPr>
+        <w:t xml:space="preserve"> </w:t>
+      </w:r>
+      <w:r>
+        <w:t xml:space="preserve"> </w:t>
+      </w:r>
+      <w:r>
+        <w:rPr>
+          <w:rFonts w:hint="eastAsia"/>
+        </w:rPr>
+        <w:t>主分支</w:t>
+      </w:r>
+      <w:r>
+        <w:rPr>
+          <w:rFonts w:hint="eastAsia"/>
+        </w:rPr>
+        <w:t xml:space="preserve"> </w:t>
+      </w:r>
+      <w:r>
+        <w:t xml:space="preserve"> </w:t>
+      </w:r>
+      <w:r>
+        <w:rPr>
+          <w:rFonts w:hint="eastAsia"/>
+        </w:rPr>
+        <w:t>第二行表示没有任何提交</w:t>
+      </w:r>
+      <w:r>
+        <w:rPr>
+          <w:rFonts w:hint="eastAsia"/>
+        </w:rPr>
+        <w:t xml:space="preserve"> </w:t>
+      </w:r>
+      <w:r>
+        <w:rPr>
+          <w:rFonts w:hint="eastAsia"/>
+        </w:rPr>
+        <w:t>（代表本地库什么也没有）</w:t>
+      </w:r>
+    </w:p>
+    <w:p>
+      <w:r>
+        <w:rPr>
+          <w:rFonts w:hint="eastAsia"/>
+        </w:rPr>
+        <w:t>第三行</w:t>
+      </w:r>
+      <w:r>
+        <w:rPr>
+          <w:rFonts w:hint="eastAsia"/>
+        </w:rPr>
+        <w:t xml:space="preserve"> </w:t>
+      </w:r>
+      <w:r>
+        <w:t xml:space="preserve"> </w:t>
+      </w:r>
+      <w:r>
+        <w:rPr>
+          <w:rFonts w:hint="eastAsia"/>
+        </w:rPr>
+        <w:t>没什么可提交（达标暂存区也没东西）</w:t>
+      </w:r>
+    </w:p>
+    <w:p>
+      <w:pPr>
+        <w:pStyle w:val="3"/>
+      </w:pPr>
+      <w:r>
+        <w:rPr>
+          <w:rFonts w:hint="eastAsia"/>
+        </w:rPr>
+        <w:lastRenderedPageBreak/>
+        <w:t>1</w:t>
+      </w:r>
+      <w:r>
+        <w:t>.5.2</w:t>
+      </w:r>
+      <w:r>
+        <w:rPr>
+          <w:rFonts w:hint="eastAsia"/>
+        </w:rPr>
+        <w:t>基本操作</w:t>
+      </w:r>
+    </w:p>
+    <w:p>
       <w:pPr>
         <w:pStyle w:val="a3"/>
-        <w:ind w:left="420" w:firstLineChars="0" w:firstLine="0"/>
-      </w:pPr>
-      <w:r>
-        <w:t>git log –pretty=</w:t>
-      </w:r>
-      <w:proofErr w:type="spellStart"/>
-      <w:r>
-        <w:t>oneline</w:t>
-      </w:r>
-      <w:proofErr w:type="spellEnd"/>
-      <w:r>
-        <w:t>(</w:t>
-      </w:r>
-      <w:r>
-        <w:rPr>
-          <w:rFonts w:hint="eastAsia"/>
-        </w:rPr>
-        <w:t>简洁版</w:t>
-      </w:r>
-      <w:r>
-        <w:t>)</w:t>
+        <w:numPr>
+          <w:ilvl w:val="0"/>
+          <w:numId w:val="8"/>
+        </w:numPr>
+        <w:ind w:firstLineChars="0"/>
+      </w:pPr>
+      <w:r>
+        <w:rPr>
+          <w:rFonts w:hint="eastAsia"/>
+        </w:rPr>
+        <w:t>状态查看操作</w:t>
+      </w:r>
+      <w:r>
+        <w:rPr>
+          <w:rFonts w:hint="eastAsia"/>
+        </w:rPr>
+        <w:t xml:space="preserve"> </w:t>
+      </w:r>
+      <w:r>
+        <w:br/>
+        <w:t xml:space="preserve">git status   </w:t>
+      </w:r>
+      <w:r>
+        <w:rPr>
+          <w:rFonts w:hint="eastAsia"/>
+        </w:rPr>
+        <w:t>用来查看工作区、暂存区的状态</w:t>
       </w:r>
     </w:p>
     <w:p>
       <w:pPr>
         <w:pStyle w:val="a3"/>
-        <w:ind w:left="420" w:firstLineChars="0" w:firstLine="0"/>
+        <w:numPr>
+          <w:ilvl w:val="0"/>
+          <w:numId w:val="8"/>
+        </w:numPr>
+        <w:ind w:firstLineChars="0"/>
+      </w:pPr>
+      <w:r>
+        <w:rPr>
+          <w:rFonts w:hint="eastAsia"/>
+        </w:rPr>
+        <w:t>添加操作</w:t>
+      </w:r>
+      <w:r>
+        <w:br/>
+      </w:r>
+      <w:r>
+        <w:rPr>
+          <w:rFonts w:hint="eastAsia"/>
+        </w:rPr>
+        <w:t>g</w:t>
+      </w:r>
+      <w:r>
+        <w:t xml:space="preserve">it add [file name]  </w:t>
+      </w:r>
+      <w:r>
+        <w:rPr>
+          <w:rFonts w:hint="eastAsia"/>
+        </w:rPr>
+        <w:t>将工作区的新建</w:t>
+      </w:r>
+      <w:r>
+        <w:rPr>
+          <w:rFonts w:hint="eastAsia"/>
+        </w:rPr>
+        <w:t>/</w:t>
+      </w:r>
+      <w:r>
+        <w:rPr>
+          <w:rFonts w:hint="eastAsia"/>
+        </w:rPr>
+        <w:t>修改添加到暂存区</w:t>
+      </w:r>
+    </w:p>
+    <w:p>
+      <w:pPr>
+        <w:pStyle w:val="a3"/>
+        <w:numPr>
+          <w:ilvl w:val="0"/>
+          <w:numId w:val="8"/>
+        </w:numPr>
+        <w:ind w:firstLineChars="0"/>
+      </w:pPr>
+      <w:r>
+        <w:rPr>
+          <w:rFonts w:hint="eastAsia"/>
+        </w:rPr>
+        <w:t>提交操作</w:t>
+      </w:r>
+      <w:r>
+        <w:br/>
+      </w:r>
+      <w:r>
+        <w:rPr>
+          <w:rFonts w:hint="eastAsia"/>
+        </w:rPr>
+        <w:t>git</w:t>
+      </w:r>
+      <w:r>
+        <w:t xml:space="preserve"> </w:t>
+      </w:r>
+      <w:r>
+        <w:rPr>
+          <w:rFonts w:hint="eastAsia"/>
+        </w:rPr>
+        <w:t>commit</w:t>
+      </w:r>
+      <w:r>
+        <w:t xml:space="preserve"> –</w:t>
+      </w:r>
+      <w:r>
+        <w:rPr>
+          <w:rFonts w:hint="eastAsia"/>
+        </w:rPr>
+        <w:t>m</w:t>
+      </w:r>
+      <w:r>
+        <w:t xml:space="preserve"> </w:t>
+      </w:r>
+      <w:r>
+        <w:rPr>
+          <w:rFonts w:hint="eastAsia"/>
+        </w:rPr>
+        <w:t>“</w:t>
+      </w:r>
+      <w:r>
+        <w:rPr>
+          <w:rFonts w:hint="eastAsia"/>
+        </w:rPr>
+        <w:t>commit</w:t>
+      </w:r>
+      <w:r>
+        <w:t xml:space="preserve"> </w:t>
+      </w:r>
+      <w:r>
+        <w:rPr>
+          <w:rFonts w:hint="eastAsia"/>
+        </w:rPr>
+        <w:t>message</w:t>
+      </w:r>
+      <w:r>
+        <w:rPr>
+          <w:rFonts w:hint="eastAsia"/>
+        </w:rPr>
+        <w:t>”</w:t>
+      </w:r>
+      <w:r>
+        <w:rPr>
+          <w:rFonts w:hint="eastAsia"/>
+        </w:rPr>
+        <w:t xml:space="preserve"> [</w:t>
+      </w:r>
+      <w:r>
+        <w:t>file name]</w:t>
+      </w:r>
+    </w:p>
+    <w:p>
+      <w:pPr>
+        <w:pStyle w:val="a3"/>
+        <w:numPr>
+          <w:ilvl w:val="0"/>
+          <w:numId w:val="8"/>
+        </w:numPr>
+        <w:ind w:firstLineChars="0"/>
         <w:jc w:val="center"/>
       </w:pPr>
       <w:r>
         <w:rPr>
+          <w:rFonts w:hint="eastAsia"/>
+        </w:rPr>
+        <w:t>查看历史操作</w:t>
+      </w:r>
+      <w:r>
+        <w:br/>
+      </w:r>
+      <w:r>
+        <w:rPr>
+          <w:rFonts w:hint="eastAsia"/>
+        </w:rPr>
+        <w:t>git</w:t>
+      </w:r>
+      <w:r>
+        <w:t xml:space="preserve"> </w:t>
+      </w:r>
+      <w:r>
+        <w:rPr>
+          <w:rFonts w:hint="eastAsia"/>
+        </w:rPr>
+        <w:t>log</w:t>
+      </w:r>
+      <w:r>
+        <w:br/>
+      </w:r>
+      <w:r>
+        <w:rPr>
           <w:noProof/>
         </w:rPr>
         <w:drawing>
-          <wp:inline distT="0" distB="0" distL="0" distR="0" wp14:anchorId="6361FEC4" wp14:editId="41779239">
-            <wp:extent cx="5274310" cy="616585"/>
+          <wp:inline distT="0" distB="0" distL="0" distR="0" wp14:anchorId="41D52197" wp14:editId="2876748D">
+            <wp:extent cx="5274310" cy="2482215"/>
             <wp:effectExtent l="0" t="0" r="2540" b="0"/>
-            <wp:docPr id="12" name="图片 12"/>
+            <wp:docPr id="11" name="图片 11"/>
             <wp:cNvGraphicFramePr>
               <a:graphicFrameLocks xmlns:a="http://schemas.openxmlformats.org/drawingml/2006/main" noChangeAspect="1"/>
             </wp:cNvGraphicFramePr>
@@ -2461,7 +2270,7 @@
                   <pic:spPr>
                     <a:xfrm>
                       <a:off x="0" y="0"/>
-                      <a:ext cx="5274310" cy="616585"/>
+                      <a:ext cx="5274310" cy="2482215"/>
                     </a:xfrm>
                     <a:prstGeom prst="rect">
                       <a:avLst/>
@@ -2480,35 +2289,16 @@
         <w:ind w:left="420" w:firstLineChars="0" w:firstLine="0"/>
       </w:pPr>
       <w:r>
-        <w:t xml:space="preserve">git log </w:t>
-      </w:r>
-      <w:proofErr w:type="spellStart"/>
-      <w:r>
-        <w:t>oneline</w:t>
-      </w:r>
-      <w:proofErr w:type="spellEnd"/>
-      <w:r>
-        <w:t xml:space="preserve"> </w:t>
-      </w:r>
-      <w:r>
-        <w:rPr>
-          <w:rFonts w:hint="eastAsia"/>
-        </w:rPr>
-        <w:t>（</w:t>
-      </w:r>
-      <w:proofErr w:type="gramStart"/>
-      <w:r>
-        <w:rPr>
-          <w:rFonts w:hint="eastAsia"/>
-        </w:rPr>
-        <w:t>哈希值显示</w:t>
-      </w:r>
-      <w:proofErr w:type="gramEnd"/>
-      <w:r>
-        <w:rPr>
-          <w:rFonts w:hint="eastAsia"/>
-        </w:rPr>
-        <w:t>的少了）</w:t>
+        <w:t>git log –pretty=oneline(</w:t>
+      </w:r>
+      <w:r>
+        <w:rPr>
+          <w:rFonts w:hint="eastAsia"/>
+        </w:rPr>
+        <w:t>简洁版</w:t>
+      </w:r>
+      <w:r>
+        <w:t>)</w:t>
       </w:r>
     </w:p>
     <w:p>
@@ -2522,10 +2312,10 @@
           <w:noProof/>
         </w:rPr>
         <w:drawing>
-          <wp:inline distT="0" distB="0" distL="0" distR="0" wp14:anchorId="23317990" wp14:editId="3C114F85">
-            <wp:extent cx="3949055" cy="872837"/>
-            <wp:effectExtent l="0" t="0" r="0" b="3810"/>
-            <wp:docPr id="13" name="图片 13"/>
+          <wp:inline distT="0" distB="0" distL="0" distR="0" wp14:anchorId="6361FEC4" wp14:editId="41779239">
+            <wp:extent cx="5274310" cy="616585"/>
+            <wp:effectExtent l="0" t="0" r="2540" b="0"/>
+            <wp:docPr id="12" name="图片 12"/>
             <wp:cNvGraphicFramePr>
               <a:graphicFrameLocks xmlns:a="http://schemas.openxmlformats.org/drawingml/2006/main" noChangeAspect="1"/>
             </wp:cNvGraphicFramePr>
@@ -2545,6 +2335,68 @@
                   <pic:spPr>
                     <a:xfrm>
                       <a:off x="0" y="0"/>
+                      <a:ext cx="5274310" cy="616585"/>
+                    </a:xfrm>
+                    <a:prstGeom prst="rect">
+                      <a:avLst/>
+                    </a:prstGeom>
+                  </pic:spPr>
+                </pic:pic>
+              </a:graphicData>
+            </a:graphic>
+          </wp:inline>
+        </w:drawing>
+      </w:r>
+    </w:p>
+    <w:p>
+      <w:pPr>
+        <w:pStyle w:val="a3"/>
+        <w:ind w:left="420" w:firstLineChars="0" w:firstLine="0"/>
+      </w:pPr>
+      <w:r>
+        <w:t xml:space="preserve">git log oneline </w:t>
+      </w:r>
+      <w:r>
+        <w:rPr>
+          <w:rFonts w:hint="eastAsia"/>
+        </w:rPr>
+        <w:t>（哈希值显示的少了）</w:t>
+      </w:r>
+    </w:p>
+    <w:p>
+      <w:pPr>
+        <w:pStyle w:val="a3"/>
+        <w:ind w:left="420" w:firstLineChars="0" w:firstLine="0"/>
+        <w:jc w:val="center"/>
+      </w:pPr>
+      <w:r>
+        <w:rPr>
+          <w:noProof/>
+        </w:rPr>
+        <w:drawing>
+          <wp:inline distT="0" distB="0" distL="0" distR="0" wp14:anchorId="23317990" wp14:editId="3C114F85">
+            <wp:extent cx="3949055" cy="872837"/>
+            <wp:effectExtent l="0" t="0" r="0" b="3810"/>
+            <wp:docPr id="13" name="图片 13"/>
+            <wp:cNvGraphicFramePr>
+              <a:graphicFrameLocks xmlns:a="http://schemas.openxmlformats.org/drawingml/2006/main" noChangeAspect="1"/>
+            </wp:cNvGraphicFramePr>
+            <a:graphic xmlns:a="http://schemas.openxmlformats.org/drawingml/2006/main">
+              <a:graphicData uri="http://schemas.openxmlformats.org/drawingml/2006/picture">
+                <pic:pic xmlns:pic="http://schemas.openxmlformats.org/drawingml/2006/picture">
+                  <pic:nvPicPr>
+                    <pic:cNvPr id="1" name=""/>
+                    <pic:cNvPicPr/>
+                  </pic:nvPicPr>
+                  <pic:blipFill>
+                    <a:blip r:embed="rId16"/>
+                    <a:stretch>
+                      <a:fillRect/>
+                    </a:stretch>
+                  </pic:blipFill>
+                  <pic:spPr>
+                    <a:xfrm>
+                      <a:off x="0" y="0"/>
                       <a:ext cx="3971681" cy="877838"/>
                     </a:xfrm>
                     <a:prstGeom prst="rect">
@@ -2564,15 +2416,7 @@
         <w:ind w:left="420" w:firstLineChars="0" w:firstLine="0"/>
       </w:pPr>
       <w:r>
-        <w:t xml:space="preserve">git </w:t>
-      </w:r>
-      <w:proofErr w:type="spellStart"/>
-      <w:r>
-        <w:t>reflog</w:t>
-      </w:r>
-      <w:proofErr w:type="spellEnd"/>
-      <w:r>
-        <w:t xml:space="preserve"> (HEAD{num}</w:t>
+        <w:t>git reflog (HEAD{num}</w:t>
       </w:r>
       <w:r>
         <w:rPr>
@@ -2646,7 +2490,7 @@
                     <pic:cNvPicPr/>
                   </pic:nvPicPr>
                   <pic:blipFill rotWithShape="1">
-                    <a:blip r:embed="rId16"/>
+                    <a:blip r:embed="rId17"/>
                     <a:srcRect l="1839" r="-1"/>
                     <a:stretch/>
                   </pic:blipFill>
@@ -2882,7 +2726,7 @@
                     <pic:cNvPicPr/>
                   </pic:nvPicPr>
                   <pic:blipFill>
-                    <a:blip r:embed="rId17"/>
+                    <a:blip r:embed="rId18"/>
                     <a:stretch>
                       <a:fillRect/>
                     </a:stretch>
@@ -2940,7 +2784,7 @@
                     <pic:cNvPicPr/>
                   </pic:nvPicPr>
                   <pic:blipFill>
-                    <a:blip r:embed="rId18"/>
+                    <a:blip r:embed="rId19"/>
                     <a:stretch>
                       <a:fillRect/>
                     </a:stretch>
@@ -3182,7 +3026,7 @@
                     </pic:cNvPicPr>
                   </pic:nvPicPr>
                   <pic:blipFill>
-                    <a:blip r:embed="rId19" cstate="print">
+                    <a:blip r:embed="rId20" cstate="print">
                       <a:extLst>
                         <a:ext uri="{28A0092B-C50C-407E-A947-70E740481C1C}">
                           <a14:useLocalDpi xmlns:a14="http://schemas.microsoft.com/office/drawing/2010/main" val="0"/>
@@ -3553,7 +3397,7 @@
                     <pic:cNvPicPr/>
                   </pic:nvPicPr>
                   <pic:blipFill>
-                    <a:blip r:embed="rId20"/>
+                    <a:blip r:embed="rId21"/>
                     <a:stretch>
                       <a:fillRect/>
                     </a:stretch>
@@ -3690,177 +3534,6 @@
             <wp:extent cx="5274310" cy="3814445"/>
             <wp:effectExtent l="0" t="0" r="2540" b="0"/>
             <wp:docPr id="6" name="图片 6"/>
-            <wp:cNvGraphicFramePr>
-              <a:graphicFrameLocks xmlns:a="http://schemas.openxmlformats.org/drawingml/2006/main" noChangeAspect="1"/>
-            </wp:cNvGraphicFramePr>
-            <a:graphic xmlns:a="http://schemas.openxmlformats.org/drawingml/2006/main">
-              <a:graphicData uri="http://schemas.openxmlformats.org/drawingml/2006/picture">
-                <pic:pic xmlns:pic="http://schemas.openxmlformats.org/drawingml/2006/picture">
-                  <pic:nvPicPr>
-                    <pic:cNvPr id="1" name=""/>
-                    <pic:cNvPicPr/>
-                  </pic:nvPicPr>
-                  <pic:blipFill>
-                    <a:blip r:embed="rId21"/>
-                    <a:stretch>
-                      <a:fillRect/>
-                    </a:stretch>
-                  </pic:blipFill>
-                  <pic:spPr>
-                    <a:xfrm>
-                      <a:off x="0" y="0"/>
-                      <a:ext cx="5274310" cy="3814445"/>
-                    </a:xfrm>
-                    <a:prstGeom prst="rect">
-                      <a:avLst/>
-                    </a:prstGeom>
-                  </pic:spPr>
-                </pic:pic>
-              </a:graphicData>
-            </a:graphic>
-          </wp:inline>
-        </w:drawing>
-      </w:r>
-    </w:p>
-    <w:p>
-      <w:r>
-        <w:rPr>
-          <w:rFonts w:hint="eastAsia"/>
-        </w:rPr>
-        <w:t>首先：</w:t>
-      </w:r>
-      <w:r>
-        <w:rPr>
-          <w:rFonts w:hint="eastAsia"/>
-        </w:rPr>
-        <w:t>git</w:t>
-      </w:r>
-      <w:r>
-        <w:t xml:space="preserve"> checkout  -b </w:t>
-      </w:r>
-      <w:proofErr w:type="spellStart"/>
-      <w:r>
-        <w:t>git_gjd</w:t>
-      </w:r>
-      <w:proofErr w:type="spellEnd"/>
-      <w:r>
-        <w:t xml:space="preserve"> master </w:t>
-      </w:r>
-      <w:r>
-        <w:rPr>
-          <w:rFonts w:hint="eastAsia"/>
-        </w:rPr>
-        <w:t>。</w:t>
-      </w:r>
-      <w:r>
-        <w:rPr>
-          <w:rFonts w:hint="eastAsia"/>
-        </w:rPr>
-        <w:t xml:space="preserve"> </w:t>
-      </w:r>
-      <w:r>
-        <w:rPr>
-          <w:rFonts w:hint="eastAsia"/>
-        </w:rPr>
-        <w:t>建立了本地分支</w:t>
-      </w:r>
-      <w:proofErr w:type="spellStart"/>
-      <w:r>
-        <w:rPr>
-          <w:rFonts w:hint="eastAsia"/>
-        </w:rPr>
-        <w:t>git_</w:t>
-      </w:r>
-      <w:r>
-        <w:t>gjd</w:t>
-      </w:r>
-      <w:proofErr w:type="spellEnd"/>
-      <w:r>
-        <w:rPr>
-          <w:rFonts w:hint="eastAsia"/>
-        </w:rPr>
-        <w:t>，但是这个分支仅仅是在本地，你在</w:t>
-      </w:r>
-      <w:proofErr w:type="gramStart"/>
-      <w:r>
-        <w:rPr>
-          <w:rFonts w:hint="eastAsia"/>
-        </w:rPr>
-        <w:t>远程端还看不到</w:t>
-      </w:r>
-      <w:proofErr w:type="gramEnd"/>
-      <w:r>
-        <w:rPr>
-          <w:rFonts w:hint="eastAsia"/>
-        </w:rPr>
-        <w:t>，</w:t>
-      </w:r>
-      <w:r>
-        <w:rPr>
-          <w:rFonts w:hint="eastAsia"/>
-        </w:rPr>
-        <w:t>需要将这个分支推送到远程。</w:t>
-      </w:r>
-    </w:p>
-    <w:p>
-      <w:r>
-        <w:rPr>
-          <w:rFonts w:hint="eastAsia"/>
-        </w:rPr>
-        <w:t>git</w:t>
-      </w:r>
-      <w:r>
-        <w:t xml:space="preserve"> </w:t>
-      </w:r>
-      <w:r>
-        <w:rPr>
-          <w:rFonts w:hint="eastAsia"/>
-        </w:rPr>
-        <w:t>push</w:t>
-      </w:r>
-      <w:r>
-        <w:t xml:space="preserve"> -</w:t>
-      </w:r>
-      <w:r>
-        <w:rPr>
-          <w:rFonts w:hint="eastAsia"/>
-        </w:rPr>
-        <w:t>u</w:t>
-      </w:r>
-      <w:r>
-        <w:t xml:space="preserve">  </w:t>
-      </w:r>
-      <w:r>
-        <w:rPr>
-          <w:rFonts w:hint="eastAsia"/>
-        </w:rPr>
-        <w:t>origin</w:t>
-      </w:r>
-      <w:r>
-        <w:t xml:space="preserve"> </w:t>
-      </w:r>
-      <w:proofErr w:type="spellStart"/>
-      <w:r>
-        <w:t>git_gjd</w:t>
-      </w:r>
-      <w:proofErr w:type="spellEnd"/>
-      <w:r>
-        <w:rPr>
-          <w:rFonts w:hint="eastAsia"/>
-        </w:rPr>
-        <w:t>。</w:t>
-      </w:r>
-    </w:p>
-    <w:p>
-      <w:r>
-        <w:rPr>
-          <w:noProof/>
-        </w:rPr>
-        <w:drawing>
-          <wp:inline distT="0" distB="0" distL="0" distR="0" wp14:anchorId="175C4BC6" wp14:editId="63AFBA4B">
-            <wp:extent cx="5274310" cy="3778250"/>
-            <wp:effectExtent l="0" t="0" r="2540" b="0"/>
-            <wp:docPr id="17" name="图片 17"/>
             <wp:cNvGraphicFramePr>
               <a:graphicFrameLocks xmlns:a="http://schemas.openxmlformats.org/drawingml/2006/main" noChangeAspect="1"/>
             </wp:cNvGraphicFramePr>
@@ -3880,7 +3553,7 @@
                   <pic:spPr>
                     <a:xfrm>
                       <a:off x="0" y="0"/>
-                      <a:ext cx="5274310" cy="3778250"/>
+                      <a:ext cx="5274310" cy="3814445"/>
                     </a:xfrm>
                     <a:prstGeom prst="rect">
                       <a:avLst/>
@@ -3898,26 +3571,99 @@
         <w:rPr>
           <w:rFonts w:hint="eastAsia"/>
         </w:rPr>
-        <w:lastRenderedPageBreak/>
-        <w:t>并且这里需要注意的是：你切换到那个分支，对应的本地文件夹就会显示对应分支的内容。</w:t>
-      </w:r>
-    </w:p>
-    <w:p/>
-    <w:p>
-      <w:r>
-        <w:rPr>
-          <w:rFonts w:hint="eastAsia"/>
-        </w:rPr>
-        <w:t>5</w:t>
-      </w:r>
-      <w:r>
-        <w:t>.</w:t>
-      </w:r>
-      <w:r>
-        <w:rPr>
-          <w:rFonts w:hint="eastAsia"/>
-        </w:rPr>
-        <w:t>合并分支</w:t>
+        <w:t>首先：</w:t>
+      </w:r>
+      <w:r>
+        <w:rPr>
+          <w:rFonts w:hint="eastAsia"/>
+        </w:rPr>
+        <w:t>git</w:t>
+      </w:r>
+      <w:r>
+        <w:t xml:space="preserve"> checkout  -b git_gjd master </w:t>
+      </w:r>
+      <w:r>
+        <w:rPr>
+          <w:rFonts w:hint="eastAsia"/>
+        </w:rPr>
+        <w:t>。</w:t>
+      </w:r>
+      <w:r>
+        <w:rPr>
+          <w:rFonts w:hint="eastAsia"/>
+        </w:rPr>
+        <w:t xml:space="preserve"> </w:t>
+      </w:r>
+      <w:r>
+        <w:rPr>
+          <w:rFonts w:hint="eastAsia"/>
+        </w:rPr>
+        <w:t>建立了本地分支</w:t>
+      </w:r>
+      <w:r>
+        <w:rPr>
+          <w:rFonts w:hint="eastAsia"/>
+        </w:rPr>
+        <w:t>git_</w:t>
+      </w:r>
+      <w:r>
+        <w:t>gjd</w:t>
+      </w:r>
+      <w:r>
+        <w:rPr>
+          <w:rFonts w:hint="eastAsia"/>
+        </w:rPr>
+        <w:t>，但是这个分支仅仅是在本地，你在远程端还看不到，</w:t>
+      </w:r>
+      <w:r>
+        <w:rPr>
+          <w:rFonts w:hint="eastAsia"/>
+        </w:rPr>
+        <w:t>需要将这个分支推送到远程。</w:t>
+      </w:r>
+    </w:p>
+    <w:p>
+      <w:r>
+        <w:rPr>
+          <w:rFonts w:hint="eastAsia"/>
+        </w:rPr>
+        <w:t>git</w:t>
+      </w:r>
+      <w:r>
+        <w:t xml:space="preserve"> </w:t>
+      </w:r>
+      <w:r>
+        <w:rPr>
+          <w:rFonts w:hint="eastAsia"/>
+        </w:rPr>
+        <w:t>push</w:t>
+      </w:r>
+      <w:r>
+        <w:t xml:space="preserve"> -</w:t>
+      </w:r>
+      <w:r>
+        <w:rPr>
+          <w:rFonts w:hint="eastAsia"/>
+        </w:rPr>
+        <w:t>u</w:t>
+      </w:r>
+      <w:r>
+        <w:t xml:space="preserve">  </w:t>
+      </w:r>
+      <w:r>
+        <w:rPr>
+          <w:rFonts w:hint="eastAsia"/>
+        </w:rPr>
+        <w:t>origin</w:t>
+      </w:r>
+      <w:r>
+        <w:t xml:space="preserve"> git_gjd</w:t>
+      </w:r>
+      <w:r>
+        <w:rPr>
+          <w:rFonts w:hint="eastAsia"/>
+        </w:rPr>
+        <w:t>。</w:t>
       </w:r>
     </w:p>
     <w:p>
@@ -3926,10 +3672,10 @@
           <w:noProof/>
         </w:rPr>
         <w:drawing>
-          <wp:inline distT="0" distB="0" distL="0" distR="0" wp14:anchorId="116DA491" wp14:editId="5B69D64F">
-            <wp:extent cx="5274310" cy="3748405"/>
-            <wp:effectExtent l="0" t="0" r="2540" b="4445"/>
-            <wp:docPr id="18" name="图片 18"/>
+          <wp:inline distT="0" distB="0" distL="0" distR="0" wp14:anchorId="175C4BC6" wp14:editId="63AFBA4B">
+            <wp:extent cx="5274310" cy="3778250"/>
+            <wp:effectExtent l="0" t="0" r="2540" b="0"/>
+            <wp:docPr id="17" name="图片 17"/>
             <wp:cNvGraphicFramePr>
               <a:graphicFrameLocks xmlns:a="http://schemas.openxmlformats.org/drawingml/2006/main" noChangeAspect="1"/>
             </wp:cNvGraphicFramePr>
@@ -3949,7 +3695,7 @@
                   <pic:spPr>
                     <a:xfrm>
                       <a:off x="0" y="0"/>
-                      <a:ext cx="5274310" cy="3748405"/>
+                      <a:ext cx="5274310" cy="3778250"/>
                     </a:xfrm>
                     <a:prstGeom prst="rect">
                       <a:avLst/>
@@ -3963,132 +3709,30 @@
       </w:r>
     </w:p>
     <w:p>
-      <w:pPr>
-        <w:rPr>
-          <w:rFonts w:hint="eastAsia"/>
-          <w:color w:val="FF0000"/>
-        </w:rPr>
-      </w:pPr>
-      <w:r>
-        <w:rPr>
-          <w:rFonts w:hint="eastAsia"/>
-          <w:color w:val="FF0000"/>
-        </w:rPr>
-        <w:t>#</w:t>
-      </w:r>
-      <w:r>
-        <w:rPr>
-          <w:rFonts w:hint="eastAsia"/>
-          <w:color w:val="FF0000"/>
-        </w:rPr>
-        <w:t>测试修改工程名字后</w:t>
-      </w:r>
-      <w:r>
-        <w:rPr>
-          <w:rFonts w:hint="eastAsia"/>
-          <w:color w:val="FF0000"/>
-        </w:rPr>
-        <w:t xml:space="preserve"> </w:t>
-      </w:r>
-      <w:r>
-        <w:rPr>
-          <w:rFonts w:hint="eastAsia"/>
-          <w:color w:val="FF0000"/>
-        </w:rPr>
-        <w:t>是否可以正常上传</w:t>
-      </w:r>
-      <w:r>
-        <w:rPr>
-          <w:rFonts w:hint="eastAsia"/>
-          <w:color w:val="FF0000"/>
-        </w:rPr>
-        <w:t xml:space="preserve"> </w:t>
-      </w:r>
-      <w:r>
-        <w:rPr>
-          <w:rFonts w:hint="eastAsia"/>
-          <w:color w:val="FF0000"/>
-        </w:rPr>
-        <w:t>合并</w:t>
-      </w:r>
-      <w:r>
-        <w:rPr>
-          <w:rFonts w:hint="eastAsia"/>
-          <w:color w:val="FF0000"/>
-        </w:rPr>
-        <w:t xml:space="preserve"> </w:t>
-      </w:r>
-      <w:r>
-        <w:rPr>
-          <w:rFonts w:hint="eastAsia"/>
-          <w:color w:val="FF0000"/>
-        </w:rPr>
-        <w:t>分支等。</w:t>
-      </w:r>
-    </w:p>
-    <w:p>
-      <w:pPr>
-        <w:pStyle w:val="2"/>
-      </w:pPr>
-      <w:r>
-        <w:t xml:space="preserve">1.6 </w:t>
-      </w:r>
-      <w:r>
-        <w:rPr>
-          <w:rFonts w:hint="eastAsia"/>
-        </w:rPr>
-        <w:t>Git</w:t>
-      </w:r>
-      <w:r>
-        <w:rPr>
-          <w:rFonts w:hint="eastAsia"/>
-        </w:rPr>
-        <w:t>常见错误</w:t>
-      </w:r>
-    </w:p>
-    <w:p>
-      <w:r>
-        <w:rPr>
-          <w:rFonts w:hint="eastAsia"/>
-        </w:rPr>
-        <w:t>(</w:t>
-      </w:r>
-      <w:r>
-        <w:t>1):</w:t>
-      </w:r>
-      <w:r>
-        <w:rPr>
-          <w:rFonts w:hint="eastAsia"/>
-        </w:rPr>
-        <w:t>无法访问</w:t>
-      </w:r>
-      <w:proofErr w:type="spellStart"/>
-      <w:r>
-        <w:rPr>
-          <w:rFonts w:hint="eastAsia"/>
-        </w:rPr>
-        <w:t>github</w:t>
-      </w:r>
-      <w:proofErr w:type="spellEnd"/>
-      <w:r>
-        <w:rPr>
-          <w:rFonts w:hint="eastAsia"/>
-        </w:rPr>
-        <w:t>，我一看网页上</w:t>
-      </w:r>
-      <w:proofErr w:type="spellStart"/>
-      <w:r>
-        <w:rPr>
-          <w:rFonts w:hint="eastAsia"/>
-        </w:rPr>
-        <w:t>github</w:t>
-      </w:r>
-      <w:proofErr w:type="spellEnd"/>
-      <w:r>
-        <w:rPr>
-          <w:rFonts w:hint="eastAsia"/>
-        </w:rPr>
-        <w:t>也上不去了，所以肯定也无法远程了。所以下次无法访问的时候，先确定远程的网页是否可以访问。</w:t>
+      <w:r>
+        <w:rPr>
+          <w:rFonts w:hint="eastAsia"/>
+        </w:rPr>
+        <w:lastRenderedPageBreak/>
+        <w:t>并且这里需要注意的是：你切换到那个分支，对应的本地文件夹就会显示对应分支的内容。</w:t>
+      </w:r>
+    </w:p>
+    <w:p/>
+    <w:p>
+      <w:r>
+        <w:rPr>
+          <w:rFonts w:hint="eastAsia"/>
+        </w:rPr>
+        <w:t>5</w:t>
+      </w:r>
+      <w:r>
+        <w:t>.</w:t>
+      </w:r>
+      <w:r>
+        <w:rPr>
+          <w:rFonts w:hint="eastAsia"/>
+        </w:rPr>
+        <w:t>合并分支</w:t>
       </w:r>
     </w:p>
     <w:p>
@@ -4097,10 +3741,10 @@
           <w:noProof/>
         </w:rPr>
         <w:drawing>
-          <wp:inline distT="0" distB="0" distL="0" distR="0" wp14:anchorId="78869334" wp14:editId="5FADDAF7">
-            <wp:extent cx="5274310" cy="361315"/>
-            <wp:effectExtent l="0" t="0" r="2540" b="635"/>
-            <wp:docPr id="20" name="图片 20"/>
+          <wp:inline distT="0" distB="0" distL="0" distR="0" wp14:anchorId="116DA491" wp14:editId="5B69D64F">
+            <wp:extent cx="5274310" cy="3748405"/>
+            <wp:effectExtent l="0" t="0" r="2540" b="4445"/>
+            <wp:docPr id="18" name="图片 18"/>
             <wp:cNvGraphicFramePr>
               <a:graphicFrameLocks xmlns:a="http://schemas.openxmlformats.org/drawingml/2006/main" noChangeAspect="1"/>
             </wp:cNvGraphicFramePr>
@@ -4120,6 +3764,380 @@
                   <pic:spPr>
                     <a:xfrm>
                       <a:off x="0" y="0"/>
+                      <a:ext cx="5274310" cy="3748405"/>
+                    </a:xfrm>
+                    <a:prstGeom prst="rect">
+                      <a:avLst/>
+                    </a:prstGeom>
+                  </pic:spPr>
+                </pic:pic>
+              </a:graphicData>
+            </a:graphic>
+          </wp:inline>
+        </w:drawing>
+      </w:r>
+    </w:p>
+    <w:p>
+      <w:pPr>
+        <w:rPr>
+          <w:color w:val="FF0000"/>
+        </w:rPr>
+      </w:pPr>
+      <w:r>
+        <w:rPr>
+          <w:rFonts w:hint="eastAsia"/>
+          <w:color w:val="FF0000"/>
+        </w:rPr>
+        <w:t>#</w:t>
+      </w:r>
+      <w:r>
+        <w:rPr>
+          <w:rFonts w:hint="eastAsia"/>
+          <w:color w:val="FF0000"/>
+        </w:rPr>
+        <w:t>测试修改工程名字后</w:t>
+      </w:r>
+      <w:r>
+        <w:rPr>
+          <w:rFonts w:hint="eastAsia"/>
+          <w:color w:val="FF0000"/>
+        </w:rPr>
+        <w:t xml:space="preserve"> </w:t>
+      </w:r>
+      <w:r>
+        <w:rPr>
+          <w:rFonts w:hint="eastAsia"/>
+          <w:color w:val="FF0000"/>
+        </w:rPr>
+        <w:t>是否可以正常上传</w:t>
+      </w:r>
+      <w:r>
+        <w:rPr>
+          <w:rFonts w:hint="eastAsia"/>
+          <w:color w:val="FF0000"/>
+        </w:rPr>
+        <w:t xml:space="preserve"> </w:t>
+      </w:r>
+      <w:r>
+        <w:rPr>
+          <w:rFonts w:hint="eastAsia"/>
+          <w:color w:val="FF0000"/>
+        </w:rPr>
+        <w:t>合并</w:t>
+      </w:r>
+      <w:r>
+        <w:rPr>
+          <w:rFonts w:hint="eastAsia"/>
+          <w:color w:val="FF0000"/>
+        </w:rPr>
+        <w:t xml:space="preserve"> </w:t>
+      </w:r>
+      <w:r>
+        <w:rPr>
+          <w:rFonts w:hint="eastAsia"/>
+          <w:color w:val="FF0000"/>
+        </w:rPr>
+        <w:t>分支等。</w:t>
+      </w:r>
+    </w:p>
+    <w:p>
+      <w:pPr>
+        <w:rPr>
+          <w:color w:val="FF0000"/>
+        </w:rPr>
+      </w:pPr>
+      <w:r>
+        <w:rPr>
+          <w:rFonts w:hint="eastAsia"/>
+          <w:color w:val="FF0000"/>
+        </w:rPr>
+        <w:t>6</w:t>
+      </w:r>
+      <w:r>
+        <w:rPr>
+          <w:color w:val="FF0000"/>
+        </w:rPr>
+        <w:t>.</w:t>
+      </w:r>
+      <w:r>
+        <w:rPr>
+          <w:rFonts w:hint="eastAsia"/>
+          <w:color w:val="FF0000"/>
+        </w:rPr>
+        <w:t>远程覆盖本地的做法</w:t>
+      </w:r>
+    </w:p>
+    <w:p>
+      <w:pPr>
+        <w:rPr>
+          <w:color w:val="FF0000"/>
+        </w:rPr>
+      </w:pPr>
+      <w:r>
+        <w:rPr>
+          <w:noProof/>
+        </w:rPr>
+        <w:drawing>
+          <wp:inline distT="0" distB="0" distL="0" distR="0" wp14:anchorId="1430D9A5" wp14:editId="32AA0872">
+            <wp:extent cx="5274310" cy="2554605"/>
+            <wp:effectExtent l="0" t="0" r="2540" b="0"/>
+            <wp:docPr id="21" name="图片 21"/>
+            <wp:cNvGraphicFramePr>
+              <a:graphicFrameLocks xmlns:a="http://schemas.openxmlformats.org/drawingml/2006/main" noChangeAspect="1"/>
+            </wp:cNvGraphicFramePr>
+            <a:graphic xmlns:a="http://schemas.openxmlformats.org/drawingml/2006/main">
+              <a:graphicData uri="http://schemas.openxmlformats.org/drawingml/2006/picture">
+                <pic:pic xmlns:pic="http://schemas.openxmlformats.org/drawingml/2006/picture">
+                  <pic:nvPicPr>
+                    <pic:cNvPr id="1" name=""/>
+                    <pic:cNvPicPr/>
+                  </pic:nvPicPr>
+                  <pic:blipFill>
+                    <a:blip r:embed="rId25"/>
+                    <a:stretch>
+                      <a:fillRect/>
+                    </a:stretch>
+                  </pic:blipFill>
+                  <pic:spPr>
+                    <a:xfrm>
+                      <a:off x="0" y="0"/>
+                      <a:ext cx="5274310" cy="2554605"/>
+                    </a:xfrm>
+                    <a:prstGeom prst="rect">
+                      <a:avLst/>
+                    </a:prstGeom>
+                  </pic:spPr>
+                </pic:pic>
+              </a:graphicData>
+            </a:graphic>
+          </wp:inline>
+        </w:drawing>
+      </w:r>
+    </w:p>
+    <w:p>
+      <w:pPr>
+        <w:jc w:val="left"/>
+        <w:rPr>
+          <w:color w:val="FF0000"/>
+        </w:rPr>
+      </w:pPr>
+      <w:r>
+        <w:rPr>
+          <w:rFonts w:hint="eastAsia"/>
+          <w:color w:val="FF0000"/>
+        </w:rPr>
+        <w:t>7</w:t>
+      </w:r>
+      <w:r>
+        <w:rPr>
+          <w:color w:val="FF0000"/>
+        </w:rPr>
+        <w:t xml:space="preserve">. </w:t>
+      </w:r>
+      <w:r>
+        <w:rPr>
+          <w:color w:val="FF0000"/>
+        </w:rPr>
+        <w:t>我再</w:t>
+      </w:r>
+      <w:r>
+        <w:rPr>
+          <w:color w:val="FF0000"/>
+        </w:rPr>
+        <w:t>git_gjd</w:t>
+      </w:r>
+      <w:r>
+        <w:rPr>
+          <w:color w:val="FF0000"/>
+        </w:rPr>
+        <w:t>这个分支的本地上进行了</w:t>
+      </w:r>
+      <w:r>
+        <w:rPr>
+          <w:color w:val="FF0000"/>
+        </w:rPr>
+        <w:t xml:space="preserve"> </w:t>
+      </w:r>
+      <w:r>
+        <w:rPr>
+          <w:color w:val="FF0000"/>
+        </w:rPr>
+        <w:t>文件修改</w:t>
+      </w:r>
+      <w:r>
+        <w:rPr>
+          <w:color w:val="FF0000"/>
+        </w:rPr>
+        <w:t xml:space="preserve"> </w:t>
+      </w:r>
+      <w:r>
+        <w:rPr>
+          <w:color w:val="FF0000"/>
+        </w:rPr>
+        <w:t>，为什么我切换到</w:t>
+      </w:r>
+      <w:r>
+        <w:rPr>
+          <w:color w:val="FF0000"/>
+        </w:rPr>
+        <w:t xml:space="preserve"> master</w:t>
+      </w:r>
+      <w:r>
+        <w:rPr>
+          <w:color w:val="FF0000"/>
+        </w:rPr>
+        <w:t>的时候</w:t>
+      </w:r>
+      <w:r>
+        <w:rPr>
+          <w:color w:val="FF0000"/>
+        </w:rPr>
+        <w:t xml:space="preserve"> </w:t>
+      </w:r>
+      <w:r>
+        <w:rPr>
+          <w:color w:val="FF0000"/>
+        </w:rPr>
+        <w:t>里面的文件也进行了同样的修改呢</w:t>
+      </w:r>
+      <w:r>
+        <w:rPr>
+          <w:color w:val="FF0000"/>
+        </w:rPr>
+        <w:t xml:space="preserve"> </w:t>
+      </w:r>
+      <w:r>
+        <w:rPr>
+          <w:noProof/>
+        </w:rPr>
+        <w:lastRenderedPageBreak/>
+        <w:drawing>
+          <wp:inline distT="0" distB="0" distL="0" distR="0" wp14:anchorId="579CD6A8" wp14:editId="5F46B814">
+            <wp:extent cx="5274310" cy="2533650"/>
+            <wp:effectExtent l="0" t="0" r="2540" b="0"/>
+            <wp:docPr id="22" name="图片 22"/>
+            <wp:cNvGraphicFramePr>
+              <a:graphicFrameLocks xmlns:a="http://schemas.openxmlformats.org/drawingml/2006/main" noChangeAspect="1"/>
+            </wp:cNvGraphicFramePr>
+            <a:graphic xmlns:a="http://schemas.openxmlformats.org/drawingml/2006/main">
+              <a:graphicData uri="http://schemas.openxmlformats.org/drawingml/2006/picture">
+                <pic:pic xmlns:pic="http://schemas.openxmlformats.org/drawingml/2006/picture">
+                  <pic:nvPicPr>
+                    <pic:cNvPr id="1" name=""/>
+                    <pic:cNvPicPr/>
+                  </pic:nvPicPr>
+                  <pic:blipFill>
+                    <a:blip r:embed="rId26"/>
+                    <a:stretch>
+                      <a:fillRect/>
+                    </a:stretch>
+                  </pic:blipFill>
+                  <pic:spPr>
+                    <a:xfrm>
+                      <a:off x="0" y="0"/>
+                      <a:ext cx="5274310" cy="2533650"/>
+                    </a:xfrm>
+                    <a:prstGeom prst="rect">
+                      <a:avLst/>
+                    </a:prstGeom>
+                  </pic:spPr>
+                </pic:pic>
+              </a:graphicData>
+            </a:graphic>
+          </wp:inline>
+        </w:drawing>
+      </w:r>
+    </w:p>
+    <w:p>
+      <w:pPr>
+        <w:pStyle w:val="2"/>
+      </w:pPr>
+      <w:r>
+        <w:t xml:space="preserve">1.6 </w:t>
+      </w:r>
+      <w:r>
+        <w:rPr>
+          <w:rFonts w:hint="eastAsia"/>
+        </w:rPr>
+        <w:t>Git</w:t>
+      </w:r>
+      <w:r>
+        <w:rPr>
+          <w:rFonts w:hint="eastAsia"/>
+        </w:rPr>
+        <w:t>常见错误</w:t>
+      </w:r>
+    </w:p>
+    <w:p>
+      <w:r>
+        <w:rPr>
+          <w:rFonts w:hint="eastAsia"/>
+        </w:rPr>
+        <w:t>(</w:t>
+      </w:r>
+      <w:r>
+        <w:t>1):</w:t>
+      </w:r>
+      <w:r>
+        <w:rPr>
+          <w:rFonts w:hint="eastAsia"/>
+        </w:rPr>
+        <w:t>无法访问</w:t>
+      </w:r>
+      <w:r>
+        <w:rPr>
+          <w:rFonts w:hint="eastAsia"/>
+        </w:rPr>
+        <w:t>github</w:t>
+      </w:r>
+      <w:r>
+        <w:rPr>
+          <w:rFonts w:hint="eastAsia"/>
+        </w:rPr>
+        <w:t>，我一看网页上</w:t>
+      </w:r>
+      <w:r>
+        <w:rPr>
+          <w:rFonts w:hint="eastAsia"/>
+        </w:rPr>
+        <w:t>github</w:t>
+      </w:r>
+      <w:r>
+        <w:rPr>
+          <w:rFonts w:hint="eastAsia"/>
+        </w:rPr>
+        <w:t>也上不去了，所以肯定也无法远程了。所以下次无法访问的时候，先确定远程的网页是否可以访问。</w:t>
+      </w:r>
+    </w:p>
+    <w:p>
+      <w:r>
+        <w:rPr>
+          <w:noProof/>
+        </w:rPr>
+        <w:drawing>
+          <wp:inline distT="0" distB="0" distL="0" distR="0" wp14:anchorId="78869334" wp14:editId="5FADDAF7">
+            <wp:extent cx="5274310" cy="361315"/>
+            <wp:effectExtent l="0" t="0" r="2540" b="635"/>
+            <wp:docPr id="20" name="图片 20"/>
+            <wp:cNvGraphicFramePr>
+              <a:graphicFrameLocks xmlns:a="http://schemas.openxmlformats.org/drawingml/2006/main" noChangeAspect="1"/>
+            </wp:cNvGraphicFramePr>
+            <a:graphic xmlns:a="http://schemas.openxmlformats.org/drawingml/2006/main">
+              <a:graphicData uri="http://schemas.openxmlformats.org/drawingml/2006/picture">
+                <pic:pic xmlns:pic="http://schemas.openxmlformats.org/drawingml/2006/picture">
+                  <pic:nvPicPr>
+                    <pic:cNvPr id="1" name=""/>
+                    <pic:cNvPicPr/>
+                  </pic:nvPicPr>
+                  <pic:blipFill>
+                    <a:blip r:embed="rId27"/>
+                    <a:stretch>
+                      <a:fillRect/>
+                    </a:stretch>
+                  </pic:blipFill>
+                  <pic:spPr>
+                    <a:xfrm>
+                      <a:off x="0" y="0"/>
                       <a:ext cx="5274310" cy="361315"/>
                     </a:xfrm>
                     <a:prstGeom prst="rect">
@@ -4133,7 +4151,111 @@
         </w:drawing>
       </w:r>
     </w:p>
+    <w:p>
+      <w:r>
+        <w:rPr>
+          <w:rFonts w:hint="eastAsia"/>
+        </w:rPr>
+        <w:t>(</w:t>
+      </w:r>
+      <w:r>
+        <w:t>2):</w:t>
+      </w:r>
+      <w:r>
+        <w:rPr>
+          <w:rFonts w:hint="eastAsia"/>
+        </w:rPr>
+        <w:t>显示什么端口啥的超时，根据</w:t>
+      </w:r>
+      <w:r>
+        <w:rPr>
+          <w:rFonts w:hint="eastAsia"/>
+        </w:rPr>
+        <w:t>gpt</w:t>
+      </w:r>
+      <w:r>
+        <w:rPr>
+          <w:rFonts w:hint="eastAsia"/>
+        </w:rPr>
+        <w:t>提示进行远程地址规范化问题得以解决。</w:t>
+      </w:r>
+    </w:p>
+    <w:p>
+      <w:r>
+        <w:rPr>
+          <w:noProof/>
+        </w:rPr>
+        <w:drawing>
+          <wp:inline distT="0" distB="0" distL="0" distR="0" wp14:anchorId="24D49178" wp14:editId="077DE3A0">
+            <wp:extent cx="5274310" cy="2976245"/>
+            <wp:effectExtent l="0" t="0" r="2540" b="0"/>
+            <wp:docPr id="19" name="图片 19"/>
+            <wp:cNvGraphicFramePr>
+              <a:graphicFrameLocks xmlns:a="http://schemas.openxmlformats.org/drawingml/2006/main" noChangeAspect="1"/>
+            </wp:cNvGraphicFramePr>
+            <a:graphic xmlns:a="http://schemas.openxmlformats.org/drawingml/2006/main">
+              <a:graphicData uri="http://schemas.openxmlformats.org/drawingml/2006/picture">
+                <pic:pic xmlns:pic="http://schemas.openxmlformats.org/drawingml/2006/picture">
+                  <pic:nvPicPr>
+                    <pic:cNvPr id="1" name=""/>
+                    <pic:cNvPicPr/>
+                  </pic:nvPicPr>
+                  <pic:blipFill>
+                    <a:blip r:embed="rId28"/>
+                    <a:stretch>
+                      <a:fillRect/>
+                    </a:stretch>
+                  </pic:blipFill>
+                  <pic:spPr>
+                    <a:xfrm>
+                      <a:off x="0" y="0"/>
+                      <a:ext cx="5274310" cy="2976245"/>
+                    </a:xfrm>
+                    <a:prstGeom prst="rect">
+                      <a:avLst/>
+                    </a:prstGeom>
+                  </pic:spPr>
+                </pic:pic>
+              </a:graphicData>
+            </a:graphic>
+          </wp:inline>
+        </w:drawing>
+      </w:r>
+    </w:p>
+    <w:p>
+      <w:r>
+        <w:rPr>
+          <w:rFonts w:hint="eastAsia"/>
+        </w:rPr>
+        <w:t>#</w:t>
+      </w:r>
+      <w:r>
+        <w:t>#</w:t>
+      </w:r>
+      <w:r>
+        <w:rPr>
+          <w:rFonts w:hint="eastAsia"/>
+        </w:rPr>
+        <w:t>上课的还上课</w:t>
+      </w:r>
+    </w:p>
     <w:p/>
+    <w:p>
+      <w:pPr>
+        <w:rPr>
+          <w:rFonts w:hint="eastAsia"/>
+        </w:rPr>
+      </w:pPr>
+      <w:r>
+        <w:rPr>
+          <w:rFonts w:hint="eastAsia"/>
+        </w:rPr>
+        <w:t>#</w:t>
+      </w:r>
+      <w:r>
+        <w:t>#1111</w:t>
+      </w:r>
+    </w:p>
     <w:sectPr>
       <w:pgSz w:w="11906" w:h="16838"/>
       <w:pgMar w:top="1440" w:right="1800" w:bottom="1440" w:left="1800" w:header="851" w:footer="992" w:gutter="0"/>

--- a/git学习记录.docx
+++ b/git学习记录.docx
@@ -3479,7 +3479,7 @@
           <w:szCs w:val="24"/>
           <w:lang w:val="en-US" w:eastAsia="zh-CN" w:bidi="ar"/>
         </w:rPr>
-        <w:t>第一种方法按照他这个，设置过没问了，注意从头像哪里点进去。如果在新建仓库的时候选择public 就没有这个问题。</w:t>
+        <w:t>第一种方法按照他这个，设置过没问了，注意从头像哪里点进去。如果在新建仓库的时候选择public 就没有这个问题。但是我在推送public的仓库的时候也让我输入密码，看来还得用那个ssh秘钥比较好。</w:t>
       </w:r>
       <w:bookmarkStart w:id="0" w:name="_GoBack"/>
       <w:bookmarkEnd w:id="0"/>
@@ -4074,8 +4074,8 @@
     <w:lsdException w:uiPriority="99" w:name="Normal Indent"/>
     <w:lsdException w:uiPriority="99" w:name="footnote text"/>
     <w:lsdException w:uiPriority="99" w:name="annotation text"/>
-    <w:lsdException w:uiPriority="99" w:semiHidden="0" w:name="header"/>
-    <w:lsdException w:uiPriority="99" w:semiHidden="0" w:name="footer"/>
+    <w:lsdException w:qFormat="1" w:uiPriority="99" w:semiHidden="0" w:name="header"/>
+    <w:lsdException w:qFormat="1" w:uiPriority="99" w:semiHidden="0" w:name="footer"/>
     <w:lsdException w:uiPriority="99" w:name="index heading"/>
     <w:lsdException w:qFormat="1" w:uiPriority="35" w:name="caption"/>
     <w:lsdException w:uiPriority="99" w:name="table of figures"/>
@@ -4108,7 +4108,7 @@
     <w:lsdException w:qFormat="1" w:unhideWhenUsed="0" w:uiPriority="10" w:semiHidden="0" w:name="Title"/>
     <w:lsdException w:uiPriority="99" w:name="Closing"/>
     <w:lsdException w:uiPriority="99" w:name="Signature"/>
-    <w:lsdException w:uiPriority="1" w:name="Default Paragraph Font"/>
+    <w:lsdException w:qFormat="1" w:uiPriority="1" w:name="Default Paragraph Font"/>
     <w:lsdException w:uiPriority="99" w:name="Body Text"/>
     <w:lsdException w:uiPriority="99" w:name="Body Text Indent"/>
     <w:lsdException w:uiPriority="99" w:name="List Continue"/>
@@ -4128,7 +4128,7 @@
     <w:lsdException w:uiPriority="99" w:name="Body Text Indent 2"/>
     <w:lsdException w:uiPriority="99" w:name="Body Text Indent 3"/>
     <w:lsdException w:uiPriority="99" w:name="Block Text"/>
-    <w:lsdException w:uiPriority="99" w:semiHidden="0" w:name="Hyperlink"/>
+    <w:lsdException w:qFormat="1" w:uiPriority="99" w:semiHidden="0" w:name="Hyperlink"/>
     <w:lsdException w:uiPriority="99" w:name="FollowedHyperlink"/>
     <w:lsdException w:qFormat="1" w:unhideWhenUsed="0" w:uiPriority="22" w:semiHidden="0" w:name="Strong"/>
     <w:lsdException w:qFormat="1" w:unhideWhenUsed="0" w:uiPriority="20" w:semiHidden="0" w:name="Emphasis"/>
@@ -4146,7 +4146,7 @@
     <w:lsdException w:uiPriority="99" w:name="HTML Sample"/>
     <w:lsdException w:uiPriority="99" w:name="HTML Typewriter"/>
     <w:lsdException w:uiPriority="99" w:name="HTML Variable"/>
-    <w:lsdException w:uiPriority="99" w:name="Normal Table"/>
+    <w:lsdException w:qFormat="1" w:uiPriority="99" w:name="Normal Table"/>
     <w:lsdException w:uiPriority="99" w:name="annotation subject"/>
     <w:lsdException w:uiPriority="99" w:name="Table Simple 1"/>
     <w:lsdException w:uiPriority="99" w:name="Table Simple 2"/>
@@ -4356,12 +4356,14 @@
     <w:name w:val="Default Paragraph Font"/>
     <w:semiHidden/>
     <w:unhideWhenUsed/>
+    <w:qFormat/>
     <w:uiPriority w:val="1"/>
   </w:style>
   <w:style w:type="table" w:default="1" w:styleId="6">
     <w:name w:val="Normal Table"/>
     <w:semiHidden/>
     <w:unhideWhenUsed/>
+    <w:qFormat/>
     <w:uiPriority w:val="99"/>
     <w:tblPr>
       <w:tblCellMar>
@@ -4377,6 +4379,7 @@
     <w:basedOn w:val="1"/>
     <w:link w:val="13"/>
     <w:unhideWhenUsed/>
+    <w:qFormat/>
     <w:uiPriority w:val="99"/>
     <w:pPr>
       <w:tabs>
@@ -4397,6 +4400,7 @@
     <w:basedOn w:val="1"/>
     <w:link w:val="12"/>
     <w:unhideWhenUsed/>
+    <w:qFormat/>
     <w:uiPriority w:val="99"/>
     <w:pPr>
       <w:pBdr>
@@ -4419,6 +4423,7 @@
     <w:name w:val="Hyperlink"/>
     <w:basedOn w:val="7"/>
     <w:unhideWhenUsed/>
+    <w:qFormat/>
     <w:uiPriority w:val="99"/>
     <w:rPr>
       <w:color w:val="0563C1" w:themeColor="hyperlink"/>
@@ -4443,6 +4448,7 @@
     <w:name w:val="标题 2 字符"/>
     <w:basedOn w:val="7"/>
     <w:link w:val="2"/>
+    <w:qFormat/>
     <w:uiPriority w:val="9"/>
     <w:rPr>
       <w:rFonts w:ascii="Times New Roman" w:hAnsi="Times New Roman" w:eastAsia="宋体" w:cstheme="majorBidi"/>
@@ -4456,6 +4462,7 @@
     <w:name w:val="标题 3 字符"/>
     <w:basedOn w:val="7"/>
     <w:link w:val="3"/>
+    <w:qFormat/>
     <w:uiPriority w:val="9"/>
     <w:rPr>
       <w:rFonts w:ascii="Times New Roman" w:hAnsi="Times New Roman" w:eastAsia="宋体"/>
@@ -4469,6 +4476,7 @@
     <w:name w:val="页眉 字符"/>
     <w:basedOn w:val="7"/>
     <w:link w:val="5"/>
+    <w:qFormat/>
     <w:uiPriority w:val="99"/>
     <w:rPr>
       <w:rFonts w:ascii="Times New Roman" w:hAnsi="Times New Roman" w:eastAsia="宋体"/>
@@ -4480,6 +4488,7 @@
     <w:name w:val="页脚 字符"/>
     <w:basedOn w:val="7"/>
     <w:link w:val="4"/>
+    <w:qFormat/>
     <w:uiPriority w:val="99"/>
     <w:rPr>
       <w:rFonts w:ascii="Times New Roman" w:hAnsi="Times New Roman" w:eastAsia="宋体"/>

--- a/git学习记录.docx
+++ b/git学习记录.docx
@@ -3244,6 +3244,10 @@
     <w:p>
       <w:pPr>
         <w:pStyle w:val="2"/>
+        <w:rPr>
+          <w:rFonts w:hint="eastAsia" w:eastAsia="宋体"/>
+          <w:lang w:eastAsia="zh-CN"/>
+        </w:rPr>
       </w:pPr>
       <w:r>
         <w:t xml:space="preserve">1.6 </w:t>
@@ -3252,7 +3256,14 @@
         <w:rPr>
           <w:rFonts w:hint="eastAsia"/>
         </w:rPr>
-        <w:t>Git常见错误</w:t>
+        <w:t>Git常见</w:t>
+      </w:r>
+      <w:r>
+        <w:rPr>
+          <w:rFonts w:hint="eastAsia"/>
+          <w:lang w:eastAsia="zh-CN"/>
+        </w:rPr>
+        <w:t>问题</w:t>
       </w:r>
     </w:p>
     <w:p>
@@ -3464,25 +3475,504 @@
         <w:suppressLineNumbers w:val="0"/>
         <w:jc w:val="both"/>
         <w:rPr>
-          <w:rFonts w:hint="default" w:ascii="宋体" w:hAnsi="宋体" w:eastAsia="宋体" w:cs="宋体"/>
-          <w:kern w:val="0"/>
-          <w:sz w:val="24"/>
-          <w:szCs w:val="24"/>
-          <w:lang w:val="en-US" w:eastAsia="zh-CN" w:bidi="ar"/>
-        </w:rPr>
-      </w:pPr>
-      <w:r>
-        <w:rPr>
           <w:rFonts w:hint="eastAsia" w:ascii="宋体" w:hAnsi="宋体" w:cs="宋体"/>
           <w:kern w:val="0"/>
           <w:sz w:val="24"/>
           <w:szCs w:val="24"/>
           <w:lang w:val="en-US" w:eastAsia="zh-CN" w:bidi="ar"/>
         </w:rPr>
+      </w:pPr>
+      <w:r>
+        <w:rPr>
+          <w:rFonts w:hint="eastAsia" w:ascii="宋体" w:hAnsi="宋体" w:cs="宋体"/>
+          <w:kern w:val="0"/>
+          <w:sz w:val="24"/>
+          <w:szCs w:val="24"/>
+          <w:lang w:val="en-US" w:eastAsia="zh-CN" w:bidi="ar"/>
+        </w:rPr>
         <w:t>第一种方法按照他这个，设置过没问了，注意从头像哪里点进去。如果在新建仓库的时候选择public 就没有这个问题。但是我在推送public的仓库的时候也让我输入密码，看来还得用那个ssh秘钥比较好。</w:t>
+      </w:r>
+    </w:p>
+    <w:p>
+      <w:pPr>
+        <w:keepNext w:val="0"/>
+        <w:keepLines w:val="0"/>
+        <w:widowControl/>
+        <w:suppressLineNumbers w:val="0"/>
+        <w:jc w:val="both"/>
+        <w:rPr>
+          <w:rFonts w:hint="eastAsia" w:ascii="宋体" w:hAnsi="宋体" w:cs="宋体"/>
+          <w:kern w:val="0"/>
+          <w:sz w:val="24"/>
+          <w:szCs w:val="24"/>
+          <w:lang w:val="en-US" w:eastAsia="zh-CN" w:bidi="ar"/>
+        </w:rPr>
+      </w:pPr>
+      <w:r>
+        <w:rPr>
+          <w:rFonts w:hint="eastAsia" w:ascii="宋体" w:hAnsi="宋体" w:cs="宋体"/>
+          <w:kern w:val="0"/>
+          <w:sz w:val="24"/>
+          <w:szCs w:val="24"/>
+          <w:lang w:val="en-US" w:eastAsia="zh-CN" w:bidi="ar"/>
+        </w:rPr>
+        <w:t>秘钥方式：</w:t>
+      </w:r>
+    </w:p>
+    <w:p>
+      <w:pPr>
+        <w:keepNext w:val="0"/>
+        <w:keepLines w:val="0"/>
+        <w:widowControl/>
+        <w:suppressLineNumbers w:val="0"/>
+        <w:jc w:val="both"/>
+        <w:rPr>
+          <w:rFonts w:hint="eastAsia" w:ascii="宋体" w:hAnsi="宋体" w:cs="宋体"/>
+          <w:kern w:val="0"/>
+          <w:sz w:val="24"/>
+          <w:szCs w:val="24"/>
+          <w:lang w:val="en-US" w:eastAsia="zh-CN" w:bidi="ar"/>
+        </w:rPr>
+      </w:pPr>
+      <w:r>
+        <w:rPr>
+          <w:rFonts w:hint="eastAsia" w:ascii="宋体" w:hAnsi="宋体" w:cs="宋体"/>
+          <w:kern w:val="0"/>
+          <w:sz w:val="24"/>
+          <w:szCs w:val="24"/>
+          <w:lang w:val="en-US" w:eastAsia="zh-CN" w:bidi="ar"/>
+        </w:rPr>
+        <w:t>第一步：首先查看 ls  ~/.shh  看看是不是有相应的文件 ，如果没有就生成。</w:t>
+      </w:r>
+    </w:p>
+    <w:p>
+      <w:pPr>
+        <w:keepNext w:val="0"/>
+        <w:keepLines w:val="0"/>
+        <w:widowControl/>
+        <w:suppressLineNumbers w:val="0"/>
+        <w:jc w:val="both"/>
+      </w:pPr>
+      <w:r>
+        <w:drawing>
+          <wp:inline distT="0" distB="0" distL="114300" distR="114300">
+            <wp:extent cx="5271135" cy="358140"/>
+            <wp:effectExtent l="0" t="0" r="5715" b="3810"/>
+            <wp:docPr id="24" name="图片 1"/>
+            <wp:cNvGraphicFramePr>
+              <a:graphicFrameLocks xmlns:a="http://schemas.openxmlformats.org/drawingml/2006/main" noChangeAspect="1"/>
+            </wp:cNvGraphicFramePr>
+            <a:graphic xmlns:a="http://schemas.openxmlformats.org/drawingml/2006/main">
+              <a:graphicData uri="http://schemas.openxmlformats.org/drawingml/2006/picture">
+                <pic:pic xmlns:pic="http://schemas.openxmlformats.org/drawingml/2006/picture">
+                  <pic:nvPicPr>
+                    <pic:cNvPr id="24" name="图片 1"/>
+                    <pic:cNvPicPr>
+                      <a:picLocks noChangeAspect="1"/>
+                    </pic:cNvPicPr>
+                  </pic:nvPicPr>
+                  <pic:blipFill>
+                    <a:blip r:embed="rId26"/>
+                    <a:stretch>
+                      <a:fillRect/>
+                    </a:stretch>
+                  </pic:blipFill>
+                  <pic:spPr>
+                    <a:xfrm>
+                      <a:off x="0" y="0"/>
+                      <a:ext cx="5271135" cy="358140"/>
+                    </a:xfrm>
+                    <a:prstGeom prst="rect">
+                      <a:avLst/>
+                    </a:prstGeom>
+                    <a:noFill/>
+                    <a:ln>
+                      <a:noFill/>
+                    </a:ln>
+                  </pic:spPr>
+                </pic:pic>
+              </a:graphicData>
+            </a:graphic>
+          </wp:inline>
+        </w:drawing>
+      </w:r>
+    </w:p>
+    <w:p>
+      <w:pPr>
+        <w:keepNext w:val="0"/>
+        <w:keepLines w:val="0"/>
+        <w:widowControl/>
+        <w:suppressLineNumbers w:val="0"/>
+        <w:jc w:val="both"/>
+        <w:rPr>
+          <w:rFonts w:hint="eastAsia"/>
+          <w:lang w:eastAsia="zh-CN"/>
+        </w:rPr>
+      </w:pPr>
+      <w:r>
+        <w:rPr>
+          <w:rFonts w:hint="eastAsia"/>
+          <w:lang w:eastAsia="zh-CN"/>
+        </w:rPr>
+        <w:t>第二步：</w:t>
+      </w:r>
+    </w:p>
+    <w:p>
+      <w:pPr>
+        <w:keepNext w:val="0"/>
+        <w:keepLines w:val="0"/>
+        <w:widowControl/>
+        <w:suppressLineNumbers w:val="0"/>
+        <w:jc w:val="left"/>
+      </w:pPr>
+      <w:r>
+        <w:rPr>
+          <w:rFonts w:ascii="宋体" w:hAnsi="宋体" w:eastAsia="宋体" w:cs="宋体"/>
+          <w:kern w:val="0"/>
+          <w:sz w:val="24"/>
+          <w:szCs w:val="24"/>
+          <w:lang w:val="en-US" w:eastAsia="zh-CN" w:bidi="ar"/>
+        </w:rPr>
+        <w:drawing>
+          <wp:inline distT="0" distB="0" distL="114300" distR="114300">
+            <wp:extent cx="5252720" cy="4985385"/>
+            <wp:effectExtent l="0" t="0" r="5080" b="5715"/>
+            <wp:docPr id="25" name="图片 2" descr="IMG_256"/>
+            <wp:cNvGraphicFramePr>
+              <a:graphicFrameLocks xmlns:a="http://schemas.openxmlformats.org/drawingml/2006/main" noChangeAspect="1"/>
+            </wp:cNvGraphicFramePr>
+            <a:graphic xmlns:a="http://schemas.openxmlformats.org/drawingml/2006/main">
+              <a:graphicData uri="http://schemas.openxmlformats.org/drawingml/2006/picture">
+                <pic:pic xmlns:pic="http://schemas.openxmlformats.org/drawingml/2006/picture">
+                  <pic:nvPicPr>
+                    <pic:cNvPr id="25" name="图片 2" descr="IMG_256"/>
+                    <pic:cNvPicPr>
+                      <a:picLocks noChangeAspect="1"/>
+                    </pic:cNvPicPr>
+                  </pic:nvPicPr>
+                  <pic:blipFill>
+                    <a:blip r:embed="rId27"/>
+                    <a:stretch>
+                      <a:fillRect/>
+                    </a:stretch>
+                  </pic:blipFill>
+                  <pic:spPr>
+                    <a:xfrm>
+                      <a:off x="0" y="0"/>
+                      <a:ext cx="5252720" cy="4985385"/>
+                    </a:xfrm>
+                    <a:prstGeom prst="rect">
+                      <a:avLst/>
+                    </a:prstGeom>
+                    <a:noFill/>
+                    <a:ln w="9525">
+                      <a:noFill/>
+                    </a:ln>
+                  </pic:spPr>
+                </pic:pic>
+              </a:graphicData>
+            </a:graphic>
+          </wp:inline>
+        </w:drawing>
+      </w:r>
+    </w:p>
+    <w:p>
+      <w:pPr>
+        <w:keepNext w:val="0"/>
+        <w:keepLines w:val="0"/>
+        <w:widowControl/>
+        <w:suppressLineNumbers w:val="0"/>
+        <w:jc w:val="center"/>
+        <w:rPr>
+          <w:rFonts w:ascii="宋体" w:hAnsi="宋体" w:eastAsia="宋体" w:cs="宋体"/>
+          <w:kern w:val="0"/>
+          <w:sz w:val="24"/>
+          <w:szCs w:val="24"/>
+          <w:lang w:val="en-US" w:eastAsia="zh-CN" w:bidi="ar"/>
+        </w:rPr>
+      </w:pPr>
+      <w:r>
+        <w:rPr>
+          <w:rFonts w:ascii="宋体" w:hAnsi="宋体" w:eastAsia="宋体" w:cs="宋体"/>
+          <w:kern w:val="0"/>
+          <w:sz w:val="24"/>
+          <w:szCs w:val="24"/>
+          <w:lang w:val="en-US" w:eastAsia="zh-CN" w:bidi="ar"/>
+        </w:rPr>
+        <w:drawing>
+          <wp:inline distT="0" distB="0" distL="114300" distR="114300">
+            <wp:extent cx="5159375" cy="5039360"/>
+            <wp:effectExtent l="0" t="0" r="3175" b="8890"/>
+            <wp:docPr id="26" name="图片 3" descr="IMG_256"/>
+            <wp:cNvGraphicFramePr>
+              <a:graphicFrameLocks xmlns:a="http://schemas.openxmlformats.org/drawingml/2006/main" noChangeAspect="1"/>
+            </wp:cNvGraphicFramePr>
+            <a:graphic xmlns:a="http://schemas.openxmlformats.org/drawingml/2006/main">
+              <a:graphicData uri="http://schemas.openxmlformats.org/drawingml/2006/picture">
+                <pic:pic xmlns:pic="http://schemas.openxmlformats.org/drawingml/2006/picture">
+                  <pic:nvPicPr>
+                    <pic:cNvPr id="26" name="图片 3" descr="IMG_256"/>
+                    <pic:cNvPicPr>
+                      <a:picLocks noChangeAspect="1"/>
+                    </pic:cNvPicPr>
+                  </pic:nvPicPr>
+                  <pic:blipFill>
+                    <a:blip r:embed="rId28"/>
+                    <a:stretch>
+                      <a:fillRect/>
+                    </a:stretch>
+                  </pic:blipFill>
+                  <pic:spPr>
+                    <a:xfrm>
+                      <a:off x="0" y="0"/>
+                      <a:ext cx="5159375" cy="5039360"/>
+                    </a:xfrm>
+                    <a:prstGeom prst="rect">
+                      <a:avLst/>
+                    </a:prstGeom>
+                    <a:noFill/>
+                    <a:ln w="9525">
+                      <a:noFill/>
+                    </a:ln>
+                  </pic:spPr>
+                </pic:pic>
+              </a:graphicData>
+            </a:graphic>
+          </wp:inline>
+        </w:drawing>
+      </w:r>
+    </w:p>
+    <w:p>
+      <w:pPr>
+        <w:keepNext w:val="0"/>
+        <w:keepLines w:val="0"/>
+        <w:widowControl/>
+        <w:suppressLineNumbers w:val="0"/>
+        <w:jc w:val="both"/>
+        <w:rPr>
+          <w:rFonts w:hint="eastAsia" w:ascii="宋体" w:hAnsi="宋体" w:cs="宋体"/>
+          <w:kern w:val="0"/>
+          <w:sz w:val="24"/>
+          <w:szCs w:val="24"/>
+          <w:lang w:val="en-US" w:eastAsia="zh-CN" w:bidi="ar"/>
+        </w:rPr>
+      </w:pPr>
+      <w:r>
+        <w:rPr>
+          <w:rFonts w:hint="eastAsia" w:ascii="宋体" w:hAnsi="宋体" w:cs="宋体"/>
+          <w:kern w:val="0"/>
+          <w:sz w:val="24"/>
+          <w:szCs w:val="24"/>
+          <w:lang w:val="en-US" w:eastAsia="zh-CN" w:bidi="ar"/>
+        </w:rPr>
+        <w:t>注意这种方式是ssh克隆，所以需要将仓库从https改为ssh。但是我之前在windows上都是直接git  clone  https:........。所以为啥在linux上不行呢，不想用ssh啊</w:t>
+      </w:r>
+    </w:p>
+    <w:p>
+      <w:pPr>
+        <w:keepNext w:val="0"/>
+        <w:keepLines w:val="0"/>
+        <w:widowControl/>
+        <w:suppressLineNumbers w:val="0"/>
+        <w:jc w:val="left"/>
+      </w:pPr>
+      <w:r>
+        <w:rPr>
+          <w:rFonts w:ascii="宋体" w:hAnsi="宋体" w:eastAsia="宋体" w:cs="宋体"/>
+          <w:kern w:val="0"/>
+          <w:sz w:val="24"/>
+          <w:szCs w:val="24"/>
+          <w:lang w:val="en-US" w:eastAsia="zh-CN" w:bidi="ar"/>
+        </w:rPr>
+        <w:drawing>
+          <wp:inline distT="0" distB="0" distL="114300" distR="114300">
+            <wp:extent cx="5242560" cy="1421765"/>
+            <wp:effectExtent l="0" t="0" r="15240" b="6985"/>
+            <wp:docPr id="28" name="图片 5" descr="IMG_256"/>
+            <wp:cNvGraphicFramePr>
+              <a:graphicFrameLocks xmlns:a="http://schemas.openxmlformats.org/drawingml/2006/main" noChangeAspect="1"/>
+            </wp:cNvGraphicFramePr>
+            <a:graphic xmlns:a="http://schemas.openxmlformats.org/drawingml/2006/main">
+              <a:graphicData uri="http://schemas.openxmlformats.org/drawingml/2006/picture">
+                <pic:pic xmlns:pic="http://schemas.openxmlformats.org/drawingml/2006/picture">
+                  <pic:nvPicPr>
+                    <pic:cNvPr id="28" name="图片 5" descr="IMG_256"/>
+                    <pic:cNvPicPr>
+                      <a:picLocks noChangeAspect="1"/>
+                    </pic:cNvPicPr>
+                  </pic:nvPicPr>
+                  <pic:blipFill>
+                    <a:blip r:embed="rId29"/>
+                    <a:stretch>
+                      <a:fillRect/>
+                    </a:stretch>
+                  </pic:blipFill>
+                  <pic:spPr>
+                    <a:xfrm>
+                      <a:off x="0" y="0"/>
+                      <a:ext cx="5242560" cy="1421765"/>
+                    </a:xfrm>
+                    <a:prstGeom prst="rect">
+                      <a:avLst/>
+                    </a:prstGeom>
+                    <a:noFill/>
+                    <a:ln w="9525">
+                      <a:noFill/>
+                    </a:ln>
+                  </pic:spPr>
+                </pic:pic>
+              </a:graphicData>
+            </a:graphic>
+          </wp:inline>
+        </w:drawing>
+      </w:r>
+    </w:p>
+    <w:p>
+      <w:pPr>
+        <w:keepNext w:val="0"/>
+        <w:keepLines w:val="0"/>
+        <w:widowControl/>
+        <w:suppressLineNumbers w:val="0"/>
+        <w:jc w:val="both"/>
+        <w:rPr>
+          <w:rFonts w:hint="default" w:ascii="宋体" w:hAnsi="宋体" w:cs="宋体"/>
+          <w:kern w:val="0"/>
+          <w:sz w:val="24"/>
+          <w:szCs w:val="24"/>
+          <w:lang w:val="en-US" w:eastAsia="zh-CN" w:bidi="ar"/>
+        </w:rPr>
+      </w:pPr>
+      <w:r>
+        <w:drawing>
+          <wp:inline distT="0" distB="0" distL="114300" distR="114300">
+            <wp:extent cx="5272405" cy="5998845"/>
+            <wp:effectExtent l="0" t="0" r="4445" b="1905"/>
+            <wp:docPr id="29" name="图片 6"/>
+            <wp:cNvGraphicFramePr>
+              <a:graphicFrameLocks xmlns:a="http://schemas.openxmlformats.org/drawingml/2006/main" noChangeAspect="1"/>
+            </wp:cNvGraphicFramePr>
+            <a:graphic xmlns:a="http://schemas.openxmlformats.org/drawingml/2006/main">
+              <a:graphicData uri="http://schemas.openxmlformats.org/drawingml/2006/picture">
+                <pic:pic xmlns:pic="http://schemas.openxmlformats.org/drawingml/2006/picture">
+                  <pic:nvPicPr>
+                    <pic:cNvPr id="29" name="图片 6"/>
+                    <pic:cNvPicPr>
+                      <a:picLocks noChangeAspect="1"/>
+                    </pic:cNvPicPr>
+                  </pic:nvPicPr>
+                  <pic:blipFill>
+                    <a:blip r:embed="rId30"/>
+                    <a:stretch>
+                      <a:fillRect/>
+                    </a:stretch>
+                  </pic:blipFill>
+                  <pic:spPr>
+                    <a:xfrm>
+                      <a:off x="0" y="0"/>
+                      <a:ext cx="5272405" cy="5998845"/>
+                    </a:xfrm>
+                    <a:prstGeom prst="rect">
+                      <a:avLst/>
+                    </a:prstGeom>
+                    <a:noFill/>
+                    <a:ln>
+                      <a:noFill/>
+                    </a:ln>
+                  </pic:spPr>
+                </pic:pic>
+              </a:graphicData>
+            </a:graphic>
+          </wp:inline>
+        </w:drawing>
+      </w:r>
+    </w:p>
+    <w:p>
+      <w:pPr>
+        <w:keepNext w:val="0"/>
+        <w:keepLines w:val="0"/>
+        <w:widowControl/>
+        <w:suppressLineNumbers w:val="0"/>
+        <w:jc w:val="center"/>
+      </w:pPr>
+      <w:r>
+        <w:rPr>
+          <w:rFonts w:ascii="宋体" w:hAnsi="宋体" w:eastAsia="宋体" w:cs="宋体"/>
+          <w:kern w:val="0"/>
+          <w:sz w:val="24"/>
+          <w:szCs w:val="24"/>
+          <w:lang w:val="en-US" w:eastAsia="zh-CN" w:bidi="ar"/>
+        </w:rPr>
+        <w:drawing>
+          <wp:inline distT="0" distB="0" distL="114300" distR="114300">
+            <wp:extent cx="5208270" cy="3281680"/>
+            <wp:effectExtent l="0" t="0" r="11430" b="13970"/>
+            <wp:docPr id="30" name="图片 7" descr="IMG_256"/>
+            <wp:cNvGraphicFramePr>
+              <a:graphicFrameLocks xmlns:a="http://schemas.openxmlformats.org/drawingml/2006/main" noChangeAspect="1"/>
+            </wp:cNvGraphicFramePr>
+            <a:graphic xmlns:a="http://schemas.openxmlformats.org/drawingml/2006/main">
+              <a:graphicData uri="http://schemas.openxmlformats.org/drawingml/2006/picture">
+                <pic:pic xmlns:pic="http://schemas.openxmlformats.org/drawingml/2006/picture">
+                  <pic:nvPicPr>
+                    <pic:cNvPr id="30" name="图片 7" descr="IMG_256"/>
+                    <pic:cNvPicPr>
+                      <a:picLocks noChangeAspect="1"/>
+                    </pic:cNvPicPr>
+                  </pic:nvPicPr>
+                  <pic:blipFill>
+                    <a:blip r:embed="rId31"/>
+                    <a:stretch>
+                      <a:fillRect/>
+                    </a:stretch>
+                  </pic:blipFill>
+                  <pic:spPr>
+                    <a:xfrm>
+                      <a:off x="0" y="0"/>
+                      <a:ext cx="5208270" cy="3281680"/>
+                    </a:xfrm>
+                    <a:prstGeom prst="rect">
+                      <a:avLst/>
+                    </a:prstGeom>
+                    <a:noFill/>
+                    <a:ln w="9525">
+                      <a:noFill/>
+                    </a:ln>
+                  </pic:spPr>
+                </pic:pic>
+              </a:graphicData>
+            </a:graphic>
+          </wp:inline>
+        </w:drawing>
+      </w:r>
+    </w:p>
+    <w:p>
+      <w:pPr>
+        <w:keepNext w:val="0"/>
+        <w:keepLines w:val="0"/>
+        <w:widowControl/>
+        <w:suppressLineNumbers w:val="0"/>
+        <w:jc w:val="both"/>
+        <w:rPr>
+          <w:rFonts w:hint="default"/>
+          <w:lang w:val="en-US" w:eastAsia="zh-CN"/>
+        </w:rPr>
+      </w:pPr>
+      <w:r>
+        <w:rPr>
+          <w:rFonts w:hint="eastAsia"/>
+          <w:lang w:val="en-US" w:eastAsia="zh-CN"/>
+        </w:rPr>
+        <w:t>这样就可以了,菜鸟就是要慢慢的学习啊  呜呜</w:t>
       </w:r>
       <w:bookmarkStart w:id="0" w:name="_GoBack"/>
       <w:bookmarkEnd w:id="0"/>
+      <w:r>
+        <w:rPr>
+          <w:rFonts w:hint="eastAsia"/>
+          <w:lang w:val="en-US" w:eastAsia="zh-CN"/>
+        </w:rPr>
+        <w:t>。</w:t>
+      </w:r>
     </w:p>
     <w:p>
       <w:pPr>

--- a/git学习记录.docx
+++ b/git学习记录.docx
@@ -3894,6 +3894,7 @@
         <w:suppressLineNumbers w:val="0"/>
         <w:jc w:val="center"/>
       </w:pPr>
+      <w:bookmarkStart w:id="0" w:name="_GoBack"/>
       <w:r>
         <w:rPr>
           <w:rFonts w:ascii="宋体" w:hAnsi="宋体" w:eastAsia="宋体" w:cs="宋体"/>
@@ -3944,6 +3945,7 @@
           </wp:inline>
         </w:drawing>
       </w:r>
+      <w:bookmarkEnd w:id="0"/>
     </w:p>
     <w:p>
       <w:pPr>
@@ -3962,16 +3964,7 @@
           <w:rFonts w:hint="eastAsia"/>
           <w:lang w:val="en-US" w:eastAsia="zh-CN"/>
         </w:rPr>
-        <w:t>这样就可以了,菜鸟就是要慢慢的学习啊  呜呜</w:t>
-      </w:r>
-      <w:bookmarkStart w:id="0" w:name="_GoBack"/>
-      <w:bookmarkEnd w:id="0"/>
-      <w:r>
-        <w:rPr>
-          <w:rFonts w:hint="eastAsia"/>
-          <w:lang w:val="en-US" w:eastAsia="zh-CN"/>
-        </w:rPr>
-        <w:t>。</w:t>
+        <w:t>这样就可以了,菜鸟就是要慢慢的学习啊  呜呜。</w:t>
       </w:r>
     </w:p>
     <w:p>
@@ -3985,6 +3978,413 @@
           <w:lang w:val="en-US" w:eastAsia="zh-CN"/>
         </w:rPr>
       </w:pPr>
+      <w:r>
+        <w:rPr>
+          <w:rFonts w:hint="eastAsia"/>
+          <w:lang w:val="en-US" w:eastAsia="zh-CN"/>
+        </w:rPr>
+        <w:t>在仓库中基于main新建了一个分支gjd_protobuf这个分支，然后呢在这个分支中将main分支中之前存在的一些文件给删掉了，添加了一些新的文件，然后进行了暂存区添加、远程推送到这个分支上，然后我切换为main分支进行合并。</w:t>
+      </w:r>
+    </w:p>
+    <w:p>
+      <w:pPr>
+        <w:numPr>
+          <w:numId w:val="0"/>
+        </w:numPr>
+        <w:rPr>
+          <w:rFonts w:hint="eastAsia"/>
+          <w:lang w:val="en-US" w:eastAsia="zh-CN"/>
+        </w:rPr>
+      </w:pPr>
+      <w:r>
+        <w:rPr>
+          <w:rFonts w:hint="eastAsia"/>
+          <w:lang w:val="en-US" w:eastAsia="zh-CN"/>
+        </w:rPr>
+        <w:t>git  merge gjd_protobuf 这个默认是快速合并，快速合并的解释参考下图。</w:t>
+      </w:r>
+    </w:p>
+    <w:p>
+      <w:pPr>
+        <w:numPr>
+          <w:numId w:val="0"/>
+        </w:numPr>
+        <w:rPr>
+          <w:rFonts w:hint="eastAsia"/>
+          <w:lang w:val="en-US" w:eastAsia="zh-CN"/>
+        </w:rPr>
+      </w:pPr>
+      <w:r>
+        <w:rPr>
+          <w:rFonts w:hint="eastAsia"/>
+          <w:lang w:val="en-US" w:eastAsia="zh-CN"/>
+        </w:rPr>
+        <w:t>执行这个指令后，main主分支中之前的东西也没了，就是他会合并你gjd_protobuf中的操作。比如合并的过程中那些之前的文件也都没有了。</w:t>
+      </w:r>
+    </w:p>
+    <w:p>
+      <w:pPr>
+        <w:numPr>
+          <w:numId w:val="0"/>
+        </w:numPr>
+        <w:rPr>
+          <w:rFonts w:hint="eastAsia"/>
+          <w:lang w:val="en-US" w:eastAsia="zh-CN"/>
+        </w:rPr>
+      </w:pPr>
+      <w:r>
+        <w:rPr>
+          <w:rFonts w:hint="eastAsia"/>
+          <w:lang w:val="en-US" w:eastAsia="zh-CN"/>
+        </w:rPr>
+        <w:t>复原：可以将修改后的分支进行提交，然后私用pull就可以了。</w:t>
+      </w:r>
+    </w:p>
+    <w:p>
+      <w:pPr>
+        <w:numPr>
+          <w:numId w:val="0"/>
+        </w:numPr>
+        <w:rPr>
+          <w:rFonts w:hint="eastAsia"/>
+          <w:lang w:val="en-US" w:eastAsia="zh-CN"/>
+        </w:rPr>
+      </w:pPr>
+      <w:r>
+        <w:rPr>
+          <w:rFonts w:hint="eastAsia"/>
+          <w:lang w:val="en-US" w:eastAsia="zh-CN"/>
+        </w:rPr>
+        <w:t>如何进行合并：</w:t>
+      </w:r>
+    </w:p>
+    <w:p>
+      <w:pPr>
+        <w:keepNext w:val="0"/>
+        <w:keepLines w:val="0"/>
+        <w:widowControl/>
+        <w:suppressLineNumbers w:val="0"/>
+        <w:jc w:val="left"/>
+      </w:pPr>
+      <w:r>
+        <w:rPr>
+          <w:rFonts w:ascii="宋体" w:hAnsi="宋体" w:eastAsia="宋体" w:cs="宋体"/>
+          <w:kern w:val="0"/>
+          <w:sz w:val="24"/>
+          <w:szCs w:val="24"/>
+          <w:lang w:val="en-US" w:eastAsia="zh-CN" w:bidi="ar"/>
+        </w:rPr>
+        <w:drawing>
+          <wp:inline distT="0" distB="0" distL="114300" distR="114300">
+            <wp:extent cx="5029200" cy="2168525"/>
+            <wp:effectExtent l="0" t="0" r="0" b="3175"/>
+            <wp:docPr id="34" name="图片 5" descr="IMG_256"/>
+            <wp:cNvGraphicFramePr>
+              <a:graphicFrameLocks xmlns:a="http://schemas.openxmlformats.org/drawingml/2006/main" noChangeAspect="1"/>
+            </wp:cNvGraphicFramePr>
+            <a:graphic xmlns:a="http://schemas.openxmlformats.org/drawingml/2006/main">
+              <a:graphicData uri="http://schemas.openxmlformats.org/drawingml/2006/picture">
+                <pic:pic xmlns:pic="http://schemas.openxmlformats.org/drawingml/2006/picture">
+                  <pic:nvPicPr>
+                    <pic:cNvPr id="34" name="图片 5" descr="IMG_256"/>
+                    <pic:cNvPicPr>
+                      <a:picLocks noChangeAspect="1"/>
+                    </pic:cNvPicPr>
+                  </pic:nvPicPr>
+                  <pic:blipFill>
+                    <a:blip r:embed="rId32"/>
+                    <a:stretch>
+                      <a:fillRect/>
+                    </a:stretch>
+                  </pic:blipFill>
+                  <pic:spPr>
+                    <a:xfrm>
+                      <a:off x="0" y="0"/>
+                      <a:ext cx="5029200" cy="2168525"/>
+                    </a:xfrm>
+                    <a:prstGeom prst="rect">
+                      <a:avLst/>
+                    </a:prstGeom>
+                    <a:noFill/>
+                    <a:ln w="9525">
+                      <a:noFill/>
+                    </a:ln>
+                  </pic:spPr>
+                </pic:pic>
+              </a:graphicData>
+            </a:graphic>
+          </wp:inline>
+        </w:drawing>
+      </w:r>
+    </w:p>
+    <w:p>
+      <w:pPr>
+        <w:numPr>
+          <w:numId w:val="0"/>
+        </w:numPr>
+        <w:rPr>
+          <w:rFonts w:hint="default"/>
+          <w:lang w:val="en-US" w:eastAsia="zh-CN"/>
+        </w:rPr>
+      </w:pPr>
+    </w:p>
+    <w:p>
+      <w:pPr>
+        <w:keepNext w:val="0"/>
+        <w:keepLines w:val="0"/>
+        <w:widowControl/>
+        <w:suppressLineNumbers w:val="0"/>
+        <w:jc w:val="left"/>
+      </w:pPr>
+      <w:r>
+        <w:rPr>
+          <w:rFonts w:ascii="宋体" w:hAnsi="宋体" w:eastAsia="宋体" w:cs="宋体"/>
+          <w:kern w:val="0"/>
+          <w:sz w:val="24"/>
+          <w:szCs w:val="24"/>
+          <w:lang w:val="en-US" w:eastAsia="zh-CN" w:bidi="ar"/>
+        </w:rPr>
+        <w:drawing>
+          <wp:inline distT="0" distB="0" distL="114300" distR="114300">
+            <wp:extent cx="4868545" cy="4659630"/>
+            <wp:effectExtent l="0" t="0" r="8255" b="7620"/>
+            <wp:docPr id="33" name="图片 4" descr="IMG_256"/>
+            <wp:cNvGraphicFramePr>
+              <a:graphicFrameLocks xmlns:a="http://schemas.openxmlformats.org/drawingml/2006/main" noChangeAspect="1"/>
+            </wp:cNvGraphicFramePr>
+            <a:graphic xmlns:a="http://schemas.openxmlformats.org/drawingml/2006/main">
+              <a:graphicData uri="http://schemas.openxmlformats.org/drawingml/2006/picture">
+                <pic:pic xmlns:pic="http://schemas.openxmlformats.org/drawingml/2006/picture">
+                  <pic:nvPicPr>
+                    <pic:cNvPr id="33" name="图片 4" descr="IMG_256"/>
+                    <pic:cNvPicPr>
+                      <a:picLocks noChangeAspect="1"/>
+                    </pic:cNvPicPr>
+                  </pic:nvPicPr>
+                  <pic:blipFill>
+                    <a:blip r:embed="rId33"/>
+                    <a:stretch>
+                      <a:fillRect/>
+                    </a:stretch>
+                  </pic:blipFill>
+                  <pic:spPr>
+                    <a:xfrm>
+                      <a:off x="0" y="0"/>
+                      <a:ext cx="4868545" cy="4659630"/>
+                    </a:xfrm>
+                    <a:prstGeom prst="rect">
+                      <a:avLst/>
+                    </a:prstGeom>
+                    <a:noFill/>
+                    <a:ln w="9525">
+                      <a:noFill/>
+                    </a:ln>
+                  </pic:spPr>
+                </pic:pic>
+              </a:graphicData>
+            </a:graphic>
+          </wp:inline>
+        </w:drawing>
+      </w:r>
+    </w:p>
+    <w:p>
+      <w:pPr>
+        <w:numPr>
+          <w:numId w:val="0"/>
+        </w:numPr>
+        <w:rPr>
+          <w:rFonts w:hint="default"/>
+          <w:lang w:val="en-US" w:eastAsia="zh-CN"/>
+        </w:rPr>
+      </w:pPr>
+    </w:p>
+    <w:p>
+      <w:pPr>
+        <w:keepNext w:val="0"/>
+        <w:keepLines w:val="0"/>
+        <w:widowControl/>
+        <w:suppressLineNumbers w:val="0"/>
+        <w:jc w:val="left"/>
+      </w:pPr>
+      <w:r>
+        <w:rPr>
+          <w:rFonts w:ascii="宋体" w:hAnsi="宋体" w:eastAsia="宋体" w:cs="宋体"/>
+          <w:kern w:val="0"/>
+          <w:sz w:val="24"/>
+          <w:szCs w:val="24"/>
+          <w:lang w:val="en-US" w:eastAsia="zh-CN" w:bidi="ar"/>
+        </w:rPr>
+        <w:drawing>
+          <wp:inline distT="0" distB="0" distL="114300" distR="114300">
+            <wp:extent cx="5174615" cy="5149850"/>
+            <wp:effectExtent l="0" t="0" r="6985" b="12700"/>
+            <wp:docPr id="27" name="图片 1" descr="IMG_256"/>
+            <wp:cNvGraphicFramePr>
+              <a:graphicFrameLocks xmlns:a="http://schemas.openxmlformats.org/drawingml/2006/main" noChangeAspect="1"/>
+            </wp:cNvGraphicFramePr>
+            <a:graphic xmlns:a="http://schemas.openxmlformats.org/drawingml/2006/main">
+              <a:graphicData uri="http://schemas.openxmlformats.org/drawingml/2006/picture">
+                <pic:pic xmlns:pic="http://schemas.openxmlformats.org/drawingml/2006/picture">
+                  <pic:nvPicPr>
+                    <pic:cNvPr id="27" name="图片 1" descr="IMG_256"/>
+                    <pic:cNvPicPr>
+                      <a:picLocks noChangeAspect="1"/>
+                    </pic:cNvPicPr>
+                  </pic:nvPicPr>
+                  <pic:blipFill>
+                    <a:blip r:embed="rId34"/>
+                    <a:stretch>
+                      <a:fillRect/>
+                    </a:stretch>
+                  </pic:blipFill>
+                  <pic:spPr>
+                    <a:xfrm>
+                      <a:off x="0" y="0"/>
+                      <a:ext cx="5174615" cy="5149850"/>
+                    </a:xfrm>
+                    <a:prstGeom prst="rect">
+                      <a:avLst/>
+                    </a:prstGeom>
+                    <a:noFill/>
+                    <a:ln w="9525">
+                      <a:noFill/>
+                    </a:ln>
+                  </pic:spPr>
+                </pic:pic>
+              </a:graphicData>
+            </a:graphic>
+          </wp:inline>
+        </w:drawing>
+      </w:r>
+    </w:p>
+    <w:p>
+      <w:pPr>
+        <w:numPr>
+          <w:numId w:val="0"/>
+        </w:numPr>
+        <w:rPr>
+          <w:rFonts w:hint="default"/>
+          <w:lang w:val="en-US" w:eastAsia="zh-CN"/>
+        </w:rPr>
+      </w:pPr>
+    </w:p>
+    <w:p>
+      <w:pPr>
+        <w:keepNext w:val="0"/>
+        <w:keepLines w:val="0"/>
+        <w:widowControl/>
+        <w:suppressLineNumbers w:val="0"/>
+        <w:jc w:val="center"/>
+      </w:pPr>
+      <w:r>
+        <w:rPr>
+          <w:rFonts w:ascii="宋体" w:hAnsi="宋体" w:eastAsia="宋体" w:cs="宋体"/>
+          <w:kern w:val="0"/>
+          <w:sz w:val="24"/>
+          <w:szCs w:val="24"/>
+          <w:lang w:val="en-US" w:eastAsia="zh-CN" w:bidi="ar"/>
+        </w:rPr>
+        <w:drawing>
+          <wp:inline distT="0" distB="0" distL="114300" distR="114300">
+            <wp:extent cx="5106035" cy="4831080"/>
+            <wp:effectExtent l="0" t="0" r="18415" b="7620"/>
+            <wp:docPr id="31" name="图片 2" descr="IMG_256"/>
+            <wp:cNvGraphicFramePr>
+              <a:graphicFrameLocks xmlns:a="http://schemas.openxmlformats.org/drawingml/2006/main" noChangeAspect="1"/>
+            </wp:cNvGraphicFramePr>
+            <a:graphic xmlns:a="http://schemas.openxmlformats.org/drawingml/2006/main">
+              <a:graphicData uri="http://schemas.openxmlformats.org/drawingml/2006/picture">
+                <pic:pic xmlns:pic="http://schemas.openxmlformats.org/drawingml/2006/picture">
+                  <pic:nvPicPr>
+                    <pic:cNvPr id="31" name="图片 2" descr="IMG_256"/>
+                    <pic:cNvPicPr>
+                      <a:picLocks noChangeAspect="1"/>
+                    </pic:cNvPicPr>
+                  </pic:nvPicPr>
+                  <pic:blipFill>
+                    <a:blip r:embed="rId35"/>
+                    <a:stretch>
+                      <a:fillRect/>
+                    </a:stretch>
+                  </pic:blipFill>
+                  <pic:spPr>
+                    <a:xfrm>
+                      <a:off x="0" y="0"/>
+                      <a:ext cx="5106035" cy="4831080"/>
+                    </a:xfrm>
+                    <a:prstGeom prst="rect">
+                      <a:avLst/>
+                    </a:prstGeom>
+                    <a:noFill/>
+                    <a:ln w="9525">
+                      <a:noFill/>
+                    </a:ln>
+                  </pic:spPr>
+                </pic:pic>
+              </a:graphicData>
+            </a:graphic>
+          </wp:inline>
+        </w:drawing>
+      </w:r>
+    </w:p>
+    <w:p>
+      <w:pPr>
+        <w:keepNext w:val="0"/>
+        <w:keepLines w:val="0"/>
+        <w:widowControl/>
+        <w:suppressLineNumbers w:val="0"/>
+        <w:jc w:val="left"/>
+      </w:pPr>
+      <w:r>
+        <w:rPr>
+          <w:rFonts w:ascii="宋体" w:hAnsi="宋体" w:eastAsia="宋体" w:cs="宋体"/>
+          <w:kern w:val="0"/>
+          <w:sz w:val="24"/>
+          <w:szCs w:val="24"/>
+          <w:lang w:val="en-US" w:eastAsia="zh-CN" w:bidi="ar"/>
+        </w:rPr>
+        <w:drawing>
+          <wp:inline distT="0" distB="0" distL="114300" distR="114300">
+            <wp:extent cx="5227320" cy="1184275"/>
+            <wp:effectExtent l="0" t="0" r="11430" b="15875"/>
+            <wp:docPr id="32" name="图片 3" descr="IMG_256"/>
+            <wp:cNvGraphicFramePr>
+              <a:graphicFrameLocks xmlns:a="http://schemas.openxmlformats.org/drawingml/2006/main" noChangeAspect="1"/>
+            </wp:cNvGraphicFramePr>
+            <a:graphic xmlns:a="http://schemas.openxmlformats.org/drawingml/2006/main">
+              <a:graphicData uri="http://schemas.openxmlformats.org/drawingml/2006/picture">
+                <pic:pic xmlns:pic="http://schemas.openxmlformats.org/drawingml/2006/picture">
+                  <pic:nvPicPr>
+                    <pic:cNvPr id="32" name="图片 3" descr="IMG_256"/>
+                    <pic:cNvPicPr>
+                      <a:picLocks noChangeAspect="1"/>
+                    </pic:cNvPicPr>
+                  </pic:nvPicPr>
+                  <pic:blipFill>
+                    <a:blip r:embed="rId36"/>
+                    <a:stretch>
+                      <a:fillRect/>
+                    </a:stretch>
+                  </pic:blipFill>
+                  <pic:spPr>
+                    <a:xfrm>
+                      <a:off x="0" y="0"/>
+                      <a:ext cx="5227320" cy="1184275"/>
+                    </a:xfrm>
+                    <a:prstGeom prst="rect">
+                      <a:avLst/>
+                    </a:prstGeom>
+                    <a:noFill/>
+                    <a:ln w="9525">
+                      <a:noFill/>
+                    </a:ln>
+                  </pic:spPr>
+                </pic:pic>
+              </a:graphicData>
+            </a:graphic>
+          </wp:inline>
+        </w:drawing>
+      </w:r>
     </w:p>
     <w:p>
       <w:pPr>

--- a/git学习记录.docx
+++ b/git学习记录.docx
@@ -3894,7 +3894,6 @@
         <w:suppressLineNumbers w:val="0"/>
         <w:jc w:val="center"/>
       </w:pPr>
-      <w:bookmarkStart w:id="0" w:name="_GoBack"/>
       <w:r>
         <w:rPr>
           <w:rFonts w:ascii="宋体" w:hAnsi="宋体" w:eastAsia="宋体" w:cs="宋体"/>
@@ -3945,7 +3944,6 @@
           </wp:inline>
         </w:drawing>
       </w:r>
-      <w:bookmarkEnd w:id="0"/>
     </w:p>
     <w:p>
       <w:pPr>
@@ -4064,7 +4062,7 @@
         <w:keepLines w:val="0"/>
         <w:widowControl/>
         <w:suppressLineNumbers w:val="0"/>
-        <w:jc w:val="left"/>
+        <w:jc w:val="center"/>
       </w:pPr>
       <w:r>
         <w:rPr>
@@ -4076,8 +4074,8 @@
         </w:rPr>
         <w:drawing>
           <wp:inline distT="0" distB="0" distL="114300" distR="114300">
-            <wp:extent cx="5029200" cy="2168525"/>
-            <wp:effectExtent l="0" t="0" r="0" b="3175"/>
+            <wp:extent cx="4238625" cy="1827530"/>
+            <wp:effectExtent l="0" t="0" r="9525" b="1270"/>
             <wp:docPr id="34" name="图片 5" descr="IMG_256"/>
             <wp:cNvGraphicFramePr>
               <a:graphicFrameLocks xmlns:a="http://schemas.openxmlformats.org/drawingml/2006/main" noChangeAspect="1"/>
@@ -4100,7 +4098,7 @@
                   <pic:spPr>
                     <a:xfrm>
                       <a:off x="0" y="0"/>
-                      <a:ext cx="5029200" cy="2168525"/>
+                      <a:ext cx="4238625" cy="1827530"/>
                     </a:xfrm>
                     <a:prstGeom prst="rect">
                       <a:avLst/>
@@ -4116,6 +4114,8 @@
           </wp:inline>
         </w:drawing>
       </w:r>
+      <w:bookmarkStart w:id="0" w:name="_GoBack"/>
+      <w:bookmarkEnd w:id="0"/>
     </w:p>
     <w:p>
       <w:pPr>

--- a/git学习记录.docx
+++ b/git学习记录.docx
@@ -3987,6 +3987,7 @@
     <w:p>
       <w:pPr>
         <w:numPr>
+          <w:ilvl w:val="0"/>
           <w:numId w:val="0"/>
         </w:numPr>
         <w:rPr>
@@ -4005,6 +4006,7 @@
     <w:p>
       <w:pPr>
         <w:numPr>
+          <w:ilvl w:val="0"/>
           <w:numId w:val="0"/>
         </w:numPr>
         <w:rPr>
@@ -4023,6 +4025,7 @@
     <w:p>
       <w:pPr>
         <w:numPr>
+          <w:ilvl w:val="0"/>
           <w:numId w:val="0"/>
         </w:numPr>
         <w:rPr>
@@ -4041,6 +4044,7 @@
     <w:p>
       <w:pPr>
         <w:numPr>
+          <w:ilvl w:val="0"/>
           <w:numId w:val="0"/>
         </w:numPr>
         <w:rPr>
@@ -4053,8 +4057,10 @@
           <w:rFonts w:hint="eastAsia"/>
           <w:lang w:val="en-US" w:eastAsia="zh-CN"/>
         </w:rPr>
-        <w:t>如何进行合并：</w:t>
-      </w:r>
+        <w:t>如何进行合并：还是得多用啊！！！</w:t>
+      </w:r>
+      <w:bookmarkStart w:id="0" w:name="_GoBack"/>
+      <w:bookmarkEnd w:id="0"/>
     </w:p>
     <w:p>
       <w:pPr>
@@ -4114,12 +4120,11 @@
           </wp:inline>
         </w:drawing>
       </w:r>
-      <w:bookmarkStart w:id="0" w:name="_GoBack"/>
-      <w:bookmarkEnd w:id="0"/>
     </w:p>
     <w:p>
       <w:pPr>
         <w:numPr>
+          <w:ilvl w:val="0"/>
           <w:numId w:val="0"/>
         </w:numPr>
         <w:rPr>
@@ -4190,6 +4195,7 @@
     <w:p>
       <w:pPr>
         <w:numPr>
+          <w:ilvl w:val="0"/>
           <w:numId w:val="0"/>
         </w:numPr>
         <w:rPr>
@@ -4260,6 +4266,7 @@
     <w:p>
       <w:pPr>
         <w:numPr>
+          <w:ilvl w:val="0"/>
           <w:numId w:val="0"/>
         </w:numPr>
         <w:rPr>
